--- a/dokumentacija/Job service documentation - Sliskovic, Nerber.docx
+++ b/dokumentacija/Job service documentation - Sliskovic, Nerber.docx
@@ -1418,7 +1418,7 @@
           <w:tab w:val="left" w:pos="432"/>
         </w:tabs>
         <w:rPr>
-          <w:rFonts w:ascii="Arial" w:eastAsiaTheme="minorEastAsia" w:hAnsi="Arial" w:cs="Arial"/>
+          <w:rFonts w:asciiTheme="minorHAnsi" w:eastAsiaTheme="minorEastAsia" w:hAnsiTheme="minorHAnsi" w:cstheme="minorBidi"/>
           <w:noProof/>
           <w:szCs w:val="22"/>
           <w:lang w:val="hr-HR" w:eastAsia="hr-HR"/>
@@ -1448,11 +1448,11 @@
         </w:rPr>
         <w:fldChar w:fldCharType="separate"/>
       </w:r>
-      <w:hyperlink w:anchor="_Toc532472376" w:history="1">
+      <w:hyperlink w:anchor="_Toc64131371" w:history="1">
         <w:r>
           <w:rPr>
             <w:rStyle w:val="Hiperveza"/>
-            <w:rFonts w:ascii="Arial" w:hAnsi="Arial" w:cs="Arial"/>
+            <w:rFonts w:cs="Arial"/>
             <w:noProof/>
             <w:lang w:val="hr-HR"/>
           </w:rPr>
@@ -1460,7 +1460,7 @@
         </w:r>
         <w:r>
           <w:rPr>
-            <w:rFonts w:ascii="Arial" w:eastAsiaTheme="minorEastAsia" w:hAnsi="Arial" w:cs="Arial"/>
+            <w:rFonts w:asciiTheme="minorHAnsi" w:eastAsiaTheme="minorEastAsia" w:hAnsiTheme="minorHAnsi" w:cstheme="minorBidi"/>
             <w:noProof/>
             <w:szCs w:val="22"/>
             <w:lang w:val="hr-HR" w:eastAsia="hr-HR"/>
@@ -1470,7 +1470,7 @@
         <w:r>
           <w:rPr>
             <w:rStyle w:val="Hiperveza"/>
-            <w:rFonts w:ascii="Arial" w:hAnsi="Arial" w:cs="Arial"/>
+            <w:rFonts w:cs="Arial"/>
             <w:noProof/>
             <w:lang w:val="hr-HR"/>
           </w:rPr>
@@ -1478,7 +1478,6 @@
         </w:r>
         <w:r>
           <w:rPr>
-            <w:rFonts w:ascii="Arial" w:hAnsi="Arial" w:cs="Arial"/>
             <w:noProof/>
             <w:webHidden/>
           </w:rPr>
@@ -1486,7 +1485,6 @@
         </w:r>
         <w:r>
           <w:rPr>
-            <w:rFonts w:ascii="Arial" w:hAnsi="Arial" w:cs="Arial"/>
             <w:noProof/>
             <w:webHidden/>
           </w:rPr>
@@ -1494,22 +1492,19 @@
         </w:r>
         <w:r>
           <w:rPr>
-            <w:rFonts w:ascii="Arial" w:hAnsi="Arial" w:cs="Arial"/>
             <w:noProof/>
             <w:webHidden/>
           </w:rPr>
-          <w:instrText xml:space="preserve"> PAGEREF _Toc532472376 \h </w:instrText>
+          <w:instrText xml:space="preserve"> PAGEREF _Toc64131371 \h </w:instrText>
         </w:r>
         <w:r>
           <w:rPr>
-            <w:rFonts w:ascii="Arial" w:hAnsi="Arial" w:cs="Arial"/>
             <w:noProof/>
             <w:webHidden/>
           </w:rPr>
         </w:r>
         <w:r>
           <w:rPr>
-            <w:rFonts w:ascii="Arial" w:hAnsi="Arial" w:cs="Arial"/>
             <w:noProof/>
             <w:webHidden/>
           </w:rPr>
@@ -1517,7 +1512,6 @@
         </w:r>
         <w:r>
           <w:rPr>
-            <w:rFonts w:ascii="Arial" w:hAnsi="Arial" w:cs="Arial"/>
             <w:noProof/>
             <w:webHidden/>
           </w:rPr>
@@ -1525,7 +1519,6 @@
         </w:r>
         <w:r>
           <w:rPr>
-            <w:rFonts w:ascii="Arial" w:hAnsi="Arial" w:cs="Arial"/>
             <w:noProof/>
             <w:webHidden/>
           </w:rPr>
@@ -1540,17 +1533,17 @@
           <w:tab w:val="left" w:pos="1000"/>
         </w:tabs>
         <w:rPr>
-          <w:rFonts w:ascii="Arial" w:eastAsiaTheme="minorEastAsia" w:hAnsi="Arial" w:cs="Arial"/>
+          <w:rFonts w:asciiTheme="minorHAnsi" w:eastAsiaTheme="minorEastAsia" w:hAnsiTheme="minorHAnsi" w:cstheme="minorBidi"/>
           <w:noProof/>
           <w:szCs w:val="22"/>
           <w:lang w:val="hr-HR" w:eastAsia="hr-HR"/>
         </w:rPr>
       </w:pPr>
-      <w:hyperlink w:anchor="_Toc532472377" w:history="1">
+      <w:hyperlink w:anchor="_Toc64131372" w:history="1">
         <w:r>
           <w:rPr>
             <w:rStyle w:val="Hiperveza"/>
-            <w:rFonts w:ascii="Arial" w:hAnsi="Arial" w:cs="Arial"/>
+            <w:rFonts w:cs="Arial"/>
             <w:noProof/>
             <w:lang w:val="hr-HR"/>
           </w:rPr>
@@ -1558,7 +1551,7 @@
         </w:r>
         <w:r>
           <w:rPr>
-            <w:rFonts w:ascii="Arial" w:eastAsiaTheme="minorEastAsia" w:hAnsi="Arial" w:cs="Arial"/>
+            <w:rFonts w:asciiTheme="minorHAnsi" w:eastAsiaTheme="minorEastAsia" w:hAnsiTheme="minorHAnsi" w:cstheme="minorBidi"/>
             <w:noProof/>
             <w:szCs w:val="22"/>
             <w:lang w:val="hr-HR" w:eastAsia="hr-HR"/>
@@ -1568,7 +1561,7 @@
         <w:r>
           <w:rPr>
             <w:rStyle w:val="Hiperveza"/>
-            <w:rFonts w:ascii="Arial" w:hAnsi="Arial" w:cs="Arial"/>
+            <w:rFonts w:cs="Arial"/>
             <w:noProof/>
             <w:lang w:val="hr-HR"/>
           </w:rPr>
@@ -1576,7 +1569,6 @@
         </w:r>
         <w:r>
           <w:rPr>
-            <w:rFonts w:ascii="Arial" w:hAnsi="Arial" w:cs="Arial"/>
             <w:noProof/>
             <w:webHidden/>
           </w:rPr>
@@ -1584,7 +1576,6 @@
         </w:r>
         <w:r>
           <w:rPr>
-            <w:rFonts w:ascii="Arial" w:hAnsi="Arial" w:cs="Arial"/>
             <w:noProof/>
             <w:webHidden/>
           </w:rPr>
@@ -1592,22 +1583,19 @@
         </w:r>
         <w:r>
           <w:rPr>
-            <w:rFonts w:ascii="Arial" w:hAnsi="Arial" w:cs="Arial"/>
             <w:noProof/>
             <w:webHidden/>
           </w:rPr>
-          <w:instrText xml:space="preserve"> PAGEREF _Toc532472377 \h </w:instrText>
+          <w:instrText xml:space="preserve"> PAGEREF _Toc64131372 \h </w:instrText>
         </w:r>
         <w:r>
           <w:rPr>
-            <w:rFonts w:ascii="Arial" w:hAnsi="Arial" w:cs="Arial"/>
             <w:noProof/>
             <w:webHidden/>
           </w:rPr>
         </w:r>
         <w:r>
           <w:rPr>
-            <w:rFonts w:ascii="Arial" w:hAnsi="Arial" w:cs="Arial"/>
             <w:noProof/>
             <w:webHidden/>
           </w:rPr>
@@ -1615,7 +1603,6 @@
         </w:r>
         <w:r>
           <w:rPr>
-            <w:rFonts w:ascii="Arial" w:hAnsi="Arial" w:cs="Arial"/>
             <w:noProof/>
             <w:webHidden/>
           </w:rPr>
@@ -1623,7 +1610,6 @@
         </w:r>
         <w:r>
           <w:rPr>
-            <w:rFonts w:ascii="Arial" w:hAnsi="Arial" w:cs="Arial"/>
             <w:noProof/>
             <w:webHidden/>
           </w:rPr>
@@ -1638,17 +1624,17 @@
           <w:tab w:val="left" w:pos="1000"/>
         </w:tabs>
         <w:rPr>
-          <w:rFonts w:ascii="Arial" w:eastAsiaTheme="minorEastAsia" w:hAnsi="Arial" w:cs="Arial"/>
+          <w:rFonts w:asciiTheme="minorHAnsi" w:eastAsiaTheme="minorEastAsia" w:hAnsiTheme="minorHAnsi" w:cstheme="minorBidi"/>
           <w:noProof/>
           <w:szCs w:val="22"/>
           <w:lang w:val="hr-HR" w:eastAsia="hr-HR"/>
         </w:rPr>
       </w:pPr>
-      <w:hyperlink w:anchor="_Toc532472378" w:history="1">
+      <w:hyperlink w:anchor="_Toc64131373" w:history="1">
         <w:r>
           <w:rPr>
             <w:rStyle w:val="Hiperveza"/>
-            <w:rFonts w:ascii="Arial" w:hAnsi="Arial" w:cs="Arial"/>
+            <w:rFonts w:cs="Arial"/>
             <w:noProof/>
             <w:lang w:val="hr-HR"/>
           </w:rPr>
@@ -1656,7 +1642,7 @@
         </w:r>
         <w:r>
           <w:rPr>
-            <w:rFonts w:ascii="Arial" w:eastAsiaTheme="minorEastAsia" w:hAnsi="Arial" w:cs="Arial"/>
+            <w:rFonts w:asciiTheme="minorHAnsi" w:eastAsiaTheme="minorEastAsia" w:hAnsiTheme="minorHAnsi" w:cstheme="minorBidi"/>
             <w:noProof/>
             <w:szCs w:val="22"/>
             <w:lang w:val="hr-HR" w:eastAsia="hr-HR"/>
@@ -1666,15 +1652,14 @@
         <w:r>
           <w:rPr>
             <w:rStyle w:val="Hiperveza"/>
-            <w:rFonts w:ascii="Arial" w:hAnsi="Arial" w:cs="Arial"/>
+            <w:rFonts w:cs="Arial"/>
             <w:noProof/>
             <w:lang w:val="hr-HR"/>
           </w:rPr>
-          <w:t>Definicije, akronimi i skraćenice</w:t>
+          <w:t>Sažetak dokumenta</w:t>
         </w:r>
         <w:r>
           <w:rPr>
-            <w:rFonts w:ascii="Arial" w:hAnsi="Arial" w:cs="Arial"/>
             <w:noProof/>
             <w:webHidden/>
           </w:rPr>
@@ -1682,7 +1667,6 @@
         </w:r>
         <w:r>
           <w:rPr>
-            <w:rFonts w:ascii="Arial" w:hAnsi="Arial" w:cs="Arial"/>
             <w:noProof/>
             <w:webHidden/>
           </w:rPr>
@@ -1690,22 +1674,19 @@
         </w:r>
         <w:r>
           <w:rPr>
-            <w:rFonts w:ascii="Arial" w:hAnsi="Arial" w:cs="Arial"/>
             <w:noProof/>
             <w:webHidden/>
           </w:rPr>
-          <w:instrText xml:space="preserve"> PAGEREF _Toc532472378 \h </w:instrText>
+          <w:instrText xml:space="preserve"> PAGEREF _Toc64131373 \h </w:instrText>
         </w:r>
         <w:r>
           <w:rPr>
-            <w:rFonts w:ascii="Arial" w:hAnsi="Arial" w:cs="Arial"/>
             <w:noProof/>
             <w:webHidden/>
           </w:rPr>
         </w:r>
         <w:r>
           <w:rPr>
-            <w:rFonts w:ascii="Arial" w:hAnsi="Arial" w:cs="Arial"/>
             <w:noProof/>
             <w:webHidden/>
           </w:rPr>
@@ -1713,7 +1694,6 @@
         </w:r>
         <w:r>
           <w:rPr>
-            <w:rFonts w:ascii="Arial" w:hAnsi="Arial" w:cs="Arial"/>
             <w:noProof/>
             <w:webHidden/>
           </w:rPr>
@@ -1721,7 +1701,6 @@
         </w:r>
         <w:r>
           <w:rPr>
-            <w:rFonts w:ascii="Arial" w:hAnsi="Arial" w:cs="Arial"/>
             <w:noProof/>
             <w:webHidden/>
           </w:rPr>
@@ -1731,30 +1710,30 @@
     </w:p>
     <w:p>
       <w:pPr>
-        <w:pStyle w:val="Sadraj2"/>
+        <w:pStyle w:val="Sadraj1"/>
         <w:tabs>
-          <w:tab w:val="left" w:pos="1000"/>
+          <w:tab w:val="left" w:pos="432"/>
         </w:tabs>
         <w:rPr>
-          <w:rFonts w:ascii="Arial" w:eastAsiaTheme="minorEastAsia" w:hAnsi="Arial" w:cs="Arial"/>
+          <w:rFonts w:asciiTheme="minorHAnsi" w:eastAsiaTheme="minorEastAsia" w:hAnsiTheme="minorHAnsi" w:cstheme="minorBidi"/>
           <w:noProof/>
           <w:szCs w:val="22"/>
           <w:lang w:val="hr-HR" w:eastAsia="hr-HR"/>
         </w:rPr>
       </w:pPr>
-      <w:hyperlink w:anchor="_Toc532472379" w:history="1">
+      <w:hyperlink w:anchor="_Toc64131374" w:history="1">
         <w:r>
           <w:rPr>
             <w:rStyle w:val="Hiperveza"/>
-            <w:rFonts w:ascii="Arial" w:hAnsi="Arial" w:cs="Arial"/>
+            <w:rFonts w:cs="Arial"/>
             <w:noProof/>
             <w:lang w:val="hr-HR"/>
           </w:rPr>
-          <w:t>1.3</w:t>
+          <w:t>2.</w:t>
         </w:r>
         <w:r>
           <w:rPr>
-            <w:rFonts w:ascii="Arial" w:eastAsiaTheme="minorEastAsia" w:hAnsi="Arial" w:cs="Arial"/>
+            <w:rFonts w:asciiTheme="minorHAnsi" w:eastAsiaTheme="minorEastAsia" w:hAnsiTheme="minorHAnsi" w:cstheme="minorBidi"/>
             <w:noProof/>
             <w:szCs w:val="22"/>
             <w:lang w:val="hr-HR" w:eastAsia="hr-HR"/>
@@ -1764,15 +1743,22 @@
         <w:r>
           <w:rPr>
             <w:rStyle w:val="Hiperveza"/>
-            <w:rFonts w:ascii="Arial" w:hAnsi="Arial" w:cs="Arial"/>
+            <w:rFonts w:cs="Arial"/>
             <w:noProof/>
             <w:lang w:val="hr-HR"/>
           </w:rPr>
-          <w:t>Reference</w:t>
+          <w:t xml:space="preserve">Opis </w:t>
         </w:r>
         <w:r>
           <w:rPr>
-            <w:rFonts w:ascii="Arial" w:hAnsi="Arial" w:cs="Arial"/>
+            <w:rStyle w:val="Hiperveza"/>
+            <w:rFonts w:cs="Arial"/>
+            <w:noProof/>
+          </w:rPr>
+          <w:t>SUSTAVA</w:t>
+        </w:r>
+        <w:r>
+          <w:rPr>
             <w:noProof/>
             <w:webHidden/>
           </w:rPr>
@@ -1780,7 +1766,6 @@
         </w:r>
         <w:r>
           <w:rPr>
-            <w:rFonts w:ascii="Arial" w:hAnsi="Arial" w:cs="Arial"/>
             <w:noProof/>
             <w:webHidden/>
           </w:rPr>
@@ -1788,22 +1773,19 @@
         </w:r>
         <w:r>
           <w:rPr>
-            <w:rFonts w:ascii="Arial" w:hAnsi="Arial" w:cs="Arial"/>
             <w:noProof/>
             <w:webHidden/>
           </w:rPr>
-          <w:instrText xml:space="preserve"> PAGEREF _Toc532472379 \h </w:instrText>
+          <w:instrText xml:space="preserve"> PAGEREF _Toc64131374 \h </w:instrText>
         </w:r>
         <w:r>
           <w:rPr>
-            <w:rFonts w:ascii="Arial" w:hAnsi="Arial" w:cs="Arial"/>
             <w:noProof/>
             <w:webHidden/>
           </w:rPr>
         </w:r>
         <w:r>
           <w:rPr>
-            <w:rFonts w:ascii="Arial" w:hAnsi="Arial" w:cs="Arial"/>
             <w:noProof/>
             <w:webHidden/>
           </w:rPr>
@@ -1811,15 +1793,13 @@
         </w:r>
         <w:r>
           <w:rPr>
-            <w:rFonts w:ascii="Arial" w:hAnsi="Arial" w:cs="Arial"/>
             <w:noProof/>
             <w:webHidden/>
           </w:rPr>
-          <w:t>4</w:t>
+          <w:t>5</w:t>
         </w:r>
         <w:r>
           <w:rPr>
-            <w:rFonts w:ascii="Arial" w:hAnsi="Arial" w:cs="Arial"/>
             <w:noProof/>
             <w:webHidden/>
           </w:rPr>
@@ -1834,25 +1814,25 @@
           <w:tab w:val="left" w:pos="1000"/>
         </w:tabs>
         <w:rPr>
-          <w:rFonts w:ascii="Arial" w:eastAsiaTheme="minorEastAsia" w:hAnsi="Arial" w:cs="Arial"/>
+          <w:rFonts w:asciiTheme="minorHAnsi" w:eastAsiaTheme="minorEastAsia" w:hAnsiTheme="minorHAnsi" w:cstheme="minorBidi"/>
           <w:noProof/>
           <w:szCs w:val="22"/>
           <w:lang w:val="hr-HR" w:eastAsia="hr-HR"/>
         </w:rPr>
       </w:pPr>
-      <w:hyperlink w:anchor="_Toc532472380" w:history="1">
+      <w:hyperlink w:anchor="_Toc64131375" w:history="1">
         <w:r>
           <w:rPr>
             <w:rStyle w:val="Hiperveza"/>
-            <w:rFonts w:ascii="Arial" w:hAnsi="Arial" w:cs="Arial"/>
+            <w:rFonts w:cs="Arial"/>
             <w:noProof/>
             <w:lang w:val="hr-HR"/>
           </w:rPr>
-          <w:t>1.4</w:t>
+          <w:t>2.1</w:t>
         </w:r>
         <w:r>
           <w:rPr>
-            <w:rFonts w:ascii="Arial" w:eastAsiaTheme="minorEastAsia" w:hAnsi="Arial" w:cs="Arial"/>
+            <w:rFonts w:asciiTheme="minorHAnsi" w:eastAsiaTheme="minorEastAsia" w:hAnsiTheme="minorHAnsi" w:cstheme="minorBidi"/>
             <w:noProof/>
             <w:szCs w:val="22"/>
             <w:lang w:val="hr-HR" w:eastAsia="hr-HR"/>
@@ -1862,15 +1842,14 @@
         <w:r>
           <w:rPr>
             <w:rStyle w:val="Hiperveza"/>
-            <w:rFonts w:ascii="Arial" w:hAnsi="Arial" w:cs="Arial"/>
+            <w:rFonts w:cs="Arial"/>
             <w:noProof/>
             <w:lang w:val="hr-HR"/>
           </w:rPr>
-          <w:t>Sažetak dokumenta</w:t>
+          <w:t>Svrha SUSTAVA</w:t>
         </w:r>
         <w:r>
           <w:rPr>
-            <w:rFonts w:ascii="Arial" w:hAnsi="Arial" w:cs="Arial"/>
             <w:noProof/>
             <w:webHidden/>
           </w:rPr>
@@ -1878,7 +1857,6 @@
         </w:r>
         <w:r>
           <w:rPr>
-            <w:rFonts w:ascii="Arial" w:hAnsi="Arial" w:cs="Arial"/>
             <w:noProof/>
             <w:webHidden/>
           </w:rPr>
@@ -1886,22 +1864,19 @@
         </w:r>
         <w:r>
           <w:rPr>
-            <w:rFonts w:ascii="Arial" w:hAnsi="Arial" w:cs="Arial"/>
             <w:noProof/>
             <w:webHidden/>
           </w:rPr>
-          <w:instrText xml:space="preserve"> PAGEREF _Toc532472380 \h </w:instrText>
+          <w:instrText xml:space="preserve"> PAGEREF _Toc64131375 \h </w:instrText>
         </w:r>
         <w:r>
           <w:rPr>
-            <w:rFonts w:ascii="Arial" w:hAnsi="Arial" w:cs="Arial"/>
             <w:noProof/>
             <w:webHidden/>
           </w:rPr>
         </w:r>
         <w:r>
           <w:rPr>
-            <w:rFonts w:ascii="Arial" w:hAnsi="Arial" w:cs="Arial"/>
             <w:noProof/>
             <w:webHidden/>
           </w:rPr>
@@ -1909,15 +1884,13 @@
         </w:r>
         <w:r>
           <w:rPr>
-            <w:rFonts w:ascii="Arial" w:hAnsi="Arial" w:cs="Arial"/>
             <w:noProof/>
             <w:webHidden/>
           </w:rPr>
-          <w:t>4</w:t>
+          <w:t>5</w:t>
         </w:r>
         <w:r>
           <w:rPr>
-            <w:rFonts w:ascii="Arial" w:hAnsi="Arial" w:cs="Arial"/>
             <w:noProof/>
             <w:webHidden/>
           </w:rPr>
@@ -1927,30 +1900,30 @@
     </w:p>
     <w:p>
       <w:pPr>
-        <w:pStyle w:val="Sadraj1"/>
+        <w:pStyle w:val="Sadraj2"/>
         <w:tabs>
-          <w:tab w:val="left" w:pos="432"/>
+          <w:tab w:val="left" w:pos="1000"/>
         </w:tabs>
         <w:rPr>
-          <w:rFonts w:ascii="Arial" w:eastAsiaTheme="minorEastAsia" w:hAnsi="Arial" w:cs="Arial"/>
+          <w:rFonts w:asciiTheme="minorHAnsi" w:eastAsiaTheme="minorEastAsia" w:hAnsiTheme="minorHAnsi" w:cstheme="minorBidi"/>
           <w:noProof/>
           <w:szCs w:val="22"/>
           <w:lang w:val="hr-HR" w:eastAsia="hr-HR"/>
         </w:rPr>
       </w:pPr>
-      <w:hyperlink w:anchor="_Toc532472381" w:history="1">
+      <w:hyperlink w:anchor="_Toc64131376" w:history="1">
         <w:r>
           <w:rPr>
             <w:rStyle w:val="Hiperveza"/>
-            <w:rFonts w:ascii="Arial" w:hAnsi="Arial" w:cs="Arial"/>
+            <w:rFonts w:cs="Arial"/>
             <w:noProof/>
             <w:lang w:val="hr-HR"/>
           </w:rPr>
-          <w:t>2.</w:t>
+          <w:t>2.2</w:t>
         </w:r>
         <w:r>
           <w:rPr>
-            <w:rFonts w:ascii="Arial" w:eastAsiaTheme="minorEastAsia" w:hAnsi="Arial" w:cs="Arial"/>
+            <w:rFonts w:asciiTheme="minorHAnsi" w:eastAsiaTheme="minorEastAsia" w:hAnsiTheme="minorHAnsi" w:cstheme="minorBidi"/>
             <w:noProof/>
             <w:szCs w:val="22"/>
             <w:lang w:val="hr-HR" w:eastAsia="hr-HR"/>
@@ -1960,23 +1933,14 @@
         <w:r>
           <w:rPr>
             <w:rStyle w:val="Hiperveza"/>
-            <w:rFonts w:ascii="Arial" w:hAnsi="Arial" w:cs="Arial"/>
+            <w:rFonts w:cs="Arial"/>
             <w:noProof/>
             <w:lang w:val="hr-HR"/>
           </w:rPr>
-          <w:t xml:space="preserve">Opis </w:t>
+          <w:t>OPSEG PROJEKTA</w:t>
         </w:r>
         <w:r>
           <w:rPr>
-            <w:rStyle w:val="Hiperveza"/>
-            <w:rFonts w:ascii="Arial" w:hAnsi="Arial" w:cs="Arial"/>
-            <w:noProof/>
-          </w:rPr>
-          <w:t>SUSTAVA</w:t>
-        </w:r>
-        <w:r>
-          <w:rPr>
-            <w:rFonts w:ascii="Arial" w:hAnsi="Arial" w:cs="Arial"/>
             <w:noProof/>
             <w:webHidden/>
           </w:rPr>
@@ -1984,7 +1948,6 @@
         </w:r>
         <w:r>
           <w:rPr>
-            <w:rFonts w:ascii="Arial" w:hAnsi="Arial" w:cs="Arial"/>
             <w:noProof/>
             <w:webHidden/>
           </w:rPr>
@@ -1992,22 +1955,19 @@
         </w:r>
         <w:r>
           <w:rPr>
-            <w:rFonts w:ascii="Arial" w:hAnsi="Arial" w:cs="Arial"/>
             <w:noProof/>
             <w:webHidden/>
           </w:rPr>
-          <w:instrText xml:space="preserve"> PAGEREF _Toc532472381 \h </w:instrText>
+          <w:instrText xml:space="preserve"> PAGEREF _Toc64131376 \h </w:instrText>
         </w:r>
         <w:r>
           <w:rPr>
-            <w:rFonts w:ascii="Arial" w:hAnsi="Arial" w:cs="Arial"/>
             <w:noProof/>
             <w:webHidden/>
           </w:rPr>
         </w:r>
         <w:r>
           <w:rPr>
-            <w:rFonts w:ascii="Arial" w:hAnsi="Arial" w:cs="Arial"/>
             <w:noProof/>
             <w:webHidden/>
           </w:rPr>
@@ -2015,15 +1975,13 @@
         </w:r>
         <w:r>
           <w:rPr>
-            <w:rFonts w:ascii="Arial" w:hAnsi="Arial" w:cs="Arial"/>
             <w:noProof/>
             <w:webHidden/>
           </w:rPr>
-          <w:t>6</w:t>
+          <w:t>5</w:t>
         </w:r>
         <w:r>
           <w:rPr>
-            <w:rFonts w:ascii="Arial" w:hAnsi="Arial" w:cs="Arial"/>
             <w:noProof/>
             <w:webHidden/>
           </w:rPr>
@@ -2038,25 +1996,25 @@
           <w:tab w:val="left" w:pos="1000"/>
         </w:tabs>
         <w:rPr>
-          <w:rFonts w:ascii="Arial" w:eastAsiaTheme="minorEastAsia" w:hAnsi="Arial" w:cs="Arial"/>
+          <w:rFonts w:asciiTheme="minorHAnsi" w:eastAsiaTheme="minorEastAsia" w:hAnsiTheme="minorHAnsi" w:cstheme="minorBidi"/>
           <w:noProof/>
           <w:szCs w:val="22"/>
           <w:lang w:val="hr-HR" w:eastAsia="hr-HR"/>
         </w:rPr>
       </w:pPr>
-      <w:hyperlink w:anchor="_Toc532472382" w:history="1">
+      <w:hyperlink w:anchor="_Toc64131377" w:history="1">
         <w:r>
           <w:rPr>
             <w:rStyle w:val="Hiperveza"/>
-            <w:rFonts w:ascii="Arial" w:hAnsi="Arial" w:cs="Arial"/>
+            <w:rFonts w:cs="Arial"/>
             <w:noProof/>
             <w:lang w:val="hr-HR"/>
           </w:rPr>
-          <w:t>2.1</w:t>
+          <w:t>2.3</w:t>
         </w:r>
         <w:r>
           <w:rPr>
-            <w:rFonts w:ascii="Arial" w:eastAsiaTheme="minorEastAsia" w:hAnsi="Arial" w:cs="Arial"/>
+            <w:rFonts w:asciiTheme="minorHAnsi" w:eastAsiaTheme="minorEastAsia" w:hAnsiTheme="minorHAnsi" w:cstheme="minorBidi"/>
             <w:noProof/>
             <w:szCs w:val="22"/>
             <w:lang w:val="hr-HR" w:eastAsia="hr-HR"/>
@@ -2066,15 +2024,14 @@
         <w:r>
           <w:rPr>
             <w:rStyle w:val="Hiperveza"/>
-            <w:rFonts w:ascii="Arial" w:hAnsi="Arial" w:cs="Arial"/>
+            <w:rFonts w:cs="Arial"/>
             <w:noProof/>
             <w:lang w:val="hr-HR"/>
           </w:rPr>
-          <w:t>Svrha SUSTAVA</w:t>
+          <w:t>Korisnici i njihove karakteristike</w:t>
         </w:r>
         <w:r>
           <w:rPr>
-            <w:rFonts w:ascii="Arial" w:hAnsi="Arial" w:cs="Arial"/>
             <w:noProof/>
             <w:webHidden/>
           </w:rPr>
@@ -2082,7 +2039,6 @@
         </w:r>
         <w:r>
           <w:rPr>
-            <w:rFonts w:ascii="Arial" w:hAnsi="Arial" w:cs="Arial"/>
             <w:noProof/>
             <w:webHidden/>
           </w:rPr>
@@ -2090,22 +2046,19 @@
         </w:r>
         <w:r>
           <w:rPr>
-            <w:rFonts w:ascii="Arial" w:hAnsi="Arial" w:cs="Arial"/>
             <w:noProof/>
             <w:webHidden/>
           </w:rPr>
-          <w:instrText xml:space="preserve"> PAGEREF _Toc532472382 \h </w:instrText>
+          <w:instrText xml:space="preserve"> PAGEREF _Toc64131377 \h </w:instrText>
         </w:r>
         <w:r>
           <w:rPr>
-            <w:rFonts w:ascii="Arial" w:hAnsi="Arial" w:cs="Arial"/>
             <w:noProof/>
             <w:webHidden/>
           </w:rPr>
         </w:r>
         <w:r>
           <w:rPr>
-            <w:rFonts w:ascii="Arial" w:hAnsi="Arial" w:cs="Arial"/>
             <w:noProof/>
             <w:webHidden/>
           </w:rPr>
@@ -2113,15 +2066,13 @@
         </w:r>
         <w:r>
           <w:rPr>
-            <w:rFonts w:ascii="Arial" w:hAnsi="Arial" w:cs="Arial"/>
             <w:noProof/>
             <w:webHidden/>
           </w:rPr>
-          <w:t>6</w:t>
+          <w:t>5</w:t>
         </w:r>
         <w:r>
           <w:rPr>
-            <w:rFonts w:ascii="Arial" w:hAnsi="Arial" w:cs="Arial"/>
             <w:noProof/>
             <w:webHidden/>
           </w:rPr>
@@ -2136,25 +2087,25 @@
           <w:tab w:val="left" w:pos="1000"/>
         </w:tabs>
         <w:rPr>
-          <w:rFonts w:ascii="Arial" w:eastAsiaTheme="minorEastAsia" w:hAnsi="Arial" w:cs="Arial"/>
+          <w:rFonts w:asciiTheme="minorHAnsi" w:eastAsiaTheme="minorEastAsia" w:hAnsiTheme="minorHAnsi" w:cstheme="minorBidi"/>
           <w:noProof/>
           <w:szCs w:val="22"/>
           <w:lang w:val="hr-HR" w:eastAsia="hr-HR"/>
         </w:rPr>
       </w:pPr>
-      <w:hyperlink w:anchor="_Toc532472383" w:history="1">
+      <w:hyperlink w:anchor="_Toc64131378" w:history="1">
         <w:r>
           <w:rPr>
             <w:rStyle w:val="Hiperveza"/>
-            <w:rFonts w:ascii="Arial" w:hAnsi="Arial" w:cs="Arial"/>
+            <w:rFonts w:cs="Arial"/>
             <w:noProof/>
             <w:lang w:val="hr-HR"/>
           </w:rPr>
-          <w:t>2.2</w:t>
+          <w:t>2.4</w:t>
         </w:r>
         <w:r>
           <w:rPr>
-            <w:rFonts w:ascii="Arial" w:eastAsiaTheme="minorEastAsia" w:hAnsi="Arial" w:cs="Arial"/>
+            <w:rFonts w:asciiTheme="minorHAnsi" w:eastAsiaTheme="minorEastAsia" w:hAnsiTheme="minorHAnsi" w:cstheme="minorBidi"/>
             <w:noProof/>
             <w:szCs w:val="22"/>
             <w:lang w:val="hr-HR" w:eastAsia="hr-HR"/>
@@ -2164,15 +2115,14 @@
         <w:r>
           <w:rPr>
             <w:rStyle w:val="Hiperveza"/>
-            <w:rFonts w:ascii="Arial" w:hAnsi="Arial" w:cs="Arial"/>
+            <w:rFonts w:cs="Arial"/>
             <w:noProof/>
             <w:lang w:val="hr-HR"/>
           </w:rPr>
-          <w:t>OPSEG PROJEKTA</w:t>
+          <w:t>Funkcionalnosti SUSTAVA</w:t>
         </w:r>
         <w:r>
           <w:rPr>
-            <w:rFonts w:ascii="Arial" w:hAnsi="Arial" w:cs="Arial"/>
             <w:noProof/>
             <w:webHidden/>
           </w:rPr>
@@ -2180,7 +2130,6 @@
         </w:r>
         <w:r>
           <w:rPr>
-            <w:rFonts w:ascii="Arial" w:hAnsi="Arial" w:cs="Arial"/>
             <w:noProof/>
             <w:webHidden/>
           </w:rPr>
@@ -2188,22 +2137,19 @@
         </w:r>
         <w:r>
           <w:rPr>
-            <w:rFonts w:ascii="Arial" w:hAnsi="Arial" w:cs="Arial"/>
             <w:noProof/>
             <w:webHidden/>
           </w:rPr>
-          <w:instrText xml:space="preserve"> PAGEREF _Toc532472383 \h </w:instrText>
+          <w:instrText xml:space="preserve"> PAGEREF _Toc64131378 \h </w:instrText>
         </w:r>
         <w:r>
           <w:rPr>
-            <w:rFonts w:ascii="Arial" w:hAnsi="Arial" w:cs="Arial"/>
             <w:noProof/>
             <w:webHidden/>
           </w:rPr>
         </w:r>
         <w:r>
           <w:rPr>
-            <w:rFonts w:ascii="Arial" w:hAnsi="Arial" w:cs="Arial"/>
             <w:noProof/>
             <w:webHidden/>
           </w:rPr>
@@ -2211,15 +2157,13 @@
         </w:r>
         <w:r>
           <w:rPr>
-            <w:rFonts w:ascii="Arial" w:hAnsi="Arial" w:cs="Arial"/>
             <w:noProof/>
             <w:webHidden/>
           </w:rPr>
-          <w:t>7</w:t>
+          <w:t>6</w:t>
         </w:r>
         <w:r>
           <w:rPr>
-            <w:rFonts w:ascii="Arial" w:hAnsi="Arial" w:cs="Arial"/>
             <w:noProof/>
             <w:webHidden/>
           </w:rPr>
@@ -2229,30 +2173,30 @@
     </w:p>
     <w:p>
       <w:pPr>
-        <w:pStyle w:val="Sadraj2"/>
+        <w:pStyle w:val="Sadraj1"/>
         <w:tabs>
-          <w:tab w:val="left" w:pos="1000"/>
+          <w:tab w:val="left" w:pos="432"/>
         </w:tabs>
         <w:rPr>
-          <w:rFonts w:ascii="Arial" w:eastAsiaTheme="minorEastAsia" w:hAnsi="Arial" w:cs="Arial"/>
+          <w:rFonts w:asciiTheme="minorHAnsi" w:eastAsiaTheme="minorEastAsia" w:hAnsiTheme="minorHAnsi" w:cstheme="minorBidi"/>
           <w:noProof/>
           <w:szCs w:val="22"/>
           <w:lang w:val="hr-HR" w:eastAsia="hr-HR"/>
         </w:rPr>
       </w:pPr>
-      <w:hyperlink w:anchor="_Toc532472384" w:history="1">
+      <w:hyperlink w:anchor="_Toc64131379" w:history="1">
         <w:r>
           <w:rPr>
             <w:rStyle w:val="Hiperveza"/>
-            <w:rFonts w:ascii="Arial" w:hAnsi="Arial" w:cs="Arial"/>
+            <w:rFonts w:cs="Arial"/>
             <w:noProof/>
             <w:lang w:val="hr-HR"/>
           </w:rPr>
-          <w:t>2.3</w:t>
+          <w:t>3.</w:t>
         </w:r>
         <w:r>
           <w:rPr>
-            <w:rFonts w:ascii="Arial" w:eastAsiaTheme="minorEastAsia" w:hAnsi="Arial" w:cs="Arial"/>
+            <w:rFonts w:asciiTheme="minorHAnsi" w:eastAsiaTheme="minorEastAsia" w:hAnsiTheme="minorHAnsi" w:cstheme="minorBidi"/>
             <w:noProof/>
             <w:szCs w:val="22"/>
             <w:lang w:val="hr-HR" w:eastAsia="hr-HR"/>
@@ -2262,15 +2206,14 @@
         <w:r>
           <w:rPr>
             <w:rStyle w:val="Hiperveza"/>
-            <w:rFonts w:ascii="Arial" w:hAnsi="Arial" w:cs="Arial"/>
+            <w:rFonts w:cs="Arial"/>
             <w:noProof/>
             <w:lang w:val="hr-HR"/>
           </w:rPr>
-          <w:t>Korisnici i njihove karakteristike</w:t>
+          <w:t>Razrada zahtjeva</w:t>
         </w:r>
         <w:r>
           <w:rPr>
-            <w:rFonts w:ascii="Arial" w:hAnsi="Arial" w:cs="Arial"/>
             <w:noProof/>
             <w:webHidden/>
           </w:rPr>
@@ -2278,7 +2221,6 @@
         </w:r>
         <w:r>
           <w:rPr>
-            <w:rFonts w:ascii="Arial" w:hAnsi="Arial" w:cs="Arial"/>
             <w:noProof/>
             <w:webHidden/>
           </w:rPr>
@@ -2286,22 +2228,19 @@
         </w:r>
         <w:r>
           <w:rPr>
-            <w:rFonts w:ascii="Arial" w:hAnsi="Arial" w:cs="Arial"/>
             <w:noProof/>
             <w:webHidden/>
           </w:rPr>
-          <w:instrText xml:space="preserve"> PAGEREF _Toc532472384 \h </w:instrText>
+          <w:instrText xml:space="preserve"> PAGEREF _Toc64131379 \h </w:instrText>
         </w:r>
         <w:r>
           <w:rPr>
-            <w:rFonts w:ascii="Arial" w:hAnsi="Arial" w:cs="Arial"/>
             <w:noProof/>
             <w:webHidden/>
           </w:rPr>
         </w:r>
         <w:r>
           <w:rPr>
-            <w:rFonts w:ascii="Arial" w:hAnsi="Arial" w:cs="Arial"/>
             <w:noProof/>
             <w:webHidden/>
           </w:rPr>
@@ -2309,15 +2248,13 @@
         </w:r>
         <w:r>
           <w:rPr>
-            <w:rFonts w:ascii="Arial" w:hAnsi="Arial" w:cs="Arial"/>
             <w:noProof/>
             <w:webHidden/>
           </w:rPr>
-          <w:t>8</w:t>
+          <w:t>7</w:t>
         </w:r>
         <w:r>
           <w:rPr>
-            <w:rFonts w:ascii="Arial" w:hAnsi="Arial" w:cs="Arial"/>
             <w:noProof/>
             <w:webHidden/>
           </w:rPr>
@@ -2332,25 +2269,25 @@
           <w:tab w:val="left" w:pos="1000"/>
         </w:tabs>
         <w:rPr>
-          <w:rFonts w:ascii="Arial" w:eastAsiaTheme="minorEastAsia" w:hAnsi="Arial" w:cs="Arial"/>
+          <w:rFonts w:asciiTheme="minorHAnsi" w:eastAsiaTheme="minorEastAsia" w:hAnsiTheme="minorHAnsi" w:cstheme="minorBidi"/>
           <w:noProof/>
           <w:szCs w:val="22"/>
           <w:lang w:val="hr-HR" w:eastAsia="hr-HR"/>
         </w:rPr>
       </w:pPr>
-      <w:hyperlink w:anchor="_Toc532472385" w:history="1">
+      <w:hyperlink w:anchor="_Toc64131380" w:history="1">
         <w:r>
           <w:rPr>
             <w:rStyle w:val="Hiperveza"/>
-            <w:rFonts w:ascii="Arial" w:hAnsi="Arial" w:cs="Arial"/>
+            <w:rFonts w:cs="Arial"/>
             <w:noProof/>
             <w:lang w:val="hr-HR"/>
           </w:rPr>
-          <w:t>2.4</w:t>
+          <w:t>3.1</w:t>
         </w:r>
         <w:r>
           <w:rPr>
-            <w:rFonts w:ascii="Arial" w:eastAsiaTheme="minorEastAsia" w:hAnsi="Arial" w:cs="Arial"/>
+            <w:rFonts w:asciiTheme="minorHAnsi" w:eastAsiaTheme="minorEastAsia" w:hAnsiTheme="minorHAnsi" w:cstheme="minorBidi"/>
             <w:noProof/>
             <w:szCs w:val="22"/>
             <w:lang w:val="hr-HR" w:eastAsia="hr-HR"/>
@@ -2360,15 +2297,14 @@
         <w:r>
           <w:rPr>
             <w:rStyle w:val="Hiperveza"/>
-            <w:rFonts w:ascii="Arial" w:hAnsi="Arial" w:cs="Arial"/>
+            <w:rFonts w:cs="Arial"/>
             <w:noProof/>
             <w:lang w:val="hr-HR"/>
           </w:rPr>
-          <w:t>Funkcionalnosti SUSTAVA</w:t>
+          <w:t>DIJAGRAM KORIŠTENJA</w:t>
         </w:r>
         <w:r>
           <w:rPr>
-            <w:rFonts w:ascii="Arial" w:hAnsi="Arial" w:cs="Arial"/>
             <w:noProof/>
             <w:webHidden/>
           </w:rPr>
@@ -2376,7 +2312,6 @@
         </w:r>
         <w:r>
           <w:rPr>
-            <w:rFonts w:ascii="Arial" w:hAnsi="Arial" w:cs="Arial"/>
             <w:noProof/>
             <w:webHidden/>
           </w:rPr>
@@ -2384,22 +2319,19 @@
         </w:r>
         <w:r>
           <w:rPr>
-            <w:rFonts w:ascii="Arial" w:hAnsi="Arial" w:cs="Arial"/>
             <w:noProof/>
             <w:webHidden/>
           </w:rPr>
-          <w:instrText xml:space="preserve"> PAGEREF _Toc532472385 \h </w:instrText>
+          <w:instrText xml:space="preserve"> PAGEREF _Toc64131380 \h </w:instrText>
         </w:r>
         <w:r>
           <w:rPr>
-            <w:rFonts w:ascii="Arial" w:hAnsi="Arial" w:cs="Arial"/>
             <w:noProof/>
             <w:webHidden/>
           </w:rPr>
         </w:r>
         <w:r>
           <w:rPr>
-            <w:rFonts w:ascii="Arial" w:hAnsi="Arial" w:cs="Arial"/>
             <w:noProof/>
             <w:webHidden/>
           </w:rPr>
@@ -2407,15 +2339,13 @@
         </w:r>
         <w:r>
           <w:rPr>
-            <w:rFonts w:ascii="Arial" w:hAnsi="Arial" w:cs="Arial"/>
             <w:noProof/>
             <w:webHidden/>
           </w:rPr>
-          <w:t>8</w:t>
+          <w:t>7</w:t>
         </w:r>
         <w:r>
           <w:rPr>
-            <w:rFonts w:ascii="Arial" w:hAnsi="Arial" w:cs="Arial"/>
             <w:noProof/>
             <w:webHidden/>
           </w:rPr>
@@ -2430,25 +2360,24 @@
           <w:tab w:val="left" w:pos="1000"/>
         </w:tabs>
         <w:rPr>
-          <w:rFonts w:ascii="Arial" w:eastAsiaTheme="minorEastAsia" w:hAnsi="Arial" w:cs="Arial"/>
+          <w:rFonts w:asciiTheme="minorHAnsi" w:eastAsiaTheme="minorEastAsia" w:hAnsiTheme="minorHAnsi" w:cstheme="minorBidi"/>
           <w:noProof/>
           <w:szCs w:val="22"/>
           <w:lang w:val="hr-HR" w:eastAsia="hr-HR"/>
         </w:rPr>
       </w:pPr>
-      <w:hyperlink w:anchor="_Toc532472386" w:history="1">
+      <w:hyperlink w:anchor="_Toc64131381" w:history="1">
         <w:r>
           <w:rPr>
             <w:rStyle w:val="Hiperveza"/>
-            <w:rFonts w:ascii="Arial" w:hAnsi="Arial" w:cs="Arial"/>
+            <w:rFonts w:cs="Arial"/>
             <w:noProof/>
-            <w:lang w:val="hr-HR"/>
           </w:rPr>
-          <w:t>2.5</w:t>
+          <w:t>3.2</w:t>
         </w:r>
         <w:r>
           <w:rPr>
-            <w:rFonts w:ascii="Arial" w:eastAsiaTheme="minorEastAsia" w:hAnsi="Arial" w:cs="Arial"/>
+            <w:rFonts w:asciiTheme="minorHAnsi" w:eastAsiaTheme="minorEastAsia" w:hAnsiTheme="minorHAnsi" w:cstheme="minorBidi"/>
             <w:noProof/>
             <w:szCs w:val="22"/>
             <w:lang w:val="hr-HR" w:eastAsia="hr-HR"/>
@@ -2458,15 +2387,13 @@
         <w:r>
           <w:rPr>
             <w:rStyle w:val="Hiperveza"/>
-            <w:rFonts w:ascii="Arial" w:hAnsi="Arial" w:cs="Arial"/>
+            <w:rFonts w:cs="Arial"/>
             <w:noProof/>
-            <w:lang w:val="hr-HR"/>
           </w:rPr>
-          <w:t>Pretpostavke i ovisnosti</w:t>
+          <w:t>sudionici</w:t>
         </w:r>
         <w:r>
           <w:rPr>
-            <w:rFonts w:ascii="Arial" w:hAnsi="Arial" w:cs="Arial"/>
             <w:noProof/>
             <w:webHidden/>
           </w:rPr>
@@ -2474,7 +2401,6 @@
         </w:r>
         <w:r>
           <w:rPr>
-            <w:rFonts w:ascii="Arial" w:hAnsi="Arial" w:cs="Arial"/>
             <w:noProof/>
             <w:webHidden/>
           </w:rPr>
@@ -2482,22 +2408,19 @@
         </w:r>
         <w:r>
           <w:rPr>
-            <w:rFonts w:ascii="Arial" w:hAnsi="Arial" w:cs="Arial"/>
             <w:noProof/>
             <w:webHidden/>
           </w:rPr>
-          <w:instrText xml:space="preserve"> PAGEREF _Toc532472386 \h </w:instrText>
+          <w:instrText xml:space="preserve"> PAGEREF _Toc64131381 \h </w:instrText>
         </w:r>
         <w:r>
           <w:rPr>
-            <w:rFonts w:ascii="Arial" w:hAnsi="Arial" w:cs="Arial"/>
             <w:noProof/>
             <w:webHidden/>
           </w:rPr>
         </w:r>
         <w:r>
           <w:rPr>
-            <w:rFonts w:ascii="Arial" w:hAnsi="Arial" w:cs="Arial"/>
             <w:noProof/>
             <w:webHidden/>
           </w:rPr>
@@ -2505,7 +2428,6 @@
         </w:r>
         <w:r>
           <w:rPr>
-            <w:rFonts w:ascii="Arial" w:hAnsi="Arial" w:cs="Arial"/>
             <w:noProof/>
             <w:webHidden/>
           </w:rPr>
@@ -2513,7 +2435,6 @@
         </w:r>
         <w:r>
           <w:rPr>
-            <w:rFonts w:ascii="Arial" w:hAnsi="Arial" w:cs="Arial"/>
             <w:noProof/>
             <w:webHidden/>
           </w:rPr>
@@ -2523,30 +2444,26 @@
     </w:p>
     <w:p>
       <w:pPr>
-        <w:pStyle w:val="Sadraj2"/>
-        <w:tabs>
-          <w:tab w:val="left" w:pos="1000"/>
-        </w:tabs>
-        <w:rPr>
-          <w:rFonts w:ascii="Arial" w:eastAsiaTheme="minorEastAsia" w:hAnsi="Arial" w:cs="Arial"/>
+        <w:pStyle w:val="Sadraj3"/>
+        <w:rPr>
+          <w:rFonts w:asciiTheme="minorHAnsi" w:eastAsiaTheme="minorEastAsia" w:hAnsiTheme="minorHAnsi" w:cstheme="minorBidi"/>
           <w:noProof/>
           <w:szCs w:val="22"/>
           <w:lang w:val="hr-HR" w:eastAsia="hr-HR"/>
         </w:rPr>
       </w:pPr>
-      <w:hyperlink w:anchor="_Toc532472387" w:history="1">
+      <w:hyperlink w:anchor="_Toc64131382" w:history="1">
         <w:r>
           <w:rPr>
             <w:rStyle w:val="Hiperveza"/>
-            <w:rFonts w:ascii="Arial" w:hAnsi="Arial" w:cs="Arial"/>
+            <w:rFonts w:cs="Arial"/>
             <w:noProof/>
-            <w:lang w:val="hr-HR"/>
           </w:rPr>
-          <w:t>2.6</w:t>
+          <w:t>3.2.1</w:t>
         </w:r>
         <w:r>
           <w:rPr>
-            <w:rFonts w:ascii="Arial" w:eastAsiaTheme="minorEastAsia" w:hAnsi="Arial" w:cs="Arial"/>
+            <w:rFonts w:asciiTheme="minorHAnsi" w:eastAsiaTheme="minorEastAsia" w:hAnsiTheme="minorHAnsi" w:cstheme="minorBidi"/>
             <w:noProof/>
             <w:szCs w:val="22"/>
             <w:lang w:val="hr-HR" w:eastAsia="hr-HR"/>
@@ -2556,15 +2473,13 @@
         <w:r>
           <w:rPr>
             <w:rStyle w:val="Hiperveza"/>
-            <w:rFonts w:ascii="Arial" w:hAnsi="Arial" w:cs="Arial"/>
+            <w:rFonts w:cs="Arial"/>
             <w:noProof/>
-            <w:lang w:val="hr-HR"/>
           </w:rPr>
-          <w:t>Planiranje zahtjeva</w:t>
+          <w:t>Ljudski sudionici</w:t>
         </w:r>
         <w:r>
           <w:rPr>
-            <w:rFonts w:ascii="Arial" w:hAnsi="Arial" w:cs="Arial"/>
             <w:noProof/>
             <w:webHidden/>
           </w:rPr>
@@ -2572,7 +2487,6 @@
         </w:r>
         <w:r>
           <w:rPr>
-            <w:rFonts w:ascii="Arial" w:hAnsi="Arial" w:cs="Arial"/>
             <w:noProof/>
             <w:webHidden/>
           </w:rPr>
@@ -2580,22 +2494,19 @@
         </w:r>
         <w:r>
           <w:rPr>
-            <w:rFonts w:ascii="Arial" w:hAnsi="Arial" w:cs="Arial"/>
             <w:noProof/>
             <w:webHidden/>
           </w:rPr>
-          <w:instrText xml:space="preserve"> PAGEREF _Toc532472387 \h </w:instrText>
+          <w:instrText xml:space="preserve"> PAGEREF _Toc64131382 \h </w:instrText>
         </w:r>
         <w:r>
           <w:rPr>
-            <w:rFonts w:ascii="Arial" w:hAnsi="Arial" w:cs="Arial"/>
             <w:noProof/>
             <w:webHidden/>
           </w:rPr>
         </w:r>
         <w:r>
           <w:rPr>
-            <w:rFonts w:ascii="Arial" w:hAnsi="Arial" w:cs="Arial"/>
             <w:noProof/>
             <w:webHidden/>
           </w:rPr>
@@ -2603,15 +2514,13 @@
         </w:r>
         <w:r>
           <w:rPr>
-            <w:rFonts w:ascii="Arial" w:hAnsi="Arial" w:cs="Arial"/>
             <w:noProof/>
             <w:webHidden/>
           </w:rPr>
-          <w:t>9</w:t>
+          <w:t>8</w:t>
         </w:r>
         <w:r>
           <w:rPr>
-            <w:rFonts w:ascii="Arial" w:hAnsi="Arial" w:cs="Arial"/>
             <w:noProof/>
             <w:webHidden/>
           </w:rPr>
@@ -2621,30 +2530,26 @@
     </w:p>
     <w:p>
       <w:pPr>
-        <w:pStyle w:val="Sadraj1"/>
-        <w:tabs>
-          <w:tab w:val="left" w:pos="432"/>
-        </w:tabs>
-        <w:rPr>
-          <w:rFonts w:ascii="Arial" w:eastAsiaTheme="minorEastAsia" w:hAnsi="Arial" w:cs="Arial"/>
+        <w:pStyle w:val="Sadraj3"/>
+        <w:rPr>
+          <w:rFonts w:asciiTheme="minorHAnsi" w:eastAsiaTheme="minorEastAsia" w:hAnsiTheme="minorHAnsi" w:cstheme="minorBidi"/>
           <w:noProof/>
           <w:szCs w:val="22"/>
           <w:lang w:val="hr-HR" w:eastAsia="hr-HR"/>
         </w:rPr>
       </w:pPr>
-      <w:hyperlink w:anchor="_Toc532472388" w:history="1">
+      <w:hyperlink w:anchor="_Toc64131383" w:history="1">
         <w:r>
           <w:rPr>
             <w:rStyle w:val="Hiperveza"/>
-            <w:rFonts w:ascii="Arial" w:hAnsi="Arial" w:cs="Arial"/>
+            <w:rFonts w:cs="Arial"/>
             <w:noProof/>
-            <w:lang w:val="hr-HR"/>
           </w:rPr>
-          <w:t>3.</w:t>
+          <w:t>3.2.2</w:t>
         </w:r>
         <w:r>
           <w:rPr>
-            <w:rFonts w:ascii="Arial" w:eastAsiaTheme="minorEastAsia" w:hAnsi="Arial" w:cs="Arial"/>
+            <w:rFonts w:asciiTheme="minorHAnsi" w:eastAsiaTheme="minorEastAsia" w:hAnsiTheme="minorHAnsi" w:cstheme="minorBidi"/>
             <w:noProof/>
             <w:szCs w:val="22"/>
             <w:lang w:val="hr-HR" w:eastAsia="hr-HR"/>
@@ -2654,15 +2559,13 @@
         <w:r>
           <w:rPr>
             <w:rStyle w:val="Hiperveza"/>
-            <w:rFonts w:ascii="Arial" w:hAnsi="Arial" w:cs="Arial"/>
+            <w:rFonts w:cs="Arial"/>
             <w:noProof/>
-            <w:lang w:val="hr-HR"/>
           </w:rPr>
-          <w:t>Razrada zahtjeva</w:t>
+          <w:t>Hardware Actors</w:t>
         </w:r>
         <w:r>
           <w:rPr>
-            <w:rFonts w:ascii="Arial" w:hAnsi="Arial" w:cs="Arial"/>
             <w:noProof/>
             <w:webHidden/>
           </w:rPr>
@@ -2670,7 +2573,6 @@
         </w:r>
         <w:r>
           <w:rPr>
-            <w:rFonts w:ascii="Arial" w:hAnsi="Arial" w:cs="Arial"/>
             <w:noProof/>
             <w:webHidden/>
           </w:rPr>
@@ -2678,22 +2580,19 @@
         </w:r>
         <w:r>
           <w:rPr>
-            <w:rFonts w:ascii="Arial" w:hAnsi="Arial" w:cs="Arial"/>
             <w:noProof/>
             <w:webHidden/>
           </w:rPr>
-          <w:instrText xml:space="preserve"> PAGEREF _Toc532472388 \h </w:instrText>
+          <w:instrText xml:space="preserve"> PAGEREF _Toc64131383 \h </w:instrText>
         </w:r>
         <w:r>
           <w:rPr>
-            <w:rFonts w:ascii="Arial" w:hAnsi="Arial" w:cs="Arial"/>
             <w:noProof/>
             <w:webHidden/>
           </w:rPr>
         </w:r>
         <w:r>
           <w:rPr>
-            <w:rFonts w:ascii="Arial" w:hAnsi="Arial" w:cs="Arial"/>
             <w:noProof/>
             <w:webHidden/>
           </w:rPr>
@@ -2701,15 +2600,13 @@
         </w:r>
         <w:r>
           <w:rPr>
-            <w:rFonts w:ascii="Arial" w:hAnsi="Arial" w:cs="Arial"/>
             <w:noProof/>
             <w:webHidden/>
           </w:rPr>
-          <w:t>10</w:t>
+          <w:t>8</w:t>
         </w:r>
         <w:r>
           <w:rPr>
-            <w:rFonts w:ascii="Arial" w:hAnsi="Arial" w:cs="Arial"/>
             <w:noProof/>
             <w:webHidden/>
           </w:rPr>
@@ -2719,30 +2616,26 @@
     </w:p>
     <w:p>
       <w:pPr>
-        <w:pStyle w:val="Sadraj2"/>
-        <w:tabs>
-          <w:tab w:val="left" w:pos="1000"/>
-        </w:tabs>
-        <w:rPr>
-          <w:rFonts w:ascii="Arial" w:eastAsiaTheme="minorEastAsia" w:hAnsi="Arial" w:cs="Arial"/>
+        <w:pStyle w:val="Sadraj3"/>
+        <w:rPr>
+          <w:rFonts w:asciiTheme="minorHAnsi" w:eastAsiaTheme="minorEastAsia" w:hAnsiTheme="minorHAnsi" w:cstheme="minorBidi"/>
           <w:noProof/>
           <w:szCs w:val="22"/>
           <w:lang w:val="hr-HR" w:eastAsia="hr-HR"/>
         </w:rPr>
       </w:pPr>
-      <w:hyperlink w:anchor="_Toc532472389" w:history="1">
+      <w:hyperlink w:anchor="_Toc64131384" w:history="1">
         <w:r>
           <w:rPr>
             <w:rStyle w:val="Hiperveza"/>
-            <w:rFonts w:ascii="Arial" w:hAnsi="Arial" w:cs="Arial"/>
+            <w:rFonts w:cs="Arial"/>
             <w:noProof/>
-            <w:lang w:val="hr-HR"/>
           </w:rPr>
-          <w:t>3.1</w:t>
+          <w:t>3.2.3</w:t>
         </w:r>
         <w:r>
           <w:rPr>
-            <w:rFonts w:ascii="Arial" w:eastAsiaTheme="minorEastAsia" w:hAnsi="Arial" w:cs="Arial"/>
+            <w:rFonts w:asciiTheme="minorHAnsi" w:eastAsiaTheme="minorEastAsia" w:hAnsiTheme="minorHAnsi" w:cstheme="minorBidi"/>
             <w:noProof/>
             <w:szCs w:val="22"/>
             <w:lang w:val="hr-HR" w:eastAsia="hr-HR"/>
@@ -2752,15 +2645,13 @@
         <w:r>
           <w:rPr>
             <w:rStyle w:val="Hiperveza"/>
-            <w:rFonts w:ascii="Arial" w:hAnsi="Arial" w:cs="Arial"/>
+            <w:rFonts w:cs="Arial"/>
             <w:noProof/>
-            <w:lang w:val="hr-HR"/>
           </w:rPr>
-          <w:t>DIJAGRAM KORIŠTENJA</w:t>
+          <w:t>Software System Actors</w:t>
         </w:r>
         <w:r>
           <w:rPr>
-            <w:rFonts w:ascii="Arial" w:hAnsi="Arial" w:cs="Arial"/>
             <w:noProof/>
             <w:webHidden/>
           </w:rPr>
@@ -2768,7 +2659,6 @@
         </w:r>
         <w:r>
           <w:rPr>
-            <w:rFonts w:ascii="Arial" w:hAnsi="Arial" w:cs="Arial"/>
             <w:noProof/>
             <w:webHidden/>
           </w:rPr>
@@ -2776,22 +2666,19 @@
         </w:r>
         <w:r>
           <w:rPr>
-            <w:rFonts w:ascii="Arial" w:hAnsi="Arial" w:cs="Arial"/>
             <w:noProof/>
             <w:webHidden/>
           </w:rPr>
-          <w:instrText xml:space="preserve"> PAGEREF _Toc532472389 \h </w:instrText>
+          <w:instrText xml:space="preserve"> PAGEREF _Toc64131384 \h </w:instrText>
         </w:r>
         <w:r>
           <w:rPr>
-            <w:rFonts w:ascii="Arial" w:hAnsi="Arial" w:cs="Arial"/>
             <w:noProof/>
             <w:webHidden/>
           </w:rPr>
         </w:r>
         <w:r>
           <w:rPr>
-            <w:rFonts w:ascii="Arial" w:hAnsi="Arial" w:cs="Arial"/>
             <w:noProof/>
             <w:webHidden/>
           </w:rPr>
@@ -2799,15 +2686,13 @@
         </w:r>
         <w:r>
           <w:rPr>
-            <w:rFonts w:ascii="Arial" w:hAnsi="Arial" w:cs="Arial"/>
             <w:noProof/>
             <w:webHidden/>
           </w:rPr>
-          <w:t>11</w:t>
+          <w:t>8</w:t>
         </w:r>
         <w:r>
           <w:rPr>
-            <w:rFonts w:ascii="Arial" w:hAnsi="Arial" w:cs="Arial"/>
             <w:noProof/>
             <w:webHidden/>
           </w:rPr>
@@ -2822,24 +2707,24 @@
           <w:tab w:val="left" w:pos="1000"/>
         </w:tabs>
         <w:rPr>
-          <w:rFonts w:ascii="Arial" w:eastAsiaTheme="minorEastAsia" w:hAnsi="Arial" w:cs="Arial"/>
+          <w:rFonts w:asciiTheme="minorHAnsi" w:eastAsiaTheme="minorEastAsia" w:hAnsiTheme="minorHAnsi" w:cstheme="minorBidi"/>
           <w:noProof/>
           <w:szCs w:val="22"/>
           <w:lang w:val="hr-HR" w:eastAsia="hr-HR"/>
         </w:rPr>
       </w:pPr>
-      <w:hyperlink w:anchor="_Toc532472390" w:history="1">
+      <w:hyperlink w:anchor="_Toc64131385" w:history="1">
         <w:r>
           <w:rPr>
             <w:rStyle w:val="Hiperveza"/>
-            <w:rFonts w:ascii="Arial" w:hAnsi="Arial" w:cs="Arial"/>
+            <w:rFonts w:cs="Arial"/>
             <w:noProof/>
           </w:rPr>
-          <w:t>3.2</w:t>
+          <w:t>3.3</w:t>
         </w:r>
         <w:r>
           <w:rPr>
-            <w:rFonts w:ascii="Arial" w:eastAsiaTheme="minorEastAsia" w:hAnsi="Arial" w:cs="Arial"/>
+            <w:rFonts w:asciiTheme="minorHAnsi" w:eastAsiaTheme="minorEastAsia" w:hAnsiTheme="minorHAnsi" w:cstheme="minorBidi"/>
             <w:noProof/>
             <w:szCs w:val="22"/>
             <w:lang w:val="hr-HR" w:eastAsia="hr-HR"/>
@@ -2849,14 +2734,13 @@
         <w:r>
           <w:rPr>
             <w:rStyle w:val="Hiperveza"/>
-            <w:rFonts w:ascii="Arial" w:hAnsi="Arial" w:cs="Arial"/>
+            <w:rFonts w:cs="Arial"/>
             <w:noProof/>
           </w:rPr>
-          <w:t>sudionici</w:t>
+          <w:t>Specifikacija USE Case dijagrama korištenja</w:t>
         </w:r>
         <w:r>
           <w:rPr>
-            <w:rFonts w:ascii="Arial" w:hAnsi="Arial" w:cs="Arial"/>
             <w:noProof/>
             <w:webHidden/>
           </w:rPr>
@@ -2864,7 +2748,6 @@
         </w:r>
         <w:r>
           <w:rPr>
-            <w:rFonts w:ascii="Arial" w:hAnsi="Arial" w:cs="Arial"/>
             <w:noProof/>
             <w:webHidden/>
           </w:rPr>
@@ -2872,22 +2755,19 @@
         </w:r>
         <w:r>
           <w:rPr>
-            <w:rFonts w:ascii="Arial" w:hAnsi="Arial" w:cs="Arial"/>
             <w:noProof/>
             <w:webHidden/>
           </w:rPr>
-          <w:instrText xml:space="preserve"> PAGEREF _Toc532472390 \h </w:instrText>
+          <w:instrText xml:space="preserve"> PAGEREF _Toc64131385 \h </w:instrText>
         </w:r>
         <w:r>
           <w:rPr>
-            <w:rFonts w:ascii="Arial" w:hAnsi="Arial" w:cs="Arial"/>
             <w:noProof/>
             <w:webHidden/>
           </w:rPr>
         </w:r>
         <w:r>
           <w:rPr>
-            <w:rFonts w:ascii="Arial" w:hAnsi="Arial" w:cs="Arial"/>
             <w:noProof/>
             <w:webHidden/>
           </w:rPr>
@@ -2895,15 +2775,13 @@
         </w:r>
         <w:r>
           <w:rPr>
-            <w:rFonts w:ascii="Arial" w:hAnsi="Arial" w:cs="Arial"/>
             <w:noProof/>
             <w:webHidden/>
           </w:rPr>
-          <w:t>11</w:t>
+          <w:t>8</w:t>
         </w:r>
         <w:r>
           <w:rPr>
-            <w:rFonts w:ascii="Arial" w:hAnsi="Arial" w:cs="Arial"/>
             <w:noProof/>
             <w:webHidden/>
           </w:rPr>
@@ -2913,26 +2791,30 @@
     </w:p>
     <w:p>
       <w:pPr>
-        <w:pStyle w:val="Sadraj3"/>
-        <w:rPr>
-          <w:rFonts w:ascii="Arial" w:eastAsiaTheme="minorEastAsia" w:hAnsi="Arial" w:cs="Arial"/>
+        <w:pStyle w:val="Sadraj2"/>
+        <w:tabs>
+          <w:tab w:val="left" w:pos="1000"/>
+        </w:tabs>
+        <w:rPr>
+          <w:rFonts w:asciiTheme="minorHAnsi" w:eastAsiaTheme="minorEastAsia" w:hAnsiTheme="minorHAnsi" w:cstheme="minorBidi"/>
           <w:noProof/>
           <w:szCs w:val="22"/>
           <w:lang w:val="hr-HR" w:eastAsia="hr-HR"/>
         </w:rPr>
       </w:pPr>
-      <w:hyperlink w:anchor="_Toc532472391" w:history="1">
+      <w:hyperlink w:anchor="_Toc64131386" w:history="1">
         <w:r>
           <w:rPr>
             <w:rStyle w:val="Hiperveza"/>
-            <w:rFonts w:ascii="Arial" w:hAnsi="Arial" w:cs="Arial"/>
+            <w:rFonts w:cs="Arial"/>
             <w:noProof/>
+            <w:lang w:val="hr-HR"/>
           </w:rPr>
-          <w:t>3.2.1</w:t>
+          <w:t>3.4</w:t>
         </w:r>
         <w:r>
           <w:rPr>
-            <w:rFonts w:ascii="Arial" w:eastAsiaTheme="minorEastAsia" w:hAnsi="Arial" w:cs="Arial"/>
+            <w:rFonts w:asciiTheme="minorHAnsi" w:eastAsiaTheme="minorEastAsia" w:hAnsiTheme="minorHAnsi" w:cstheme="minorBidi"/>
             <w:noProof/>
             <w:szCs w:val="22"/>
             <w:lang w:val="hr-HR" w:eastAsia="hr-HR"/>
@@ -2942,14 +2824,14 @@
         <w:r>
           <w:rPr>
             <w:rStyle w:val="Hiperveza"/>
-            <w:rFonts w:ascii="Arial" w:hAnsi="Arial" w:cs="Arial"/>
+            <w:rFonts w:cs="Arial"/>
             <w:noProof/>
+            <w:lang w:val="hr-HR"/>
           </w:rPr>
-          <w:t>Ljudski sudionici</w:t>
+          <w:t>Funkcionalni zahtjevi za  KORISNIKA</w:t>
         </w:r>
         <w:r>
           <w:rPr>
-            <w:rFonts w:ascii="Arial" w:hAnsi="Arial" w:cs="Arial"/>
             <w:noProof/>
             <w:webHidden/>
           </w:rPr>
@@ -2957,7 +2839,6 @@
         </w:r>
         <w:r>
           <w:rPr>
-            <w:rFonts w:ascii="Arial" w:hAnsi="Arial" w:cs="Arial"/>
             <w:noProof/>
             <w:webHidden/>
           </w:rPr>
@@ -2965,22 +2846,19 @@
         </w:r>
         <w:r>
           <w:rPr>
-            <w:rFonts w:ascii="Arial" w:hAnsi="Arial" w:cs="Arial"/>
             <w:noProof/>
             <w:webHidden/>
           </w:rPr>
-          <w:instrText xml:space="preserve"> PAGEREF _Toc532472391 \h </w:instrText>
+          <w:instrText xml:space="preserve"> PAGEREF _Toc64131386 \h </w:instrText>
         </w:r>
         <w:r>
           <w:rPr>
-            <w:rFonts w:ascii="Arial" w:hAnsi="Arial" w:cs="Arial"/>
             <w:noProof/>
             <w:webHidden/>
           </w:rPr>
         </w:r>
         <w:r>
           <w:rPr>
-            <w:rFonts w:ascii="Arial" w:hAnsi="Arial" w:cs="Arial"/>
             <w:noProof/>
             <w:webHidden/>
           </w:rPr>
@@ -2988,15 +2866,13 @@
         </w:r>
         <w:r>
           <w:rPr>
-            <w:rFonts w:ascii="Arial" w:hAnsi="Arial" w:cs="Arial"/>
             <w:noProof/>
             <w:webHidden/>
           </w:rPr>
-          <w:t>11</w:t>
+          <w:t>9</w:t>
         </w:r>
         <w:r>
           <w:rPr>
-            <w:rFonts w:ascii="Arial" w:hAnsi="Arial" w:cs="Arial"/>
             <w:noProof/>
             <w:webHidden/>
           </w:rPr>
@@ -3008,24 +2884,25 @@
       <w:pPr>
         <w:pStyle w:val="Sadraj3"/>
         <w:rPr>
-          <w:rFonts w:ascii="Arial" w:eastAsiaTheme="minorEastAsia" w:hAnsi="Arial" w:cs="Arial"/>
+          <w:rFonts w:asciiTheme="minorHAnsi" w:eastAsiaTheme="minorEastAsia" w:hAnsiTheme="minorHAnsi" w:cstheme="minorBidi"/>
           <w:noProof/>
           <w:szCs w:val="22"/>
           <w:lang w:val="hr-HR" w:eastAsia="hr-HR"/>
         </w:rPr>
       </w:pPr>
-      <w:hyperlink w:anchor="_Toc532472392" w:history="1">
+      <w:hyperlink w:anchor="_Toc64131387" w:history="1">
         <w:r>
           <w:rPr>
             <w:rStyle w:val="Hiperveza"/>
-            <w:rFonts w:ascii="Arial" w:hAnsi="Arial" w:cs="Arial"/>
+            <w:rFonts w:cs="Arial"/>
             <w:noProof/>
+            <w:lang w:val="hr-HR"/>
           </w:rPr>
-          <w:t>3.2.2</w:t>
+          <w:t>3.4.1</w:t>
         </w:r>
         <w:r>
           <w:rPr>
-            <w:rFonts w:ascii="Arial" w:eastAsiaTheme="minorEastAsia" w:hAnsi="Arial" w:cs="Arial"/>
+            <w:rFonts w:asciiTheme="minorHAnsi" w:eastAsiaTheme="minorEastAsia" w:hAnsiTheme="minorHAnsi" w:cstheme="minorBidi"/>
             <w:noProof/>
             <w:szCs w:val="22"/>
             <w:lang w:val="hr-HR" w:eastAsia="hr-HR"/>
@@ -3035,14 +2912,24 @@
         <w:r>
           <w:rPr>
             <w:rStyle w:val="Hiperveza"/>
-            <w:rFonts w:ascii="Arial" w:hAnsi="Arial" w:cs="Arial"/>
+            <w:rFonts w:cs="Arial"/>
             <w:noProof/>
+            <w:lang w:val="hr-HR"/>
           </w:rPr>
-          <w:t>Hardware Actors</w:t>
+          <w:t xml:space="preserve">Prijavi se u sustav – </w:t>
         </w:r>
         <w:r>
           <w:rPr>
-            <w:rFonts w:ascii="Arial" w:hAnsi="Arial" w:cs="Arial"/>
+            <w:rStyle w:val="Hiperveza"/>
+            <w:rFonts w:cs="Arial"/>
+            <w:i/>
+            <w:noProof/>
+            <w:lang w:val="hr-HR"/>
+          </w:rPr>
+          <w:t>Login</w:t>
+        </w:r>
+        <w:r>
+          <w:rPr>
             <w:noProof/>
             <w:webHidden/>
           </w:rPr>
@@ -3050,7 +2937,6 @@
         </w:r>
         <w:r>
           <w:rPr>
-            <w:rFonts w:ascii="Arial" w:hAnsi="Arial" w:cs="Arial"/>
             <w:noProof/>
             <w:webHidden/>
           </w:rPr>
@@ -3058,22 +2944,19 @@
         </w:r>
         <w:r>
           <w:rPr>
-            <w:rFonts w:ascii="Arial" w:hAnsi="Arial" w:cs="Arial"/>
             <w:noProof/>
             <w:webHidden/>
           </w:rPr>
-          <w:instrText xml:space="preserve"> PAGEREF _Toc532472392 \h </w:instrText>
+          <w:instrText xml:space="preserve"> PAGEREF _Toc64131387 \h </w:instrText>
         </w:r>
         <w:r>
           <w:rPr>
-            <w:rFonts w:ascii="Arial" w:hAnsi="Arial" w:cs="Arial"/>
             <w:noProof/>
             <w:webHidden/>
           </w:rPr>
         </w:r>
         <w:r>
           <w:rPr>
-            <w:rFonts w:ascii="Arial" w:hAnsi="Arial" w:cs="Arial"/>
             <w:noProof/>
             <w:webHidden/>
           </w:rPr>
@@ -3081,15 +2964,13 @@
         </w:r>
         <w:r>
           <w:rPr>
-            <w:rFonts w:ascii="Arial" w:hAnsi="Arial" w:cs="Arial"/>
             <w:noProof/>
             <w:webHidden/>
           </w:rPr>
-          <w:t>11</w:t>
+          <w:t>9</w:t>
         </w:r>
         <w:r>
           <w:rPr>
-            <w:rFonts w:ascii="Arial" w:hAnsi="Arial" w:cs="Arial"/>
             <w:noProof/>
             <w:webHidden/>
           </w:rPr>
@@ -3101,24 +2982,25 @@
       <w:pPr>
         <w:pStyle w:val="Sadraj3"/>
         <w:rPr>
-          <w:rFonts w:ascii="Arial" w:eastAsiaTheme="minorEastAsia" w:hAnsi="Arial" w:cs="Arial"/>
+          <w:rFonts w:asciiTheme="minorHAnsi" w:eastAsiaTheme="minorEastAsia" w:hAnsiTheme="minorHAnsi" w:cstheme="minorBidi"/>
           <w:noProof/>
           <w:szCs w:val="22"/>
           <w:lang w:val="hr-HR" w:eastAsia="hr-HR"/>
         </w:rPr>
       </w:pPr>
-      <w:hyperlink w:anchor="_Toc532472393" w:history="1">
+      <w:hyperlink w:anchor="_Toc64131388" w:history="1">
         <w:r>
           <w:rPr>
             <w:rStyle w:val="Hiperveza"/>
-            <w:rFonts w:ascii="Arial" w:hAnsi="Arial" w:cs="Arial"/>
+            <w:rFonts w:cs="Arial"/>
             <w:noProof/>
+            <w:lang w:val="hr-HR"/>
           </w:rPr>
-          <w:t>3.2.3</w:t>
+          <w:t>3.4.2</w:t>
         </w:r>
         <w:r>
           <w:rPr>
-            <w:rFonts w:ascii="Arial" w:eastAsiaTheme="minorEastAsia" w:hAnsi="Arial" w:cs="Arial"/>
+            <w:rFonts w:asciiTheme="minorHAnsi" w:eastAsiaTheme="minorEastAsia" w:hAnsiTheme="minorHAnsi" w:cstheme="minorBidi"/>
             <w:noProof/>
             <w:szCs w:val="22"/>
             <w:lang w:val="hr-HR" w:eastAsia="hr-HR"/>
@@ -3128,14 +3010,24 @@
         <w:r>
           <w:rPr>
             <w:rStyle w:val="Hiperveza"/>
-            <w:rFonts w:ascii="Arial" w:hAnsi="Arial" w:cs="Arial"/>
+            <w:rFonts w:cs="Arial"/>
             <w:noProof/>
+            <w:lang w:val="hr-HR"/>
           </w:rPr>
-          <w:t>Software System Actors</w:t>
+          <w:t xml:space="preserve">Registracija korisnika  - </w:t>
         </w:r>
         <w:r>
           <w:rPr>
-            <w:rFonts w:ascii="Arial" w:hAnsi="Arial" w:cs="Arial"/>
+            <w:rStyle w:val="Hiperveza"/>
+            <w:rFonts w:cs="Arial"/>
+            <w:i/>
+            <w:noProof/>
+            <w:lang w:val="hr-HR"/>
+          </w:rPr>
+          <w:t>Registration</w:t>
+        </w:r>
+        <w:r>
+          <w:rPr>
             <w:noProof/>
             <w:webHidden/>
           </w:rPr>
@@ -3143,7 +3035,6 @@
         </w:r>
         <w:r>
           <w:rPr>
-            <w:rFonts w:ascii="Arial" w:hAnsi="Arial" w:cs="Arial"/>
             <w:noProof/>
             <w:webHidden/>
           </w:rPr>
@@ -3151,22 +3042,19 @@
         </w:r>
         <w:r>
           <w:rPr>
-            <w:rFonts w:ascii="Arial" w:hAnsi="Arial" w:cs="Arial"/>
             <w:noProof/>
             <w:webHidden/>
           </w:rPr>
-          <w:instrText xml:space="preserve"> PAGEREF _Toc532472393 \h </w:instrText>
+          <w:instrText xml:space="preserve"> PAGEREF _Toc64131388 \h </w:instrText>
         </w:r>
         <w:r>
           <w:rPr>
-            <w:rFonts w:ascii="Arial" w:hAnsi="Arial" w:cs="Arial"/>
             <w:noProof/>
             <w:webHidden/>
           </w:rPr>
         </w:r>
         <w:r>
           <w:rPr>
-            <w:rFonts w:ascii="Arial" w:hAnsi="Arial" w:cs="Arial"/>
             <w:noProof/>
             <w:webHidden/>
           </w:rPr>
@@ -3174,15 +3062,13 @@
         </w:r>
         <w:r>
           <w:rPr>
-            <w:rFonts w:ascii="Arial" w:hAnsi="Arial" w:cs="Arial"/>
             <w:noProof/>
             <w:webHidden/>
           </w:rPr>
-          <w:t>12</w:t>
+          <w:t>10</w:t>
         </w:r>
         <w:r>
           <w:rPr>
-            <w:rFonts w:ascii="Arial" w:hAnsi="Arial" w:cs="Arial"/>
             <w:noProof/>
             <w:webHidden/>
           </w:rPr>
@@ -3192,29 +3078,26 @@
     </w:p>
     <w:p>
       <w:pPr>
-        <w:pStyle w:val="Sadraj2"/>
-        <w:tabs>
-          <w:tab w:val="left" w:pos="1000"/>
-        </w:tabs>
-        <w:rPr>
-          <w:rFonts w:ascii="Arial" w:eastAsiaTheme="minorEastAsia" w:hAnsi="Arial" w:cs="Arial"/>
+        <w:pStyle w:val="Sadraj3"/>
+        <w:rPr>
+          <w:rFonts w:asciiTheme="minorHAnsi" w:eastAsiaTheme="minorEastAsia" w:hAnsiTheme="minorHAnsi" w:cstheme="minorBidi"/>
           <w:noProof/>
           <w:szCs w:val="22"/>
           <w:lang w:val="hr-HR" w:eastAsia="hr-HR"/>
         </w:rPr>
       </w:pPr>
-      <w:hyperlink w:anchor="_Toc532472394" w:history="1">
+      <w:hyperlink w:anchor="_Toc64131389" w:history="1">
         <w:r>
           <w:rPr>
             <w:rStyle w:val="Hiperveza"/>
-            <w:rFonts w:ascii="Arial" w:hAnsi="Arial" w:cs="Arial"/>
+            <w:rFonts w:cs="Arial"/>
             <w:noProof/>
           </w:rPr>
-          <w:t>3.3</w:t>
+          <w:t>3.4.3</w:t>
         </w:r>
         <w:r>
           <w:rPr>
-            <w:rFonts w:ascii="Arial" w:eastAsiaTheme="minorEastAsia" w:hAnsi="Arial" w:cs="Arial"/>
+            <w:rFonts w:asciiTheme="minorHAnsi" w:eastAsiaTheme="minorEastAsia" w:hAnsiTheme="minorHAnsi" w:cstheme="minorBidi"/>
             <w:noProof/>
             <w:szCs w:val="22"/>
             <w:lang w:val="hr-HR" w:eastAsia="hr-HR"/>
@@ -3224,14 +3107,13 @@
         <w:r>
           <w:rPr>
             <w:rStyle w:val="Hiperveza"/>
-            <w:rFonts w:ascii="Arial" w:hAnsi="Arial" w:cs="Arial"/>
+            <w:rFonts w:cs="Arial"/>
             <w:noProof/>
           </w:rPr>
-          <w:t>Specifikacija USE Case dijagrama korištenja</w:t>
+          <w:t>Pregled poslova/prijava na posao</w:t>
         </w:r>
         <w:r>
           <w:rPr>
-            <w:rFonts w:ascii="Arial" w:hAnsi="Arial" w:cs="Arial"/>
             <w:noProof/>
             <w:webHidden/>
           </w:rPr>
@@ -3239,7 +3121,6 @@
         </w:r>
         <w:r>
           <w:rPr>
-            <w:rFonts w:ascii="Arial" w:hAnsi="Arial" w:cs="Arial"/>
             <w:noProof/>
             <w:webHidden/>
           </w:rPr>
@@ -3247,22 +3128,19 @@
         </w:r>
         <w:r>
           <w:rPr>
-            <w:rFonts w:ascii="Arial" w:hAnsi="Arial" w:cs="Arial"/>
             <w:noProof/>
             <w:webHidden/>
           </w:rPr>
-          <w:instrText xml:space="preserve"> PAGEREF _Toc532472394 \h </w:instrText>
+          <w:instrText xml:space="preserve"> PAGEREF _Toc64131389 \h </w:instrText>
         </w:r>
         <w:r>
           <w:rPr>
-            <w:rFonts w:ascii="Arial" w:hAnsi="Arial" w:cs="Arial"/>
             <w:noProof/>
             <w:webHidden/>
           </w:rPr>
         </w:r>
         <w:r>
           <w:rPr>
-            <w:rFonts w:ascii="Arial" w:hAnsi="Arial" w:cs="Arial"/>
             <w:noProof/>
             <w:webHidden/>
           </w:rPr>
@@ -3270,7 +3148,6 @@
         </w:r>
         <w:r>
           <w:rPr>
-            <w:rFonts w:ascii="Arial" w:hAnsi="Arial" w:cs="Arial"/>
             <w:noProof/>
             <w:webHidden/>
           </w:rPr>
@@ -3278,7 +3155,6 @@
         </w:r>
         <w:r>
           <w:rPr>
-            <w:rFonts w:ascii="Arial" w:hAnsi="Arial" w:cs="Arial"/>
             <w:noProof/>
             <w:webHidden/>
           </w:rPr>
@@ -3288,30 +3164,26 @@
     </w:p>
     <w:p>
       <w:pPr>
-        <w:pStyle w:val="Sadraj2"/>
-        <w:tabs>
-          <w:tab w:val="left" w:pos="1000"/>
-        </w:tabs>
-        <w:rPr>
-          <w:rFonts w:ascii="Arial" w:eastAsiaTheme="minorEastAsia" w:hAnsi="Arial" w:cs="Arial"/>
+        <w:pStyle w:val="Sadraj3"/>
+        <w:rPr>
+          <w:rFonts w:asciiTheme="minorHAnsi" w:eastAsiaTheme="minorEastAsia" w:hAnsiTheme="minorHAnsi" w:cstheme="minorBidi"/>
           <w:noProof/>
           <w:szCs w:val="22"/>
           <w:lang w:val="hr-HR" w:eastAsia="hr-HR"/>
         </w:rPr>
       </w:pPr>
-      <w:hyperlink w:anchor="_Toc532472395" w:history="1">
+      <w:hyperlink w:anchor="_Toc64131390" w:history="1">
         <w:r>
           <w:rPr>
             <w:rStyle w:val="Hiperveza"/>
-            <w:rFonts w:ascii="Arial" w:hAnsi="Arial" w:cs="Arial"/>
+            <w:rFonts w:cs="Arial"/>
             <w:noProof/>
-            <w:lang w:val="hr-HR"/>
           </w:rPr>
-          <w:t>3.4</w:t>
+          <w:t>3.4.4</w:t>
         </w:r>
         <w:r>
           <w:rPr>
-            <w:rFonts w:ascii="Arial" w:eastAsiaTheme="minorEastAsia" w:hAnsi="Arial" w:cs="Arial"/>
+            <w:rFonts w:asciiTheme="minorHAnsi" w:eastAsiaTheme="minorEastAsia" w:hAnsiTheme="minorHAnsi" w:cstheme="minorBidi"/>
             <w:noProof/>
             <w:szCs w:val="22"/>
             <w:lang w:val="hr-HR" w:eastAsia="hr-HR"/>
@@ -3321,15 +3193,13 @@
         <w:r>
           <w:rPr>
             <w:rStyle w:val="Hiperveza"/>
-            <w:rFonts w:ascii="Arial" w:hAnsi="Arial" w:cs="Arial"/>
+            <w:rFonts w:cs="Arial"/>
             <w:noProof/>
-            <w:lang w:val="hr-HR"/>
           </w:rPr>
-          <w:t>Funkcionalni zahtjevi za  KORISNIKA &lt;NAZIV KORISNIKA&gt;</w:t>
+          <w:t>Upravljanje profilom</w:t>
         </w:r>
         <w:r>
           <w:rPr>
-            <w:rFonts w:ascii="Arial" w:hAnsi="Arial" w:cs="Arial"/>
             <w:noProof/>
             <w:webHidden/>
           </w:rPr>
@@ -3337,7 +3207,6 @@
         </w:r>
         <w:r>
           <w:rPr>
-            <w:rFonts w:ascii="Arial" w:hAnsi="Arial" w:cs="Arial"/>
             <w:noProof/>
             <w:webHidden/>
           </w:rPr>
@@ -3345,22 +3214,19 @@
         </w:r>
         <w:r>
           <w:rPr>
-            <w:rFonts w:ascii="Arial" w:hAnsi="Arial" w:cs="Arial"/>
             <w:noProof/>
             <w:webHidden/>
           </w:rPr>
-          <w:instrText xml:space="preserve"> PAGEREF _Toc532472395 \h </w:instrText>
+          <w:instrText xml:space="preserve"> PAGEREF _Toc64131390 \h </w:instrText>
         </w:r>
         <w:r>
           <w:rPr>
-            <w:rFonts w:ascii="Arial" w:hAnsi="Arial" w:cs="Arial"/>
             <w:noProof/>
             <w:webHidden/>
           </w:rPr>
         </w:r>
         <w:r>
           <w:rPr>
-            <w:rFonts w:ascii="Arial" w:hAnsi="Arial" w:cs="Arial"/>
             <w:noProof/>
             <w:webHidden/>
           </w:rPr>
@@ -3368,7 +3234,6 @@
         </w:r>
         <w:r>
           <w:rPr>
-            <w:rFonts w:ascii="Arial" w:hAnsi="Arial" w:cs="Arial"/>
             <w:noProof/>
             <w:webHidden/>
           </w:rPr>
@@ -3376,7 +3241,6 @@
         </w:r>
         <w:r>
           <w:rPr>
-            <w:rFonts w:ascii="Arial" w:hAnsi="Arial" w:cs="Arial"/>
             <w:noProof/>
             <w:webHidden/>
           </w:rPr>
@@ -3388,25 +3252,24 @@
       <w:pPr>
         <w:pStyle w:val="Sadraj3"/>
         <w:rPr>
-          <w:rFonts w:ascii="Arial" w:eastAsiaTheme="minorEastAsia" w:hAnsi="Arial" w:cs="Arial"/>
+          <w:rFonts w:asciiTheme="minorHAnsi" w:eastAsiaTheme="minorEastAsia" w:hAnsiTheme="minorHAnsi" w:cstheme="minorBidi"/>
           <w:noProof/>
           <w:szCs w:val="22"/>
           <w:lang w:val="hr-HR" w:eastAsia="hr-HR"/>
         </w:rPr>
       </w:pPr>
-      <w:hyperlink w:anchor="_Toc532472396" w:history="1">
+      <w:hyperlink w:anchor="_Toc64131391" w:history="1">
         <w:r>
           <w:rPr>
             <w:rStyle w:val="Hiperveza"/>
-            <w:rFonts w:ascii="Arial" w:hAnsi="Arial" w:cs="Arial"/>
+            <w:rFonts w:cs="Arial"/>
             <w:noProof/>
-            <w:lang w:val="hr-HR"/>
           </w:rPr>
-          <w:t>3.4.1</w:t>
+          <w:t>3.4.5</w:t>
         </w:r>
         <w:r>
           <w:rPr>
-            <w:rFonts w:ascii="Arial" w:eastAsiaTheme="minorEastAsia" w:hAnsi="Arial" w:cs="Arial"/>
+            <w:rFonts w:asciiTheme="minorHAnsi" w:eastAsiaTheme="minorEastAsia" w:hAnsiTheme="minorHAnsi" w:cstheme="minorBidi"/>
             <w:noProof/>
             <w:szCs w:val="22"/>
             <w:lang w:val="hr-HR" w:eastAsia="hr-HR"/>
@@ -3416,25 +3279,13 @@
         <w:r>
           <w:rPr>
             <w:rStyle w:val="Hiperveza"/>
-            <w:rFonts w:ascii="Arial" w:hAnsi="Arial" w:cs="Arial"/>
+            <w:rFonts w:cs="Arial"/>
             <w:noProof/>
-            <w:lang w:val="hr-HR"/>
           </w:rPr>
-          <w:t xml:space="preserve">Prijavi se u sustav – </w:t>
+          <w:t>Postavljanje posla</w:t>
         </w:r>
         <w:r>
           <w:rPr>
-            <w:rStyle w:val="Hiperveza"/>
-            <w:rFonts w:ascii="Arial" w:hAnsi="Arial" w:cs="Arial"/>
-            <w:i/>
-            <w:noProof/>
-            <w:lang w:val="hr-HR"/>
-          </w:rPr>
-          <w:t>Login</w:t>
-        </w:r>
-        <w:r>
-          <w:rPr>
-            <w:rFonts w:ascii="Arial" w:hAnsi="Arial" w:cs="Arial"/>
             <w:noProof/>
             <w:webHidden/>
           </w:rPr>
@@ -3442,7 +3293,6 @@
         </w:r>
         <w:r>
           <w:rPr>
-            <w:rFonts w:ascii="Arial" w:hAnsi="Arial" w:cs="Arial"/>
             <w:noProof/>
             <w:webHidden/>
           </w:rPr>
@@ -3450,22 +3300,19 @@
         </w:r>
         <w:r>
           <w:rPr>
-            <w:rFonts w:ascii="Arial" w:hAnsi="Arial" w:cs="Arial"/>
             <w:noProof/>
             <w:webHidden/>
           </w:rPr>
-          <w:instrText xml:space="preserve"> PAGEREF _Toc532472396 \h </w:instrText>
+          <w:instrText xml:space="preserve"> PAGEREF _Toc64131391 \h </w:instrText>
         </w:r>
         <w:r>
           <w:rPr>
-            <w:rFonts w:ascii="Arial" w:hAnsi="Arial" w:cs="Arial"/>
             <w:noProof/>
             <w:webHidden/>
           </w:rPr>
         </w:r>
         <w:r>
           <w:rPr>
-            <w:rFonts w:ascii="Arial" w:hAnsi="Arial" w:cs="Arial"/>
             <w:noProof/>
             <w:webHidden/>
           </w:rPr>
@@ -3473,7 +3320,6 @@
         </w:r>
         <w:r>
           <w:rPr>
-            <w:rFonts w:ascii="Arial" w:hAnsi="Arial" w:cs="Arial"/>
             <w:noProof/>
             <w:webHidden/>
           </w:rPr>
@@ -3481,7 +3327,6 @@
         </w:r>
         <w:r>
           <w:rPr>
-            <w:rFonts w:ascii="Arial" w:hAnsi="Arial" w:cs="Arial"/>
             <w:noProof/>
             <w:webHidden/>
           </w:rPr>
@@ -3493,25 +3338,24 @@
       <w:pPr>
         <w:pStyle w:val="Sadraj3"/>
         <w:rPr>
-          <w:rFonts w:ascii="Arial" w:eastAsiaTheme="minorEastAsia" w:hAnsi="Arial" w:cs="Arial"/>
+          <w:rFonts w:asciiTheme="minorHAnsi" w:eastAsiaTheme="minorEastAsia" w:hAnsiTheme="minorHAnsi" w:cstheme="minorBidi"/>
           <w:noProof/>
           <w:szCs w:val="22"/>
           <w:lang w:val="hr-HR" w:eastAsia="hr-HR"/>
         </w:rPr>
       </w:pPr>
-      <w:hyperlink w:anchor="_Toc532472397" w:history="1">
+      <w:hyperlink w:anchor="_Toc64131392" w:history="1">
         <w:r>
           <w:rPr>
             <w:rStyle w:val="Hiperveza"/>
-            <w:rFonts w:ascii="Arial" w:hAnsi="Arial" w:cs="Arial"/>
+            <w:rFonts w:cs="Arial"/>
             <w:noProof/>
-            <w:lang w:val="hr-HR"/>
           </w:rPr>
-          <w:t>3.4.2</w:t>
+          <w:t>3.4.6</w:t>
         </w:r>
         <w:r>
           <w:rPr>
-            <w:rFonts w:ascii="Arial" w:eastAsiaTheme="minorEastAsia" w:hAnsi="Arial" w:cs="Arial"/>
+            <w:rFonts w:asciiTheme="minorHAnsi" w:eastAsiaTheme="minorEastAsia" w:hAnsiTheme="minorHAnsi" w:cstheme="minorBidi"/>
             <w:noProof/>
             <w:szCs w:val="22"/>
             <w:lang w:val="hr-HR" w:eastAsia="hr-HR"/>
@@ -3521,25 +3365,13 @@
         <w:r>
           <w:rPr>
             <w:rStyle w:val="Hiperveza"/>
-            <w:rFonts w:ascii="Arial" w:hAnsi="Arial" w:cs="Arial"/>
+            <w:rFonts w:cs="Arial"/>
             <w:noProof/>
-            <w:lang w:val="hr-HR"/>
           </w:rPr>
-          <w:t xml:space="preserve">Registracija korisnika  - </w:t>
+          <w:t>Upravljanje poslom</w:t>
         </w:r>
         <w:r>
           <w:rPr>
-            <w:rStyle w:val="Hiperveza"/>
-            <w:rFonts w:ascii="Arial" w:hAnsi="Arial" w:cs="Arial"/>
-            <w:i/>
-            <w:noProof/>
-            <w:lang w:val="hr-HR"/>
-          </w:rPr>
-          <w:t>Registration</w:t>
-        </w:r>
-        <w:r>
-          <w:rPr>
-            <w:rFonts w:ascii="Arial" w:hAnsi="Arial" w:cs="Arial"/>
             <w:noProof/>
             <w:webHidden/>
           </w:rPr>
@@ -3547,7 +3379,6 @@
         </w:r>
         <w:r>
           <w:rPr>
-            <w:rFonts w:ascii="Arial" w:hAnsi="Arial" w:cs="Arial"/>
             <w:noProof/>
             <w:webHidden/>
           </w:rPr>
@@ -3555,22 +3386,19 @@
         </w:r>
         <w:r>
           <w:rPr>
-            <w:rFonts w:ascii="Arial" w:hAnsi="Arial" w:cs="Arial"/>
             <w:noProof/>
             <w:webHidden/>
           </w:rPr>
-          <w:instrText xml:space="preserve"> PAGEREF _Toc532472397 \h </w:instrText>
+          <w:instrText xml:space="preserve"> PAGEREF _Toc64131392 \h </w:instrText>
         </w:r>
         <w:r>
           <w:rPr>
-            <w:rFonts w:ascii="Arial" w:hAnsi="Arial" w:cs="Arial"/>
             <w:noProof/>
             <w:webHidden/>
           </w:rPr>
         </w:r>
         <w:r>
           <w:rPr>
-            <w:rFonts w:ascii="Arial" w:hAnsi="Arial" w:cs="Arial"/>
             <w:noProof/>
             <w:webHidden/>
           </w:rPr>
@@ -3578,7 +3406,6 @@
         </w:r>
         <w:r>
           <w:rPr>
-            <w:rFonts w:ascii="Arial" w:hAnsi="Arial" w:cs="Arial"/>
             <w:noProof/>
             <w:webHidden/>
           </w:rPr>
@@ -3586,7 +3413,6 @@
         </w:r>
         <w:r>
           <w:rPr>
-            <w:rFonts w:ascii="Arial" w:hAnsi="Arial" w:cs="Arial"/>
             <w:noProof/>
             <w:webHidden/>
           </w:rPr>
@@ -3598,24 +3424,24 @@
       <w:pPr>
         <w:pStyle w:val="Sadraj3"/>
         <w:rPr>
-          <w:rFonts w:ascii="Arial" w:eastAsiaTheme="minorEastAsia" w:hAnsi="Arial" w:cs="Arial"/>
+          <w:rFonts w:asciiTheme="minorHAnsi" w:eastAsiaTheme="minorEastAsia" w:hAnsiTheme="minorHAnsi" w:cstheme="minorBidi"/>
           <w:noProof/>
           <w:szCs w:val="22"/>
           <w:lang w:val="hr-HR" w:eastAsia="hr-HR"/>
         </w:rPr>
       </w:pPr>
-      <w:hyperlink w:anchor="_Toc532472398" w:history="1">
+      <w:hyperlink w:anchor="_Toc64131393" w:history="1">
         <w:r>
           <w:rPr>
             <w:rStyle w:val="Hiperveza"/>
-            <w:rFonts w:ascii="Arial" w:hAnsi="Arial" w:cs="Arial"/>
+            <w:rFonts w:cs="Arial"/>
             <w:noProof/>
           </w:rPr>
-          <w:t>3.4.3</w:t>
+          <w:t>3.4.7</w:t>
         </w:r>
         <w:r>
           <w:rPr>
-            <w:rFonts w:ascii="Arial" w:eastAsiaTheme="minorEastAsia" w:hAnsi="Arial" w:cs="Arial"/>
+            <w:rFonts w:asciiTheme="minorHAnsi" w:eastAsiaTheme="minorEastAsia" w:hAnsiTheme="minorHAnsi" w:cstheme="minorBidi"/>
             <w:noProof/>
             <w:szCs w:val="22"/>
             <w:lang w:val="hr-HR" w:eastAsia="hr-HR"/>
@@ -3625,14 +3451,13 @@
         <w:r>
           <w:rPr>
             <w:rStyle w:val="Hiperveza"/>
-            <w:rFonts w:ascii="Arial" w:hAnsi="Arial" w:cs="Arial"/>
+            <w:rFonts w:cs="Arial"/>
             <w:noProof/>
           </w:rPr>
-          <w:t>Use Case 1</w:t>
+          <w:t>Upravljanje korisnicima</w:t>
         </w:r>
         <w:r>
           <w:rPr>
-            <w:rFonts w:ascii="Arial" w:hAnsi="Arial" w:cs="Arial"/>
             <w:noProof/>
             <w:webHidden/>
           </w:rPr>
@@ -3640,7 +3465,6 @@
         </w:r>
         <w:r>
           <w:rPr>
-            <w:rFonts w:ascii="Arial" w:hAnsi="Arial" w:cs="Arial"/>
             <w:noProof/>
             <w:webHidden/>
           </w:rPr>
@@ -3648,22 +3472,19 @@
         </w:r>
         <w:r>
           <w:rPr>
-            <w:rFonts w:ascii="Arial" w:hAnsi="Arial" w:cs="Arial"/>
             <w:noProof/>
             <w:webHidden/>
           </w:rPr>
-          <w:instrText xml:space="preserve"> PAGEREF _Toc532472398 \h </w:instrText>
+          <w:instrText xml:space="preserve"> PAGEREF _Toc64131393 \h </w:instrText>
         </w:r>
         <w:r>
           <w:rPr>
-            <w:rFonts w:ascii="Arial" w:hAnsi="Arial" w:cs="Arial"/>
             <w:noProof/>
             <w:webHidden/>
           </w:rPr>
         </w:r>
         <w:r>
           <w:rPr>
-            <w:rFonts w:ascii="Arial" w:hAnsi="Arial" w:cs="Arial"/>
             <w:noProof/>
             <w:webHidden/>
           </w:rPr>
@@ -3671,15 +3492,13 @@
         </w:r>
         <w:r>
           <w:rPr>
-            <w:rFonts w:ascii="Arial" w:hAnsi="Arial" w:cs="Arial"/>
             <w:noProof/>
             <w:webHidden/>
           </w:rPr>
-          <w:t>16</w:t>
+          <w:t>15</w:t>
         </w:r>
         <w:r>
           <w:rPr>
-            <w:rFonts w:ascii="Arial" w:hAnsi="Arial" w:cs="Arial"/>
             <w:noProof/>
             <w:webHidden/>
           </w:rPr>
@@ -3689,26 +3508,30 @@
     </w:p>
     <w:p>
       <w:pPr>
-        <w:pStyle w:val="Sadraj3"/>
-        <w:rPr>
-          <w:rFonts w:ascii="Arial" w:eastAsiaTheme="minorEastAsia" w:hAnsi="Arial" w:cs="Arial"/>
+        <w:pStyle w:val="Sadraj2"/>
+        <w:tabs>
+          <w:tab w:val="left" w:pos="1000"/>
+        </w:tabs>
+        <w:rPr>
+          <w:rFonts w:asciiTheme="minorHAnsi" w:eastAsiaTheme="minorEastAsia" w:hAnsiTheme="minorHAnsi" w:cstheme="minorBidi"/>
           <w:noProof/>
           <w:szCs w:val="22"/>
           <w:lang w:val="hr-HR" w:eastAsia="hr-HR"/>
         </w:rPr>
       </w:pPr>
-      <w:hyperlink w:anchor="_Toc532472399" w:history="1">
+      <w:hyperlink w:anchor="_Toc64131394" w:history="1">
         <w:r>
           <w:rPr>
             <w:rStyle w:val="Hiperveza"/>
-            <w:rFonts w:ascii="Arial" w:hAnsi="Arial" w:cs="Arial"/>
+            <w:rFonts w:cs="Arial"/>
             <w:noProof/>
+            <w:lang w:val="hr-HR"/>
           </w:rPr>
-          <w:t>3.4.4</w:t>
+          <w:t>3.5</w:t>
         </w:r>
         <w:r>
           <w:rPr>
-            <w:rFonts w:ascii="Arial" w:eastAsiaTheme="minorEastAsia" w:hAnsi="Arial" w:cs="Arial"/>
+            <w:rFonts w:asciiTheme="minorHAnsi" w:eastAsiaTheme="minorEastAsia" w:hAnsiTheme="minorHAnsi" w:cstheme="minorBidi"/>
             <w:noProof/>
             <w:szCs w:val="22"/>
             <w:lang w:val="hr-HR" w:eastAsia="hr-HR"/>
@@ -3718,14 +3541,14 @@
         <w:r>
           <w:rPr>
             <w:rStyle w:val="Hiperveza"/>
-            <w:rFonts w:ascii="Arial" w:hAnsi="Arial" w:cs="Arial"/>
+            <w:rFonts w:cs="Arial"/>
             <w:noProof/>
+            <w:lang w:val="hr-HR"/>
           </w:rPr>
-          <w:t>Use Case 2</w:t>
+          <w:t>Klasifikacija funkcionalnih zahtjeva ili USE CASE</w:t>
         </w:r>
         <w:r>
           <w:rPr>
-            <w:rFonts w:ascii="Arial" w:hAnsi="Arial" w:cs="Arial"/>
             <w:noProof/>
             <w:webHidden/>
           </w:rPr>
@@ -3733,7 +3556,6 @@
         </w:r>
         <w:r>
           <w:rPr>
-            <w:rFonts w:ascii="Arial" w:hAnsi="Arial" w:cs="Arial"/>
             <w:noProof/>
             <w:webHidden/>
           </w:rPr>
@@ -3741,22 +3563,19 @@
         </w:r>
         <w:r>
           <w:rPr>
-            <w:rFonts w:ascii="Arial" w:hAnsi="Arial" w:cs="Arial"/>
             <w:noProof/>
             <w:webHidden/>
           </w:rPr>
-          <w:instrText xml:space="preserve"> PAGEREF _Toc532472399 \h </w:instrText>
+          <w:instrText xml:space="preserve"> PAGEREF _Toc64131394 \h </w:instrText>
         </w:r>
         <w:r>
           <w:rPr>
-            <w:rFonts w:ascii="Arial" w:hAnsi="Arial" w:cs="Arial"/>
             <w:noProof/>
             <w:webHidden/>
           </w:rPr>
         </w:r>
         <w:r>
           <w:rPr>
-            <w:rFonts w:ascii="Arial" w:hAnsi="Arial" w:cs="Arial"/>
             <w:noProof/>
             <w:webHidden/>
           </w:rPr>
@@ -3764,7 +3583,6 @@
         </w:r>
         <w:r>
           <w:rPr>
-            <w:rFonts w:ascii="Arial" w:hAnsi="Arial" w:cs="Arial"/>
             <w:noProof/>
             <w:webHidden/>
           </w:rPr>
@@ -3772,7 +3590,6 @@
         </w:r>
         <w:r>
           <w:rPr>
-            <w:rFonts w:ascii="Arial" w:hAnsi="Arial" w:cs="Arial"/>
             <w:noProof/>
             <w:webHidden/>
           </w:rPr>
@@ -3782,26 +3599,29 @@
     </w:p>
     <w:p>
       <w:pPr>
-        <w:pStyle w:val="Sadraj3"/>
-        <w:rPr>
-          <w:rFonts w:ascii="Arial" w:eastAsiaTheme="minorEastAsia" w:hAnsi="Arial" w:cs="Arial"/>
+        <w:pStyle w:val="Sadraj2"/>
+        <w:tabs>
+          <w:tab w:val="left" w:pos="1000"/>
+        </w:tabs>
+        <w:rPr>
+          <w:rFonts w:asciiTheme="minorHAnsi" w:eastAsiaTheme="minorEastAsia" w:hAnsiTheme="minorHAnsi" w:cstheme="minorBidi"/>
           <w:noProof/>
           <w:szCs w:val="22"/>
           <w:lang w:val="hr-HR" w:eastAsia="hr-HR"/>
         </w:rPr>
       </w:pPr>
-      <w:hyperlink w:anchor="_Toc532472400" w:history="1">
+      <w:hyperlink w:anchor="_Toc64131395" w:history="1">
         <w:r>
           <w:rPr>
             <w:rStyle w:val="Hiperveza"/>
-            <w:rFonts w:ascii="Arial" w:hAnsi="Arial" w:cs="Arial"/>
+            <w:rFonts w:cs="Arial"/>
             <w:noProof/>
           </w:rPr>
-          <w:t>3.4.5</w:t>
+          <w:t>3.6</w:t>
         </w:r>
         <w:r>
           <w:rPr>
-            <w:rFonts w:ascii="Arial" w:eastAsiaTheme="minorEastAsia" w:hAnsi="Arial" w:cs="Arial"/>
+            <w:rFonts w:asciiTheme="minorHAnsi" w:eastAsiaTheme="minorEastAsia" w:hAnsiTheme="minorHAnsi" w:cstheme="minorBidi"/>
             <w:noProof/>
             <w:szCs w:val="22"/>
             <w:lang w:val="hr-HR" w:eastAsia="hr-HR"/>
@@ -3811,14 +3631,13 @@
         <w:r>
           <w:rPr>
             <w:rStyle w:val="Hiperveza"/>
-            <w:rFonts w:ascii="Arial" w:hAnsi="Arial" w:cs="Arial"/>
+            <w:rFonts w:cs="Arial"/>
             <w:noProof/>
           </w:rPr>
-          <w:t>Use Case n</w:t>
+          <w:t>Performance Requirements</w:t>
         </w:r>
         <w:r>
           <w:rPr>
-            <w:rFonts w:ascii="Arial" w:hAnsi="Arial" w:cs="Arial"/>
             <w:noProof/>
             <w:webHidden/>
           </w:rPr>
@@ -3826,7 +3645,6 @@
         </w:r>
         <w:r>
           <w:rPr>
-            <w:rFonts w:ascii="Arial" w:hAnsi="Arial" w:cs="Arial"/>
             <w:noProof/>
             <w:webHidden/>
           </w:rPr>
@@ -3834,22 +3652,19 @@
         </w:r>
         <w:r>
           <w:rPr>
-            <w:rFonts w:ascii="Arial" w:hAnsi="Arial" w:cs="Arial"/>
             <w:noProof/>
             <w:webHidden/>
           </w:rPr>
-          <w:instrText xml:space="preserve"> PAGEREF _Toc532472400 \h </w:instrText>
+          <w:instrText xml:space="preserve"> PAGEREF _Toc64131395 \h </w:instrText>
         </w:r>
         <w:r>
           <w:rPr>
-            <w:rFonts w:ascii="Arial" w:hAnsi="Arial" w:cs="Arial"/>
             <w:noProof/>
             <w:webHidden/>
           </w:rPr>
         </w:r>
         <w:r>
           <w:rPr>
-            <w:rFonts w:ascii="Arial" w:hAnsi="Arial" w:cs="Arial"/>
             <w:noProof/>
             <w:webHidden/>
           </w:rPr>
@@ -3857,7 +3672,6 @@
         </w:r>
         <w:r>
           <w:rPr>
-            <w:rFonts w:ascii="Arial" w:hAnsi="Arial" w:cs="Arial"/>
             <w:noProof/>
             <w:webHidden/>
           </w:rPr>
@@ -3865,7 +3679,6 @@
         </w:r>
         <w:r>
           <w:rPr>
-            <w:rFonts w:ascii="Arial" w:hAnsi="Arial" w:cs="Arial"/>
             <w:noProof/>
             <w:webHidden/>
           </w:rPr>
@@ -3880,25 +3693,24 @@
           <w:tab w:val="left" w:pos="1000"/>
         </w:tabs>
         <w:rPr>
-          <w:rFonts w:ascii="Arial" w:eastAsiaTheme="minorEastAsia" w:hAnsi="Arial" w:cs="Arial"/>
+          <w:rFonts w:asciiTheme="minorHAnsi" w:eastAsiaTheme="minorEastAsia" w:hAnsiTheme="minorHAnsi" w:cstheme="minorBidi"/>
           <w:noProof/>
           <w:szCs w:val="22"/>
           <w:lang w:val="hr-HR" w:eastAsia="hr-HR"/>
         </w:rPr>
       </w:pPr>
-      <w:hyperlink w:anchor="_Toc532472401" w:history="1">
+      <w:hyperlink w:anchor="_Toc64131396" w:history="1">
         <w:r>
           <w:rPr>
             <w:rStyle w:val="Hiperveza"/>
-            <w:rFonts w:ascii="Arial" w:hAnsi="Arial" w:cs="Arial"/>
+            <w:rFonts w:cs="Arial"/>
             <w:noProof/>
-            <w:lang w:val="hr-HR"/>
           </w:rPr>
-          <w:t>3.5</w:t>
+          <w:t>3.7</w:t>
         </w:r>
         <w:r>
           <w:rPr>
-            <w:rFonts w:ascii="Arial" w:eastAsiaTheme="minorEastAsia" w:hAnsi="Arial" w:cs="Arial"/>
+            <w:rFonts w:asciiTheme="minorHAnsi" w:eastAsiaTheme="minorEastAsia" w:hAnsiTheme="minorHAnsi" w:cstheme="minorBidi"/>
             <w:noProof/>
             <w:szCs w:val="22"/>
             <w:lang w:val="hr-HR" w:eastAsia="hr-HR"/>
@@ -3908,15 +3720,13 @@
         <w:r>
           <w:rPr>
             <w:rStyle w:val="Hiperveza"/>
-            <w:rFonts w:ascii="Arial" w:hAnsi="Arial" w:cs="Arial"/>
+            <w:rFonts w:cs="Arial"/>
             <w:noProof/>
-            <w:lang w:val="hr-HR"/>
           </w:rPr>
-          <w:t>Klasifikacija funkcionalnih zahtjeva ili USE CASE</w:t>
+          <w:t>Design Constraints</w:t>
         </w:r>
         <w:r>
           <w:rPr>
-            <w:rFonts w:ascii="Arial" w:hAnsi="Arial" w:cs="Arial"/>
             <w:noProof/>
             <w:webHidden/>
           </w:rPr>
@@ -3924,7 +3734,6 @@
         </w:r>
         <w:r>
           <w:rPr>
-            <w:rFonts w:ascii="Arial" w:hAnsi="Arial" w:cs="Arial"/>
             <w:noProof/>
             <w:webHidden/>
           </w:rPr>
@@ -3932,22 +3741,19 @@
         </w:r>
         <w:r>
           <w:rPr>
-            <w:rFonts w:ascii="Arial" w:hAnsi="Arial" w:cs="Arial"/>
             <w:noProof/>
             <w:webHidden/>
           </w:rPr>
-          <w:instrText xml:space="preserve"> PAGEREF _Toc532472401 \h </w:instrText>
+          <w:instrText xml:space="preserve"> PAGEREF _Toc64131396 \h </w:instrText>
         </w:r>
         <w:r>
           <w:rPr>
-            <w:rFonts w:ascii="Arial" w:hAnsi="Arial" w:cs="Arial"/>
             <w:noProof/>
             <w:webHidden/>
           </w:rPr>
         </w:r>
         <w:r>
           <w:rPr>
-            <w:rFonts w:ascii="Arial" w:hAnsi="Arial" w:cs="Arial"/>
             <w:noProof/>
             <w:webHidden/>
           </w:rPr>
@@ -3955,7 +3761,6 @@
         </w:r>
         <w:r>
           <w:rPr>
-            <w:rFonts w:ascii="Arial" w:hAnsi="Arial" w:cs="Arial"/>
             <w:noProof/>
             <w:webHidden/>
           </w:rPr>
@@ -3963,7 +3768,6 @@
         </w:r>
         <w:r>
           <w:rPr>
-            <w:rFonts w:ascii="Arial" w:hAnsi="Arial" w:cs="Arial"/>
             <w:noProof/>
             <w:webHidden/>
           </w:rPr>
@@ -3978,24 +3782,25 @@
           <w:tab w:val="left" w:pos="1000"/>
         </w:tabs>
         <w:rPr>
-          <w:rFonts w:ascii="Arial" w:eastAsiaTheme="minorEastAsia" w:hAnsi="Arial" w:cs="Arial"/>
+          <w:rFonts w:asciiTheme="minorHAnsi" w:eastAsiaTheme="minorEastAsia" w:hAnsiTheme="minorHAnsi" w:cstheme="minorBidi"/>
           <w:noProof/>
           <w:szCs w:val="22"/>
           <w:lang w:val="hr-HR" w:eastAsia="hr-HR"/>
         </w:rPr>
       </w:pPr>
-      <w:hyperlink w:anchor="_Toc532472402" w:history="1">
+      <w:hyperlink w:anchor="_Toc64131397" w:history="1">
         <w:r>
           <w:rPr>
             <w:rStyle w:val="Hiperveza"/>
-            <w:rFonts w:ascii="Arial" w:hAnsi="Arial" w:cs="Arial"/>
+            <w:rFonts w:cs="Arial"/>
             <w:noProof/>
+            <w:lang w:val="en-US"/>
           </w:rPr>
-          <w:t>3.6</w:t>
+          <w:t>3.8</w:t>
         </w:r>
         <w:r>
           <w:rPr>
-            <w:rFonts w:ascii="Arial" w:eastAsiaTheme="minorEastAsia" w:hAnsi="Arial" w:cs="Arial"/>
+            <w:rFonts w:asciiTheme="minorHAnsi" w:eastAsiaTheme="minorEastAsia" w:hAnsiTheme="minorHAnsi" w:cstheme="minorBidi"/>
             <w:noProof/>
             <w:szCs w:val="22"/>
             <w:lang w:val="hr-HR" w:eastAsia="hr-HR"/>
@@ -4005,14 +3810,13 @@
         <w:r>
           <w:rPr>
             <w:rStyle w:val="Hiperveza"/>
-            <w:rFonts w:ascii="Arial" w:hAnsi="Arial" w:cs="Arial"/>
+            <w:rFonts w:cs="Arial"/>
             <w:noProof/>
           </w:rPr>
-          <w:t>Performance Requirements</w:t>
+          <w:t>Logical Database Requirements</w:t>
         </w:r>
         <w:r>
           <w:rPr>
-            <w:rFonts w:ascii="Arial" w:hAnsi="Arial" w:cs="Arial"/>
             <w:noProof/>
             <w:webHidden/>
           </w:rPr>
@@ -4020,7 +3824,6 @@
         </w:r>
         <w:r>
           <w:rPr>
-            <w:rFonts w:ascii="Arial" w:hAnsi="Arial" w:cs="Arial"/>
             <w:noProof/>
             <w:webHidden/>
           </w:rPr>
@@ -4028,22 +3831,19 @@
         </w:r>
         <w:r>
           <w:rPr>
-            <w:rFonts w:ascii="Arial" w:hAnsi="Arial" w:cs="Arial"/>
             <w:noProof/>
             <w:webHidden/>
           </w:rPr>
-          <w:instrText xml:space="preserve"> PAGEREF _Toc532472402 \h </w:instrText>
+          <w:instrText xml:space="preserve"> PAGEREF _Toc64131397 \h </w:instrText>
         </w:r>
         <w:r>
           <w:rPr>
-            <w:rFonts w:ascii="Arial" w:hAnsi="Arial" w:cs="Arial"/>
             <w:noProof/>
             <w:webHidden/>
           </w:rPr>
         </w:r>
         <w:r>
           <w:rPr>
-            <w:rFonts w:ascii="Arial" w:hAnsi="Arial" w:cs="Arial"/>
             <w:noProof/>
             <w:webHidden/>
           </w:rPr>
@@ -4051,7 +3851,6 @@
         </w:r>
         <w:r>
           <w:rPr>
-            <w:rFonts w:ascii="Arial" w:hAnsi="Arial" w:cs="Arial"/>
             <w:noProof/>
             <w:webHidden/>
           </w:rPr>
@@ -4059,7 +3858,6 @@
         </w:r>
         <w:r>
           <w:rPr>
-            <w:rFonts w:ascii="Arial" w:hAnsi="Arial" w:cs="Arial"/>
             <w:noProof/>
             <w:webHidden/>
           </w:rPr>
@@ -4069,29 +3867,26 @@
     </w:p>
     <w:p>
       <w:pPr>
-        <w:pStyle w:val="Sadraj2"/>
-        <w:tabs>
-          <w:tab w:val="left" w:pos="1000"/>
-        </w:tabs>
-        <w:rPr>
-          <w:rFonts w:ascii="Arial" w:eastAsiaTheme="minorEastAsia" w:hAnsi="Arial" w:cs="Arial"/>
+        <w:pStyle w:val="Sadraj3"/>
+        <w:rPr>
+          <w:rFonts w:asciiTheme="minorHAnsi" w:eastAsiaTheme="minorEastAsia" w:hAnsiTheme="minorHAnsi" w:cstheme="minorBidi"/>
           <w:noProof/>
           <w:szCs w:val="22"/>
           <w:lang w:val="hr-HR" w:eastAsia="hr-HR"/>
         </w:rPr>
       </w:pPr>
-      <w:hyperlink w:anchor="_Toc532472403" w:history="1">
+      <w:hyperlink w:anchor="_Toc64131398" w:history="1">
         <w:r>
           <w:rPr>
             <w:rStyle w:val="Hiperveza"/>
-            <w:rFonts w:ascii="Arial" w:hAnsi="Arial" w:cs="Arial"/>
             <w:noProof/>
+            <w:lang w:val="hr-HR"/>
           </w:rPr>
-          <w:t>3.7</w:t>
+          <w:t>3.8.1</w:t>
         </w:r>
         <w:r>
           <w:rPr>
-            <w:rFonts w:ascii="Arial" w:eastAsiaTheme="minorEastAsia" w:hAnsi="Arial" w:cs="Arial"/>
+            <w:rFonts w:asciiTheme="minorHAnsi" w:eastAsiaTheme="minorEastAsia" w:hAnsiTheme="minorHAnsi" w:cstheme="minorBidi"/>
             <w:noProof/>
             <w:szCs w:val="22"/>
             <w:lang w:val="hr-HR" w:eastAsia="hr-HR"/>
@@ -4101,14 +3896,13 @@
         <w:r>
           <w:rPr>
             <w:rStyle w:val="Hiperveza"/>
-            <w:rFonts w:ascii="Arial" w:hAnsi="Arial" w:cs="Arial"/>
             <w:noProof/>
+            <w:lang w:val="hr-HR"/>
           </w:rPr>
-          <w:t>Design Constraints</w:t>
+          <w:t>Relacijski model</w:t>
         </w:r>
         <w:r>
           <w:rPr>
-            <w:rFonts w:ascii="Arial" w:hAnsi="Arial" w:cs="Arial"/>
             <w:noProof/>
             <w:webHidden/>
           </w:rPr>
@@ -4116,7 +3910,6 @@
         </w:r>
         <w:r>
           <w:rPr>
-            <w:rFonts w:ascii="Arial" w:hAnsi="Arial" w:cs="Arial"/>
             <w:noProof/>
             <w:webHidden/>
           </w:rPr>
@@ -4124,22 +3917,19 @@
         </w:r>
         <w:r>
           <w:rPr>
-            <w:rFonts w:ascii="Arial" w:hAnsi="Arial" w:cs="Arial"/>
             <w:noProof/>
             <w:webHidden/>
           </w:rPr>
-          <w:instrText xml:space="preserve"> PAGEREF _Toc532472403 \h </w:instrText>
+          <w:instrText xml:space="preserve"> PAGEREF _Toc64131398 \h </w:instrText>
         </w:r>
         <w:r>
           <w:rPr>
-            <w:rFonts w:ascii="Arial" w:hAnsi="Arial" w:cs="Arial"/>
             <w:noProof/>
             <w:webHidden/>
           </w:rPr>
         </w:r>
         <w:r>
           <w:rPr>
-            <w:rFonts w:ascii="Arial" w:hAnsi="Arial" w:cs="Arial"/>
             <w:noProof/>
             <w:webHidden/>
           </w:rPr>
@@ -4147,15 +3937,13 @@
         </w:r>
         <w:r>
           <w:rPr>
-            <w:rFonts w:ascii="Arial" w:hAnsi="Arial" w:cs="Arial"/>
             <w:noProof/>
             <w:webHidden/>
           </w:rPr>
-          <w:t>18</w:t>
+          <w:t>17</w:t>
         </w:r>
         <w:r>
           <w:rPr>
-            <w:rFonts w:ascii="Arial" w:hAnsi="Arial" w:cs="Arial"/>
             <w:noProof/>
             <w:webHidden/>
           </w:rPr>
@@ -4165,29 +3953,26 @@
     </w:p>
     <w:p>
       <w:pPr>
-        <w:pStyle w:val="Sadraj2"/>
-        <w:tabs>
-          <w:tab w:val="left" w:pos="1000"/>
-        </w:tabs>
-        <w:rPr>
-          <w:rFonts w:ascii="Arial" w:eastAsiaTheme="minorEastAsia" w:hAnsi="Arial" w:cs="Arial"/>
+        <w:pStyle w:val="Sadraj3"/>
+        <w:rPr>
+          <w:rFonts w:asciiTheme="minorHAnsi" w:eastAsiaTheme="minorEastAsia" w:hAnsiTheme="minorHAnsi" w:cstheme="minorBidi"/>
           <w:noProof/>
           <w:szCs w:val="22"/>
           <w:lang w:val="hr-HR" w:eastAsia="hr-HR"/>
         </w:rPr>
       </w:pPr>
-      <w:hyperlink w:anchor="_Toc532472404" w:history="1">
+      <w:hyperlink w:anchor="_Toc64131399" w:history="1">
         <w:r>
           <w:rPr>
             <w:rStyle w:val="Hiperveza"/>
-            <w:rFonts w:ascii="Arial" w:hAnsi="Arial" w:cs="Arial"/>
             <w:noProof/>
+            <w:lang w:val="hr-HR"/>
           </w:rPr>
-          <w:t>3.8</w:t>
+          <w:t>3.8.2</w:t>
         </w:r>
         <w:r>
           <w:rPr>
-            <w:rFonts w:ascii="Arial" w:eastAsiaTheme="minorEastAsia" w:hAnsi="Arial" w:cs="Arial"/>
+            <w:rFonts w:asciiTheme="minorHAnsi" w:eastAsiaTheme="minorEastAsia" w:hAnsiTheme="minorHAnsi" w:cstheme="minorBidi"/>
             <w:noProof/>
             <w:szCs w:val="22"/>
             <w:lang w:val="hr-HR" w:eastAsia="hr-HR"/>
@@ -4197,293 +3982,6 @@
         <w:r>
           <w:rPr>
             <w:rStyle w:val="Hiperveza"/>
-            <w:rFonts w:ascii="Arial" w:hAnsi="Arial" w:cs="Arial"/>
-            <w:noProof/>
-          </w:rPr>
-          <w:t>Software system attributes</w:t>
-        </w:r>
-        <w:r>
-          <w:rPr>
-            <w:rFonts w:ascii="Arial" w:hAnsi="Arial" w:cs="Arial"/>
-            <w:noProof/>
-            <w:webHidden/>
-          </w:rPr>
-          <w:tab/>
-        </w:r>
-        <w:r>
-          <w:rPr>
-            <w:rFonts w:ascii="Arial" w:hAnsi="Arial" w:cs="Arial"/>
-            <w:noProof/>
-            <w:webHidden/>
-          </w:rPr>
-          <w:fldChar w:fldCharType="begin"/>
-        </w:r>
-        <w:r>
-          <w:rPr>
-            <w:rFonts w:ascii="Arial" w:hAnsi="Arial" w:cs="Arial"/>
-            <w:noProof/>
-            <w:webHidden/>
-          </w:rPr>
-          <w:instrText xml:space="preserve"> PAGEREF _Toc532472404 \h </w:instrText>
-        </w:r>
-        <w:r>
-          <w:rPr>
-            <w:rFonts w:ascii="Arial" w:hAnsi="Arial" w:cs="Arial"/>
-            <w:noProof/>
-            <w:webHidden/>
-          </w:rPr>
-        </w:r>
-        <w:r>
-          <w:rPr>
-            <w:rFonts w:ascii="Arial" w:hAnsi="Arial" w:cs="Arial"/>
-            <w:noProof/>
-            <w:webHidden/>
-          </w:rPr>
-          <w:fldChar w:fldCharType="separate"/>
-        </w:r>
-        <w:r>
-          <w:rPr>
-            <w:rFonts w:ascii="Arial" w:hAnsi="Arial" w:cs="Arial"/>
-            <w:noProof/>
-            <w:webHidden/>
-          </w:rPr>
-          <w:t>18</w:t>
-        </w:r>
-        <w:r>
-          <w:rPr>
-            <w:rFonts w:ascii="Arial" w:hAnsi="Arial" w:cs="Arial"/>
-            <w:noProof/>
-            <w:webHidden/>
-          </w:rPr>
-          <w:fldChar w:fldCharType="end"/>
-        </w:r>
-      </w:hyperlink>
-    </w:p>
-    <w:p>
-      <w:pPr>
-        <w:pStyle w:val="Sadraj2"/>
-        <w:tabs>
-          <w:tab w:val="left" w:pos="1000"/>
-        </w:tabs>
-        <w:rPr>
-          <w:rFonts w:ascii="Arial" w:eastAsiaTheme="minorEastAsia" w:hAnsi="Arial" w:cs="Arial"/>
-          <w:noProof/>
-          <w:szCs w:val="22"/>
-          <w:lang w:val="hr-HR" w:eastAsia="hr-HR"/>
-        </w:rPr>
-      </w:pPr>
-      <w:hyperlink w:anchor="_Toc532472405" w:history="1">
-        <w:r>
-          <w:rPr>
-            <w:rStyle w:val="Hiperveza"/>
-            <w:rFonts w:ascii="Arial" w:hAnsi="Arial" w:cs="Arial"/>
-            <w:noProof/>
-            <w:lang w:val="en-US"/>
-          </w:rPr>
-          <w:t>3.9</w:t>
-        </w:r>
-        <w:r>
-          <w:rPr>
-            <w:rFonts w:ascii="Arial" w:eastAsiaTheme="minorEastAsia" w:hAnsi="Arial" w:cs="Arial"/>
-            <w:noProof/>
-            <w:szCs w:val="22"/>
-            <w:lang w:val="hr-HR" w:eastAsia="hr-HR"/>
-          </w:rPr>
-          <w:tab/>
-        </w:r>
-        <w:r>
-          <w:rPr>
-            <w:rStyle w:val="Hiperveza"/>
-            <w:rFonts w:ascii="Arial" w:hAnsi="Arial" w:cs="Arial"/>
-            <w:noProof/>
-          </w:rPr>
-          <w:t>Logical Database Requirements</w:t>
-        </w:r>
-        <w:r>
-          <w:rPr>
-            <w:rFonts w:ascii="Arial" w:hAnsi="Arial" w:cs="Arial"/>
-            <w:noProof/>
-            <w:webHidden/>
-          </w:rPr>
-          <w:tab/>
-        </w:r>
-        <w:r>
-          <w:rPr>
-            <w:rFonts w:ascii="Arial" w:hAnsi="Arial" w:cs="Arial"/>
-            <w:noProof/>
-            <w:webHidden/>
-          </w:rPr>
-          <w:fldChar w:fldCharType="begin"/>
-        </w:r>
-        <w:r>
-          <w:rPr>
-            <w:rFonts w:ascii="Arial" w:hAnsi="Arial" w:cs="Arial"/>
-            <w:noProof/>
-            <w:webHidden/>
-          </w:rPr>
-          <w:instrText xml:space="preserve"> PAGEREF _Toc532472405 \h </w:instrText>
-        </w:r>
-        <w:r>
-          <w:rPr>
-            <w:rFonts w:ascii="Arial" w:hAnsi="Arial" w:cs="Arial"/>
-            <w:noProof/>
-            <w:webHidden/>
-          </w:rPr>
-        </w:r>
-        <w:r>
-          <w:rPr>
-            <w:rFonts w:ascii="Arial" w:hAnsi="Arial" w:cs="Arial"/>
-            <w:noProof/>
-            <w:webHidden/>
-          </w:rPr>
-          <w:fldChar w:fldCharType="separate"/>
-        </w:r>
-        <w:r>
-          <w:rPr>
-            <w:rFonts w:ascii="Arial" w:hAnsi="Arial" w:cs="Arial"/>
-            <w:noProof/>
-            <w:webHidden/>
-          </w:rPr>
-          <w:t>18</w:t>
-        </w:r>
-        <w:r>
-          <w:rPr>
-            <w:rFonts w:ascii="Arial" w:hAnsi="Arial" w:cs="Arial"/>
-            <w:noProof/>
-            <w:webHidden/>
-          </w:rPr>
-          <w:fldChar w:fldCharType="end"/>
-        </w:r>
-      </w:hyperlink>
-    </w:p>
-    <w:p>
-      <w:pPr>
-        <w:pStyle w:val="Sadraj3"/>
-        <w:rPr>
-          <w:rFonts w:ascii="Arial" w:eastAsiaTheme="minorEastAsia" w:hAnsi="Arial" w:cs="Arial"/>
-          <w:noProof/>
-          <w:szCs w:val="22"/>
-          <w:lang w:val="hr-HR" w:eastAsia="hr-HR"/>
-        </w:rPr>
-      </w:pPr>
-      <w:hyperlink w:anchor="_Toc532472406" w:history="1">
-        <w:r>
-          <w:rPr>
-            <w:rStyle w:val="Hiperveza"/>
-            <w:rFonts w:ascii="Arial" w:hAnsi="Arial" w:cs="Arial"/>
-            <w:noProof/>
-            <w:lang w:val="hr-HR"/>
-          </w:rPr>
-          <w:t>3.9.1</w:t>
-        </w:r>
-        <w:r>
-          <w:rPr>
-            <w:rFonts w:ascii="Arial" w:eastAsiaTheme="minorEastAsia" w:hAnsi="Arial" w:cs="Arial"/>
-            <w:noProof/>
-            <w:szCs w:val="22"/>
-            <w:lang w:val="hr-HR" w:eastAsia="hr-HR"/>
-          </w:rPr>
-          <w:tab/>
-        </w:r>
-        <w:r>
-          <w:rPr>
-            <w:rStyle w:val="Hiperveza"/>
-            <w:rFonts w:ascii="Arial" w:hAnsi="Arial" w:cs="Arial"/>
-            <w:noProof/>
-            <w:lang w:val="hr-HR"/>
-          </w:rPr>
-          <w:t>Relacijski model</w:t>
-        </w:r>
-        <w:r>
-          <w:rPr>
-            <w:rFonts w:ascii="Arial" w:hAnsi="Arial" w:cs="Arial"/>
-            <w:noProof/>
-            <w:webHidden/>
-          </w:rPr>
-          <w:tab/>
-        </w:r>
-        <w:r>
-          <w:rPr>
-            <w:rFonts w:ascii="Arial" w:hAnsi="Arial" w:cs="Arial"/>
-            <w:noProof/>
-            <w:webHidden/>
-          </w:rPr>
-          <w:fldChar w:fldCharType="begin"/>
-        </w:r>
-        <w:r>
-          <w:rPr>
-            <w:rFonts w:ascii="Arial" w:hAnsi="Arial" w:cs="Arial"/>
-            <w:noProof/>
-            <w:webHidden/>
-          </w:rPr>
-          <w:instrText xml:space="preserve"> PAGEREF _Toc532472406 \h </w:instrText>
-        </w:r>
-        <w:r>
-          <w:rPr>
-            <w:rFonts w:ascii="Arial" w:hAnsi="Arial" w:cs="Arial"/>
-            <w:noProof/>
-            <w:webHidden/>
-          </w:rPr>
-        </w:r>
-        <w:r>
-          <w:rPr>
-            <w:rFonts w:ascii="Arial" w:hAnsi="Arial" w:cs="Arial"/>
-            <w:noProof/>
-            <w:webHidden/>
-          </w:rPr>
-          <w:fldChar w:fldCharType="separate"/>
-        </w:r>
-        <w:r>
-          <w:rPr>
-            <w:rFonts w:ascii="Arial" w:hAnsi="Arial" w:cs="Arial"/>
-            <w:noProof/>
-            <w:webHidden/>
-          </w:rPr>
-          <w:t>19</w:t>
-        </w:r>
-        <w:r>
-          <w:rPr>
-            <w:rFonts w:ascii="Arial" w:hAnsi="Arial" w:cs="Arial"/>
-            <w:noProof/>
-            <w:webHidden/>
-          </w:rPr>
-          <w:fldChar w:fldCharType="end"/>
-        </w:r>
-      </w:hyperlink>
-    </w:p>
-    <w:p>
-      <w:pPr>
-        <w:pStyle w:val="Sadraj3"/>
-        <w:rPr>
-          <w:rFonts w:ascii="Arial" w:eastAsiaTheme="minorEastAsia" w:hAnsi="Arial" w:cs="Arial"/>
-          <w:noProof/>
-          <w:szCs w:val="22"/>
-          <w:lang w:val="hr-HR" w:eastAsia="hr-HR"/>
-        </w:rPr>
-      </w:pPr>
-      <w:hyperlink w:anchor="_Toc532472407" w:history="1">
-        <w:r>
-          <w:rPr>
-            <w:rStyle w:val="Hiperveza"/>
-            <w:rFonts w:ascii="Arial" w:hAnsi="Arial" w:cs="Arial"/>
-            <w:noProof/>
-            <w:lang w:val="hr-HR"/>
-          </w:rPr>
-          <w:t>3.9.2</w:t>
-        </w:r>
-        <w:r>
-          <w:rPr>
-            <w:rFonts w:ascii="Arial" w:eastAsiaTheme="minorEastAsia" w:hAnsi="Arial" w:cs="Arial"/>
-            <w:noProof/>
-            <w:szCs w:val="22"/>
-            <w:lang w:val="hr-HR" w:eastAsia="hr-HR"/>
-          </w:rPr>
-          <w:tab/>
-        </w:r>
-        <w:r>
-          <w:rPr>
-            <w:rStyle w:val="Hiperveza"/>
-            <w:rFonts w:ascii="Arial" w:hAnsi="Arial" w:cs="Arial"/>
             <w:noProof/>
             <w:lang w:val="hr-HR"/>
             <w14:shadow w14:blurRad="50800" w14:dist="38100" w14:dir="2700000" w14:sx="100000" w14:sy="100000" w14:kx="0" w14:ky="0" w14:algn="tl">
@@ -4496,7 +3994,6 @@
         </w:r>
         <w:r>
           <w:rPr>
-            <w:rFonts w:ascii="Arial" w:hAnsi="Arial" w:cs="Arial"/>
             <w:noProof/>
             <w:webHidden/>
           </w:rPr>
@@ -4504,7 +4001,6 @@
         </w:r>
         <w:r>
           <w:rPr>
-            <w:rFonts w:ascii="Arial" w:hAnsi="Arial" w:cs="Arial"/>
             <w:noProof/>
             <w:webHidden/>
           </w:rPr>
@@ -4512,22 +4008,19 @@
         </w:r>
         <w:r>
           <w:rPr>
-            <w:rFonts w:ascii="Arial" w:hAnsi="Arial" w:cs="Arial"/>
             <w:noProof/>
             <w:webHidden/>
           </w:rPr>
-          <w:instrText xml:space="preserve"> PAGEREF _Toc532472407 \h </w:instrText>
+          <w:instrText xml:space="preserve"> PAGEREF _Toc64131399 \h </w:instrText>
         </w:r>
         <w:r>
           <w:rPr>
-            <w:rFonts w:ascii="Arial" w:hAnsi="Arial" w:cs="Arial"/>
             <w:noProof/>
             <w:webHidden/>
           </w:rPr>
         </w:r>
         <w:r>
           <w:rPr>
-            <w:rFonts w:ascii="Arial" w:hAnsi="Arial" w:cs="Arial"/>
             <w:noProof/>
             <w:webHidden/>
           </w:rPr>
@@ -4535,15 +4028,13 @@
         </w:r>
         <w:r>
           <w:rPr>
-            <w:rFonts w:ascii="Arial" w:hAnsi="Arial" w:cs="Arial"/>
             <w:noProof/>
             <w:webHidden/>
           </w:rPr>
-          <w:t>19</w:t>
+          <w:t>18</w:t>
         </w:r>
         <w:r>
           <w:rPr>
-            <w:rFonts w:ascii="Arial" w:hAnsi="Arial" w:cs="Arial"/>
             <w:noProof/>
             <w:webHidden/>
           </w:rPr>
@@ -4555,28 +4046,28 @@
       <w:pPr>
         <w:pStyle w:val="Sadraj2"/>
         <w:tabs>
-          <w:tab w:val="left" w:pos="1200"/>
+          <w:tab w:val="left" w:pos="1000"/>
         </w:tabs>
         <w:rPr>
-          <w:rFonts w:ascii="Arial" w:eastAsiaTheme="minorEastAsia" w:hAnsi="Arial" w:cs="Arial"/>
+          <w:rFonts w:asciiTheme="minorHAnsi" w:eastAsiaTheme="minorEastAsia" w:hAnsiTheme="minorHAnsi" w:cstheme="minorBidi"/>
           <w:noProof/>
           <w:szCs w:val="22"/>
           <w:lang w:val="hr-HR" w:eastAsia="hr-HR"/>
         </w:rPr>
       </w:pPr>
-      <w:hyperlink w:anchor="_Toc532472408" w:history="1">
+      <w:hyperlink w:anchor="_Toc64131400" w:history="1">
         <w:r>
           <w:rPr>
             <w:rStyle w:val="Hiperveza"/>
-            <w:rFonts w:ascii="Arial" w:hAnsi="Arial" w:cs="Arial"/>
+            <w:rFonts w:cs="Arial"/>
             <w:noProof/>
             <w:lang w:val="hr-HR"/>
           </w:rPr>
-          <w:t>3.10</w:t>
+          <w:t>3.9</w:t>
         </w:r>
         <w:r>
           <w:rPr>
-            <w:rFonts w:ascii="Arial" w:eastAsiaTheme="minorEastAsia" w:hAnsi="Arial" w:cs="Arial"/>
+            <w:rFonts w:asciiTheme="minorHAnsi" w:eastAsiaTheme="minorEastAsia" w:hAnsiTheme="minorHAnsi" w:cstheme="minorBidi"/>
             <w:noProof/>
             <w:szCs w:val="22"/>
             <w:lang w:val="hr-HR" w:eastAsia="hr-HR"/>
@@ -4586,7 +4077,7 @@
         <w:r>
           <w:rPr>
             <w:rStyle w:val="Hiperveza"/>
-            <w:rFonts w:ascii="Arial" w:hAnsi="Arial" w:cs="Arial"/>
+            <w:rFonts w:cs="Arial"/>
             <w:noProof/>
             <w:lang w:val="hr-HR"/>
           </w:rPr>
@@ -4594,7 +4085,6 @@
         </w:r>
         <w:r>
           <w:rPr>
-            <w:rFonts w:ascii="Arial" w:hAnsi="Arial" w:cs="Arial"/>
             <w:noProof/>
             <w:webHidden/>
           </w:rPr>
@@ -4602,7 +4092,6 @@
         </w:r>
         <w:r>
           <w:rPr>
-            <w:rFonts w:ascii="Arial" w:hAnsi="Arial" w:cs="Arial"/>
             <w:noProof/>
             <w:webHidden/>
           </w:rPr>
@@ -4610,22 +4099,19 @@
         </w:r>
         <w:r>
           <w:rPr>
-            <w:rFonts w:ascii="Arial" w:hAnsi="Arial" w:cs="Arial"/>
             <w:noProof/>
             <w:webHidden/>
           </w:rPr>
-          <w:instrText xml:space="preserve"> PAGEREF _Toc532472408 \h </w:instrText>
+          <w:instrText xml:space="preserve"> PAGEREF _Toc64131400 \h </w:instrText>
         </w:r>
         <w:r>
           <w:rPr>
-            <w:rFonts w:ascii="Arial" w:hAnsi="Arial" w:cs="Arial"/>
             <w:noProof/>
             <w:webHidden/>
           </w:rPr>
         </w:r>
         <w:r>
           <w:rPr>
-            <w:rFonts w:ascii="Arial" w:hAnsi="Arial" w:cs="Arial"/>
             <w:noProof/>
             <w:webHidden/>
           </w:rPr>
@@ -4633,15 +4119,13 @@
         </w:r>
         <w:r>
           <w:rPr>
-            <w:rFonts w:ascii="Arial" w:hAnsi="Arial" w:cs="Arial"/>
             <w:noProof/>
             <w:webHidden/>
           </w:rPr>
-          <w:t>29</w:t>
+          <w:t>22</w:t>
         </w:r>
         <w:r>
           <w:rPr>
-            <w:rFonts w:ascii="Arial" w:hAnsi="Arial" w:cs="Arial"/>
             <w:noProof/>
             <w:webHidden/>
           </w:rPr>
@@ -4653,25 +4137,25 @@
       <w:pPr>
         <w:pStyle w:val="Sadraj3"/>
         <w:rPr>
-          <w:rFonts w:ascii="Arial" w:eastAsiaTheme="minorEastAsia" w:hAnsi="Arial" w:cs="Arial"/>
+          <w:rFonts w:asciiTheme="minorHAnsi" w:eastAsiaTheme="minorEastAsia" w:hAnsiTheme="minorHAnsi" w:cstheme="minorBidi"/>
           <w:noProof/>
           <w:szCs w:val="22"/>
           <w:lang w:val="hr-HR" w:eastAsia="hr-HR"/>
         </w:rPr>
       </w:pPr>
-      <w:hyperlink w:anchor="_Toc532472409" w:history="1">
+      <w:hyperlink w:anchor="_Toc64131401" w:history="1">
         <w:r>
           <w:rPr>
             <w:rStyle w:val="Hiperveza"/>
-            <w:rFonts w:ascii="Arial" w:hAnsi="Arial" w:cs="Arial"/>
+            <w:rFonts w:cs="Arial"/>
             <w:noProof/>
             <w:lang w:val="hr-HR"/>
           </w:rPr>
-          <w:t>3.10.1</w:t>
+          <w:t>3.9.1</w:t>
         </w:r>
         <w:r>
           <w:rPr>
-            <w:rFonts w:ascii="Arial" w:eastAsiaTheme="minorEastAsia" w:hAnsi="Arial" w:cs="Arial"/>
+            <w:rFonts w:asciiTheme="minorHAnsi" w:eastAsiaTheme="minorEastAsia" w:hAnsiTheme="minorHAnsi" w:cstheme="minorBidi"/>
             <w:noProof/>
             <w:szCs w:val="22"/>
             <w:lang w:val="hr-HR" w:eastAsia="hr-HR"/>
@@ -4681,7 +4165,7 @@
         <w:r>
           <w:rPr>
             <w:rStyle w:val="Hiperveza"/>
-            <w:rFonts w:ascii="Arial" w:hAnsi="Arial" w:cs="Arial"/>
+            <w:rFonts w:cs="Arial"/>
             <w:noProof/>
             <w:lang w:val="hr-HR"/>
           </w:rPr>
@@ -4689,7 +4173,6 @@
         </w:r>
         <w:r>
           <w:rPr>
-            <w:rFonts w:ascii="Arial" w:hAnsi="Arial" w:cs="Arial"/>
             <w:noProof/>
             <w:webHidden/>
           </w:rPr>
@@ -4697,7 +4180,6 @@
         </w:r>
         <w:r>
           <w:rPr>
-            <w:rFonts w:ascii="Arial" w:hAnsi="Arial" w:cs="Arial"/>
             <w:noProof/>
             <w:webHidden/>
           </w:rPr>
@@ -4705,22 +4187,19 @@
         </w:r>
         <w:r>
           <w:rPr>
-            <w:rFonts w:ascii="Arial" w:hAnsi="Arial" w:cs="Arial"/>
             <w:noProof/>
             <w:webHidden/>
           </w:rPr>
-          <w:instrText xml:space="preserve"> PAGEREF _Toc532472409 \h </w:instrText>
+          <w:instrText xml:space="preserve"> PAGEREF _Toc64131401 \h </w:instrText>
         </w:r>
         <w:r>
           <w:rPr>
-            <w:rFonts w:ascii="Arial" w:hAnsi="Arial" w:cs="Arial"/>
             <w:noProof/>
             <w:webHidden/>
           </w:rPr>
         </w:r>
         <w:r>
           <w:rPr>
-            <w:rFonts w:ascii="Arial" w:hAnsi="Arial" w:cs="Arial"/>
             <w:noProof/>
             <w:webHidden/>
           </w:rPr>
@@ -4728,15 +4207,13 @@
         </w:r>
         <w:r>
           <w:rPr>
-            <w:rFonts w:ascii="Arial" w:hAnsi="Arial" w:cs="Arial"/>
             <w:noProof/>
             <w:webHidden/>
           </w:rPr>
-          <w:t>29</w:t>
+          <w:t>22</w:t>
         </w:r>
         <w:r>
           <w:rPr>
-            <w:rFonts w:ascii="Arial" w:hAnsi="Arial" w:cs="Arial"/>
             <w:noProof/>
             <w:webHidden/>
           </w:rPr>
@@ -4748,25 +4225,25 @@
       <w:pPr>
         <w:pStyle w:val="Sadraj3"/>
         <w:rPr>
-          <w:rFonts w:ascii="Arial" w:eastAsiaTheme="minorEastAsia" w:hAnsi="Arial" w:cs="Arial"/>
+          <w:rFonts w:asciiTheme="minorHAnsi" w:eastAsiaTheme="minorEastAsia" w:hAnsiTheme="minorHAnsi" w:cstheme="minorBidi"/>
           <w:noProof/>
           <w:szCs w:val="22"/>
           <w:lang w:val="hr-HR" w:eastAsia="hr-HR"/>
         </w:rPr>
       </w:pPr>
-      <w:hyperlink w:anchor="_Toc532472410" w:history="1">
+      <w:hyperlink w:anchor="_Toc64131402" w:history="1">
         <w:r>
           <w:rPr>
             <w:rStyle w:val="Hiperveza"/>
-            <w:rFonts w:ascii="Arial" w:hAnsi="Arial" w:cs="Arial"/>
+            <w:rFonts w:cs="Arial"/>
             <w:noProof/>
             <w:lang w:val="hr-HR"/>
           </w:rPr>
-          <w:t>3.10.2</w:t>
+          <w:t>3.9.2</w:t>
         </w:r>
         <w:r>
           <w:rPr>
-            <w:rFonts w:ascii="Arial" w:eastAsiaTheme="minorEastAsia" w:hAnsi="Arial" w:cs="Arial"/>
+            <w:rFonts w:asciiTheme="minorHAnsi" w:eastAsiaTheme="minorEastAsia" w:hAnsiTheme="minorHAnsi" w:cstheme="minorBidi"/>
             <w:noProof/>
             <w:szCs w:val="22"/>
             <w:lang w:val="hr-HR" w:eastAsia="hr-HR"/>
@@ -4776,7 +4253,7 @@
         <w:r>
           <w:rPr>
             <w:rStyle w:val="Hiperveza"/>
-            <w:rFonts w:ascii="Arial" w:hAnsi="Arial" w:cs="Arial"/>
+            <w:rFonts w:cs="Arial"/>
             <w:noProof/>
             <w:lang w:val="hr-HR"/>
           </w:rPr>
@@ -4784,7 +4261,6 @@
         </w:r>
         <w:r>
           <w:rPr>
-            <w:rFonts w:ascii="Arial" w:hAnsi="Arial" w:cs="Arial"/>
             <w:noProof/>
             <w:webHidden/>
           </w:rPr>
@@ -4792,7 +4268,6 @@
         </w:r>
         <w:r>
           <w:rPr>
-            <w:rFonts w:ascii="Arial" w:hAnsi="Arial" w:cs="Arial"/>
             <w:noProof/>
             <w:webHidden/>
           </w:rPr>
@@ -4800,22 +4275,19 @@
         </w:r>
         <w:r>
           <w:rPr>
-            <w:rFonts w:ascii="Arial" w:hAnsi="Arial" w:cs="Arial"/>
             <w:noProof/>
             <w:webHidden/>
           </w:rPr>
-          <w:instrText xml:space="preserve"> PAGEREF _Toc532472410 \h </w:instrText>
+          <w:instrText xml:space="preserve"> PAGEREF _Toc64131402 \h </w:instrText>
         </w:r>
         <w:r>
           <w:rPr>
-            <w:rFonts w:ascii="Arial" w:hAnsi="Arial" w:cs="Arial"/>
             <w:noProof/>
             <w:webHidden/>
           </w:rPr>
         </w:r>
         <w:r>
           <w:rPr>
-            <w:rFonts w:ascii="Arial" w:hAnsi="Arial" w:cs="Arial"/>
             <w:noProof/>
             <w:webHidden/>
           </w:rPr>
@@ -4823,15 +4295,13 @@
         </w:r>
         <w:r>
           <w:rPr>
-            <w:rFonts w:ascii="Arial" w:hAnsi="Arial" w:cs="Arial"/>
             <w:noProof/>
             <w:webHidden/>
           </w:rPr>
-          <w:t>29</w:t>
+          <w:t>23</w:t>
         </w:r>
         <w:r>
           <w:rPr>
-            <w:rFonts w:ascii="Arial" w:hAnsi="Arial" w:cs="Arial"/>
             <w:noProof/>
             <w:webHidden/>
           </w:rPr>
@@ -4843,721 +4313,25 @@
       <w:pPr>
         <w:pStyle w:val="Sadraj3"/>
         <w:rPr>
-          <w:rFonts w:ascii="Arial" w:eastAsiaTheme="minorEastAsia" w:hAnsi="Arial" w:cs="Arial"/>
+          <w:rFonts w:asciiTheme="minorHAnsi" w:eastAsiaTheme="minorEastAsia" w:hAnsiTheme="minorHAnsi" w:cstheme="minorBidi"/>
           <w:noProof/>
           <w:szCs w:val="22"/>
           <w:lang w:val="hr-HR" w:eastAsia="hr-HR"/>
         </w:rPr>
       </w:pPr>
-      <w:hyperlink w:anchor="_Toc532472411" w:history="1">
+      <w:hyperlink w:anchor="_Toc64131403" w:history="1">
         <w:r>
           <w:rPr>
             <w:rStyle w:val="Hiperveza"/>
-            <w:rFonts w:ascii="Arial" w:hAnsi="Arial" w:cs="Arial"/>
+            <w:rFonts w:cs="Arial"/>
             <w:noProof/>
             <w:lang w:val="hr-HR"/>
           </w:rPr>
-          <w:t>3.10.3</w:t>
+          <w:t>3.9.3</w:t>
         </w:r>
         <w:r>
           <w:rPr>
-            <w:rFonts w:ascii="Arial" w:eastAsiaTheme="minorEastAsia" w:hAnsi="Arial" w:cs="Arial"/>
-            <w:noProof/>
-            <w:szCs w:val="22"/>
-            <w:lang w:val="hr-HR" w:eastAsia="hr-HR"/>
-          </w:rPr>
-          <w:t xml:space="preserve"> </w:t>
-        </w:r>
-        <w:r>
-          <w:rPr>
-            <w:rStyle w:val="Hiperveza"/>
-            <w:rFonts w:ascii="Arial" w:hAnsi="Arial" w:cs="Arial"/>
-            <w:noProof/>
-            <w:lang w:val="hr-HR"/>
-          </w:rPr>
-          <w:t>Upotrebljivost</w:t>
-        </w:r>
-        <w:r>
-          <w:rPr>
-            <w:rFonts w:ascii="Arial" w:hAnsi="Arial" w:cs="Arial"/>
-            <w:noProof/>
-            <w:webHidden/>
-          </w:rPr>
-          <w:tab/>
-        </w:r>
-        <w:r>
-          <w:rPr>
-            <w:rFonts w:ascii="Arial" w:hAnsi="Arial" w:cs="Arial"/>
-            <w:noProof/>
-            <w:webHidden/>
-          </w:rPr>
-          <w:fldChar w:fldCharType="begin"/>
-        </w:r>
-        <w:r>
-          <w:rPr>
-            <w:rFonts w:ascii="Arial" w:hAnsi="Arial" w:cs="Arial"/>
-            <w:noProof/>
-            <w:webHidden/>
-          </w:rPr>
-          <w:instrText xml:space="preserve"> PAGEREF _Toc532472411 \h </w:instrText>
-        </w:r>
-        <w:r>
-          <w:rPr>
-            <w:rFonts w:ascii="Arial" w:hAnsi="Arial" w:cs="Arial"/>
-            <w:noProof/>
-            <w:webHidden/>
-          </w:rPr>
-        </w:r>
-        <w:r>
-          <w:rPr>
-            <w:rFonts w:ascii="Arial" w:hAnsi="Arial" w:cs="Arial"/>
-            <w:noProof/>
-            <w:webHidden/>
-          </w:rPr>
-          <w:fldChar w:fldCharType="separate"/>
-        </w:r>
-        <w:r>
-          <w:rPr>
-            <w:rFonts w:ascii="Arial" w:hAnsi="Arial" w:cs="Arial"/>
-            <w:noProof/>
-            <w:webHidden/>
-          </w:rPr>
-          <w:t>30</w:t>
-        </w:r>
-        <w:r>
-          <w:rPr>
-            <w:rFonts w:ascii="Arial" w:hAnsi="Arial" w:cs="Arial"/>
-            <w:noProof/>
-            <w:webHidden/>
-          </w:rPr>
-          <w:fldChar w:fldCharType="end"/>
-        </w:r>
-      </w:hyperlink>
-    </w:p>
-    <w:p>
-      <w:pPr>
-        <w:pStyle w:val="Sadraj3"/>
-        <w:rPr>
-          <w:rFonts w:ascii="Arial" w:eastAsiaTheme="minorEastAsia" w:hAnsi="Arial" w:cs="Arial"/>
-          <w:noProof/>
-          <w:szCs w:val="22"/>
-          <w:lang w:val="hr-HR" w:eastAsia="hr-HR"/>
-        </w:rPr>
-      </w:pPr>
-      <w:hyperlink w:anchor="_Toc532472412" w:history="1">
-        <w:r>
-          <w:rPr>
-            <w:rStyle w:val="Hiperveza"/>
-            <w:rFonts w:ascii="Arial" w:hAnsi="Arial" w:cs="Arial"/>
-            <w:noProof/>
-            <w:lang w:val="hr-HR"/>
-          </w:rPr>
-          <w:t>3.10.4</w:t>
-        </w:r>
-        <w:r>
-          <w:rPr>
-            <w:rFonts w:ascii="Arial" w:eastAsiaTheme="minorEastAsia" w:hAnsi="Arial" w:cs="Arial"/>
-            <w:noProof/>
-            <w:szCs w:val="22"/>
-            <w:lang w:val="hr-HR" w:eastAsia="hr-HR"/>
-          </w:rPr>
-          <w:t xml:space="preserve"> </w:t>
-        </w:r>
-        <w:r>
-          <w:rPr>
-            <w:rStyle w:val="Hiperveza"/>
-            <w:rFonts w:ascii="Arial" w:hAnsi="Arial" w:cs="Arial"/>
-            <w:noProof/>
-            <w:lang w:val="hr-HR"/>
-          </w:rPr>
-          <w:t>Performanse</w:t>
-        </w:r>
-        <w:r>
-          <w:rPr>
-            <w:rFonts w:ascii="Arial" w:hAnsi="Arial" w:cs="Arial"/>
-            <w:noProof/>
-            <w:webHidden/>
-          </w:rPr>
-          <w:tab/>
-        </w:r>
-        <w:r>
-          <w:rPr>
-            <w:rFonts w:ascii="Arial" w:hAnsi="Arial" w:cs="Arial"/>
-            <w:noProof/>
-            <w:webHidden/>
-          </w:rPr>
-          <w:fldChar w:fldCharType="begin"/>
-        </w:r>
-        <w:r>
-          <w:rPr>
-            <w:rFonts w:ascii="Arial" w:hAnsi="Arial" w:cs="Arial"/>
-            <w:noProof/>
-            <w:webHidden/>
-          </w:rPr>
-          <w:instrText xml:space="preserve"> PAGEREF _Toc532472412 \h </w:instrText>
-        </w:r>
-        <w:r>
-          <w:rPr>
-            <w:rFonts w:ascii="Arial" w:hAnsi="Arial" w:cs="Arial"/>
-            <w:noProof/>
-            <w:webHidden/>
-          </w:rPr>
-        </w:r>
-        <w:r>
-          <w:rPr>
-            <w:rFonts w:ascii="Arial" w:hAnsi="Arial" w:cs="Arial"/>
-            <w:noProof/>
-            <w:webHidden/>
-          </w:rPr>
-          <w:fldChar w:fldCharType="separate"/>
-        </w:r>
-        <w:r>
-          <w:rPr>
-            <w:rFonts w:ascii="Arial" w:hAnsi="Arial" w:cs="Arial"/>
-            <w:noProof/>
-            <w:webHidden/>
-          </w:rPr>
-          <w:t>30</w:t>
-        </w:r>
-        <w:r>
-          <w:rPr>
-            <w:rFonts w:ascii="Arial" w:hAnsi="Arial" w:cs="Arial"/>
-            <w:noProof/>
-            <w:webHidden/>
-          </w:rPr>
-          <w:fldChar w:fldCharType="end"/>
-        </w:r>
-      </w:hyperlink>
-    </w:p>
-    <w:p>
-      <w:pPr>
-        <w:pStyle w:val="Sadraj3"/>
-        <w:rPr>
-          <w:rFonts w:ascii="Arial" w:eastAsiaTheme="minorEastAsia" w:hAnsi="Arial" w:cs="Arial"/>
-          <w:noProof/>
-          <w:szCs w:val="22"/>
-          <w:lang w:val="hr-HR" w:eastAsia="hr-HR"/>
-        </w:rPr>
-      </w:pPr>
-      <w:hyperlink w:anchor="_Toc532472413" w:history="1">
-        <w:r>
-          <w:rPr>
-            <w:rStyle w:val="Hiperveza"/>
-            <w:rFonts w:ascii="Arial" w:hAnsi="Arial" w:cs="Arial"/>
-            <w:noProof/>
-            <w:lang w:val="hr-HR"/>
-          </w:rPr>
-          <w:t>3.10.5</w:t>
-        </w:r>
-        <w:r>
-          <w:rPr>
-            <w:rStyle w:val="Hiperveza"/>
-            <w:rFonts w:ascii="Arial" w:hAnsi="Arial" w:cs="Arial"/>
-            <w:noProof/>
-            <w:lang w:val="hr-HR"/>
-          </w:rPr>
-          <w:t xml:space="preserve"> </w:t>
-        </w:r>
-        <w:r>
-          <w:rPr>
-            <w:rStyle w:val="Hiperveza"/>
-            <w:rFonts w:ascii="Arial" w:hAnsi="Arial" w:cs="Arial"/>
-            <w:noProof/>
-            <w:lang w:val="hr-HR"/>
-          </w:rPr>
-          <w:t>Korektnost</w:t>
-        </w:r>
-        <w:r>
-          <w:rPr>
-            <w:rFonts w:ascii="Arial" w:hAnsi="Arial" w:cs="Arial"/>
-            <w:noProof/>
-            <w:webHidden/>
-          </w:rPr>
-          <w:tab/>
-        </w:r>
-        <w:r>
-          <w:rPr>
-            <w:rFonts w:ascii="Arial" w:hAnsi="Arial" w:cs="Arial"/>
-            <w:noProof/>
-            <w:webHidden/>
-          </w:rPr>
-          <w:fldChar w:fldCharType="begin"/>
-        </w:r>
-        <w:r>
-          <w:rPr>
-            <w:rFonts w:ascii="Arial" w:hAnsi="Arial" w:cs="Arial"/>
-            <w:noProof/>
-            <w:webHidden/>
-          </w:rPr>
-          <w:instrText xml:space="preserve"> PAGEREF _Toc532472413 \h </w:instrText>
-        </w:r>
-        <w:r>
-          <w:rPr>
-            <w:rFonts w:ascii="Arial" w:hAnsi="Arial" w:cs="Arial"/>
-            <w:noProof/>
-            <w:webHidden/>
-          </w:rPr>
-        </w:r>
-        <w:r>
-          <w:rPr>
-            <w:rFonts w:ascii="Arial" w:hAnsi="Arial" w:cs="Arial"/>
-            <w:noProof/>
-            <w:webHidden/>
-          </w:rPr>
-          <w:fldChar w:fldCharType="separate"/>
-        </w:r>
-        <w:r>
-          <w:rPr>
-            <w:rFonts w:ascii="Arial" w:hAnsi="Arial" w:cs="Arial"/>
-            <w:noProof/>
-            <w:webHidden/>
-          </w:rPr>
-          <w:t>31</w:t>
-        </w:r>
-        <w:r>
-          <w:rPr>
-            <w:rFonts w:ascii="Arial" w:hAnsi="Arial" w:cs="Arial"/>
-            <w:noProof/>
-            <w:webHidden/>
-          </w:rPr>
-          <w:fldChar w:fldCharType="end"/>
-        </w:r>
-      </w:hyperlink>
-    </w:p>
-    <w:p>
-      <w:pPr>
-        <w:pStyle w:val="Sadraj3"/>
-        <w:rPr>
-          <w:rFonts w:ascii="Arial" w:eastAsiaTheme="minorEastAsia" w:hAnsi="Arial" w:cs="Arial"/>
-          <w:noProof/>
-          <w:szCs w:val="22"/>
-          <w:lang w:val="hr-HR" w:eastAsia="hr-HR"/>
-        </w:rPr>
-      </w:pPr>
-      <w:hyperlink w:anchor="_Toc532472414" w:history="1">
-        <w:r>
-          <w:rPr>
-            <w:rStyle w:val="Hiperveza"/>
-            <w:rFonts w:ascii="Arial" w:hAnsi="Arial" w:cs="Arial"/>
-            <w:noProof/>
-            <w:lang w:val="hr-HR"/>
-          </w:rPr>
-          <w:t>3.10.6</w:t>
-        </w:r>
-        <w:r>
-          <w:rPr>
-            <w:rStyle w:val="Hiperveza"/>
-            <w:rFonts w:ascii="Arial" w:hAnsi="Arial" w:cs="Arial"/>
-            <w:noProof/>
-            <w:lang w:val="hr-HR"/>
-          </w:rPr>
-          <w:t xml:space="preserve"> </w:t>
-        </w:r>
-        <w:r>
-          <w:rPr>
-            <w:rStyle w:val="Hiperveza"/>
-            <w:rFonts w:ascii="Arial" w:hAnsi="Arial" w:cs="Arial"/>
-            <w:noProof/>
-            <w:lang w:val="hr-HR"/>
-          </w:rPr>
-          <w:t>Instalacija</w:t>
-        </w:r>
-        <w:r>
-          <w:rPr>
-            <w:rFonts w:ascii="Arial" w:hAnsi="Arial" w:cs="Arial"/>
-            <w:noProof/>
-            <w:webHidden/>
-          </w:rPr>
-          <w:tab/>
-        </w:r>
-        <w:r>
-          <w:rPr>
-            <w:rFonts w:ascii="Arial" w:hAnsi="Arial" w:cs="Arial"/>
-            <w:noProof/>
-            <w:webHidden/>
-          </w:rPr>
-          <w:fldChar w:fldCharType="begin"/>
-        </w:r>
-        <w:r>
-          <w:rPr>
-            <w:rFonts w:ascii="Arial" w:hAnsi="Arial" w:cs="Arial"/>
-            <w:noProof/>
-            <w:webHidden/>
-          </w:rPr>
-          <w:instrText xml:space="preserve"> PAGEREF _Toc532472414 \h </w:instrText>
-        </w:r>
-        <w:r>
-          <w:rPr>
-            <w:rFonts w:ascii="Arial" w:hAnsi="Arial" w:cs="Arial"/>
-            <w:noProof/>
-            <w:webHidden/>
-          </w:rPr>
-        </w:r>
-        <w:r>
-          <w:rPr>
-            <w:rFonts w:ascii="Arial" w:hAnsi="Arial" w:cs="Arial"/>
-            <w:noProof/>
-            <w:webHidden/>
-          </w:rPr>
-          <w:fldChar w:fldCharType="separate"/>
-        </w:r>
-        <w:r>
-          <w:rPr>
-            <w:rFonts w:ascii="Arial" w:hAnsi="Arial" w:cs="Arial"/>
-            <w:noProof/>
-            <w:webHidden/>
-          </w:rPr>
-          <w:t>32</w:t>
-        </w:r>
-        <w:r>
-          <w:rPr>
-            <w:rFonts w:ascii="Arial" w:hAnsi="Arial" w:cs="Arial"/>
-            <w:noProof/>
-            <w:webHidden/>
-          </w:rPr>
-          <w:fldChar w:fldCharType="end"/>
-        </w:r>
-      </w:hyperlink>
-    </w:p>
-    <w:p>
-      <w:pPr>
-        <w:pStyle w:val="Sadraj3"/>
-        <w:rPr>
-          <w:rFonts w:ascii="Arial" w:eastAsiaTheme="minorEastAsia" w:hAnsi="Arial" w:cs="Arial"/>
-          <w:noProof/>
-          <w:szCs w:val="22"/>
-          <w:lang w:val="hr-HR" w:eastAsia="hr-HR"/>
-        </w:rPr>
-      </w:pPr>
-      <w:hyperlink w:anchor="_Toc532472415" w:history="1">
-        <w:r>
-          <w:rPr>
-            <w:rStyle w:val="Hiperveza"/>
-            <w:rFonts w:ascii="Arial" w:hAnsi="Arial" w:cs="Arial"/>
-            <w:noProof/>
-            <w:lang w:val="hr-HR"/>
-          </w:rPr>
-          <w:t>3.10.7</w:t>
-        </w:r>
-        <w:r>
-          <w:rPr>
-            <w:rFonts w:ascii="Arial" w:eastAsiaTheme="minorEastAsia" w:hAnsi="Arial" w:cs="Arial"/>
-            <w:noProof/>
-            <w:szCs w:val="22"/>
-            <w:lang w:val="hr-HR" w:eastAsia="hr-HR"/>
-          </w:rPr>
-          <w:t xml:space="preserve"> </w:t>
-        </w:r>
-        <w:r>
-          <w:rPr>
-            <w:rStyle w:val="Hiperveza"/>
-            <w:rFonts w:ascii="Arial" w:hAnsi="Arial" w:cs="Arial"/>
-            <w:noProof/>
-            <w:lang w:val="hr-HR"/>
-          </w:rPr>
-          <w:t xml:space="preserve">Upravljanje </w:t>
-        </w:r>
-        <w:r>
-          <w:rPr>
-            <w:rStyle w:val="Hiperveza"/>
-            <w:rFonts w:ascii="Arial" w:hAnsi="Arial" w:cs="Arial"/>
-            <w:noProof/>
-            <w:lang w:val="hr-HR"/>
-          </w:rPr>
-          <w:t>i</w:t>
-        </w:r>
-        <w:r>
-          <w:rPr>
-            <w:rStyle w:val="Hiperveza"/>
-            <w:rFonts w:ascii="Arial" w:hAnsi="Arial" w:cs="Arial"/>
-            <w:noProof/>
-            <w:lang w:val="hr-HR"/>
-          </w:rPr>
-          <w:t xml:space="preserve"> </w:t>
-        </w:r>
-        <w:r>
-          <w:rPr>
-            <w:rStyle w:val="Hiperveza"/>
-            <w:rFonts w:ascii="Arial" w:hAnsi="Arial" w:cs="Arial"/>
-            <w:noProof/>
-            <w:lang w:val="hr-HR"/>
-          </w:rPr>
-          <w:t>održavanje sustava</w:t>
-        </w:r>
-        <w:r>
-          <w:rPr>
-            <w:rStyle w:val="Hiperveza"/>
-            <w:rFonts w:ascii="Arial" w:hAnsi="Arial" w:cs="Arial"/>
-            <w:noProof/>
-            <w:lang w:val="hr-HR"/>
-          </w:rPr>
-          <w:t xml:space="preserve"> </w:t>
-        </w:r>
-        <w:r>
-          <w:rPr>
-            <w:rFonts w:ascii="Arial" w:hAnsi="Arial" w:cs="Arial"/>
-            <w:noProof/>
-            <w:webHidden/>
-          </w:rPr>
-          <w:fldChar w:fldCharType="begin"/>
-        </w:r>
-        <w:r>
-          <w:rPr>
-            <w:rFonts w:ascii="Arial" w:hAnsi="Arial" w:cs="Arial"/>
-            <w:noProof/>
-            <w:webHidden/>
-          </w:rPr>
-          <w:instrText xml:space="preserve"> PAGEREF _Toc532472415 \h </w:instrText>
-        </w:r>
-        <w:r>
-          <w:rPr>
-            <w:rFonts w:ascii="Arial" w:hAnsi="Arial" w:cs="Arial"/>
-            <w:noProof/>
-            <w:webHidden/>
-          </w:rPr>
-        </w:r>
-        <w:r>
-          <w:rPr>
-            <w:rFonts w:ascii="Arial" w:hAnsi="Arial" w:cs="Arial"/>
-            <w:noProof/>
-            <w:webHidden/>
-          </w:rPr>
-          <w:fldChar w:fldCharType="separate"/>
-        </w:r>
-        <w:r>
-          <w:rPr>
-            <w:rFonts w:ascii="Arial" w:hAnsi="Arial" w:cs="Arial"/>
-            <w:noProof/>
-            <w:webHidden/>
-          </w:rPr>
-          <w:t>32</w:t>
-        </w:r>
-        <w:r>
-          <w:rPr>
-            <w:rFonts w:ascii="Arial" w:hAnsi="Arial" w:cs="Arial"/>
-            <w:noProof/>
-            <w:webHidden/>
-          </w:rPr>
-          <w:fldChar w:fldCharType="end"/>
-        </w:r>
-      </w:hyperlink>
-    </w:p>
-    <w:p>
-      <w:pPr>
-        <w:pStyle w:val="Sadraj3"/>
-        <w:rPr>
-          <w:rFonts w:ascii="Arial" w:eastAsiaTheme="minorEastAsia" w:hAnsi="Arial" w:cs="Arial"/>
-          <w:noProof/>
-          <w:szCs w:val="22"/>
-          <w:lang w:val="hr-HR" w:eastAsia="hr-HR"/>
-        </w:rPr>
-      </w:pPr>
-      <w:hyperlink w:anchor="_Toc532472416" w:history="1">
-        <w:r>
-          <w:rPr>
-            <w:rStyle w:val="Hiperveza"/>
-            <w:rFonts w:ascii="Arial" w:hAnsi="Arial" w:cs="Arial"/>
-            <w:noProof/>
-            <w:lang w:val="hr-HR"/>
-          </w:rPr>
-          <w:t>3.10.8</w:t>
-        </w:r>
-        <w:r>
-          <w:rPr>
-            <w:rFonts w:ascii="Arial" w:eastAsiaTheme="minorEastAsia" w:hAnsi="Arial" w:cs="Arial"/>
-            <w:noProof/>
-            <w:szCs w:val="22"/>
-            <w:lang w:val="hr-HR" w:eastAsia="hr-HR"/>
-          </w:rPr>
-          <w:t xml:space="preserve"> </w:t>
-        </w:r>
-        <w:r>
-          <w:rPr>
-            <w:rStyle w:val="Hiperveza"/>
-            <w:rFonts w:ascii="Arial" w:hAnsi="Arial" w:cs="Arial"/>
-            <w:noProof/>
-            <w:lang w:val="hr-HR"/>
-          </w:rPr>
-          <w:t>Prenosivost</w:t>
-        </w:r>
-        <w:r>
-          <w:rPr>
-            <w:rFonts w:ascii="Arial" w:hAnsi="Arial" w:cs="Arial"/>
-            <w:noProof/>
-            <w:webHidden/>
-          </w:rPr>
-          <w:tab/>
-        </w:r>
-        <w:r>
-          <w:rPr>
-            <w:rFonts w:ascii="Arial" w:hAnsi="Arial" w:cs="Arial"/>
-            <w:noProof/>
-            <w:webHidden/>
-          </w:rPr>
-          <w:fldChar w:fldCharType="begin"/>
-        </w:r>
-        <w:r>
-          <w:rPr>
-            <w:rFonts w:ascii="Arial" w:hAnsi="Arial" w:cs="Arial"/>
-            <w:noProof/>
-            <w:webHidden/>
-          </w:rPr>
-          <w:instrText xml:space="preserve"> PAGEREF _Toc532472416 \h </w:instrText>
-        </w:r>
-        <w:r>
-          <w:rPr>
-            <w:rFonts w:ascii="Arial" w:hAnsi="Arial" w:cs="Arial"/>
-            <w:noProof/>
-            <w:webHidden/>
-          </w:rPr>
-        </w:r>
-        <w:r>
-          <w:rPr>
-            <w:rFonts w:ascii="Arial" w:hAnsi="Arial" w:cs="Arial"/>
-            <w:noProof/>
-            <w:webHidden/>
-          </w:rPr>
-          <w:fldChar w:fldCharType="separate"/>
-        </w:r>
-        <w:r>
-          <w:rPr>
-            <w:rFonts w:ascii="Arial" w:hAnsi="Arial" w:cs="Arial"/>
-            <w:noProof/>
-            <w:webHidden/>
-          </w:rPr>
-          <w:t>33</w:t>
-        </w:r>
-        <w:r>
-          <w:rPr>
-            <w:rFonts w:ascii="Arial" w:hAnsi="Arial" w:cs="Arial"/>
-            <w:noProof/>
-            <w:webHidden/>
-          </w:rPr>
-          <w:fldChar w:fldCharType="end"/>
-        </w:r>
-      </w:hyperlink>
-    </w:p>
-    <w:p>
-      <w:pPr>
-        <w:pStyle w:val="Sadraj3"/>
-        <w:rPr>
-          <w:rFonts w:ascii="Arial" w:eastAsiaTheme="minorEastAsia" w:hAnsi="Arial" w:cs="Arial"/>
-          <w:noProof/>
-          <w:szCs w:val="22"/>
-          <w:lang w:val="hr-HR" w:eastAsia="hr-HR"/>
-        </w:rPr>
-      </w:pPr>
-      <w:hyperlink w:anchor="_Toc532472417" w:history="1">
-        <w:r>
-          <w:rPr>
-            <w:rStyle w:val="Hiperveza"/>
-            <w:rFonts w:ascii="Arial" w:hAnsi="Arial" w:cs="Arial"/>
-            <w:noProof/>
-            <w:lang w:val="hr-HR"/>
-          </w:rPr>
-          <w:t>3.10.9</w:t>
-        </w:r>
-        <w:r>
-          <w:rPr>
-            <w:rFonts w:ascii="Arial" w:eastAsiaTheme="minorEastAsia" w:hAnsi="Arial" w:cs="Arial"/>
-            <w:noProof/>
-            <w:szCs w:val="22"/>
-            <w:lang w:val="hr-HR" w:eastAsia="hr-HR"/>
-          </w:rPr>
-          <w:t xml:space="preserve"> </w:t>
-        </w:r>
-        <w:r>
-          <w:rPr>
-            <w:rStyle w:val="Hiperveza"/>
-            <w:rFonts w:ascii="Arial" w:hAnsi="Arial" w:cs="Arial"/>
-            <w:noProof/>
-            <w:lang w:val="hr-HR"/>
-          </w:rPr>
-          <w:t>Skalabilnost</w:t>
-        </w:r>
-        <w:r>
-          <w:rPr>
-            <w:rFonts w:ascii="Arial" w:hAnsi="Arial" w:cs="Arial"/>
-            <w:noProof/>
-            <w:webHidden/>
-          </w:rPr>
-          <w:tab/>
-        </w:r>
-        <w:r>
-          <w:rPr>
-            <w:rFonts w:ascii="Arial" w:hAnsi="Arial" w:cs="Arial"/>
-            <w:noProof/>
-            <w:webHidden/>
-          </w:rPr>
-          <w:fldChar w:fldCharType="begin"/>
-        </w:r>
-        <w:r>
-          <w:rPr>
-            <w:rFonts w:ascii="Arial" w:hAnsi="Arial" w:cs="Arial"/>
-            <w:noProof/>
-            <w:webHidden/>
-          </w:rPr>
-          <w:instrText xml:space="preserve"> PAGEREF _Toc532472417 \h </w:instrText>
-        </w:r>
-        <w:r>
-          <w:rPr>
-            <w:rFonts w:ascii="Arial" w:hAnsi="Arial" w:cs="Arial"/>
-            <w:noProof/>
-            <w:webHidden/>
-          </w:rPr>
-        </w:r>
-        <w:r>
-          <w:rPr>
-            <w:rFonts w:ascii="Arial" w:hAnsi="Arial" w:cs="Arial"/>
-            <w:noProof/>
-            <w:webHidden/>
-          </w:rPr>
-          <w:fldChar w:fldCharType="separate"/>
-        </w:r>
-        <w:r>
-          <w:rPr>
-            <w:rFonts w:ascii="Arial" w:hAnsi="Arial" w:cs="Arial"/>
-            <w:noProof/>
-            <w:webHidden/>
-          </w:rPr>
-          <w:t>33</w:t>
-        </w:r>
-        <w:r>
-          <w:rPr>
-            <w:rFonts w:ascii="Arial" w:hAnsi="Arial" w:cs="Arial"/>
-            <w:noProof/>
-            <w:webHidden/>
-          </w:rPr>
-          <w:fldChar w:fldCharType="end"/>
-        </w:r>
-      </w:hyperlink>
-    </w:p>
-    <w:p>
-      <w:pPr>
-        <w:pStyle w:val="Sadraj3"/>
-        <w:tabs>
-          <w:tab w:val="left" w:pos="1753"/>
-        </w:tabs>
-        <w:rPr>
-          <w:rFonts w:ascii="Arial" w:eastAsiaTheme="minorEastAsia" w:hAnsi="Arial" w:cs="Arial"/>
-          <w:noProof/>
-          <w:szCs w:val="22"/>
-          <w:lang w:val="hr-HR" w:eastAsia="hr-HR"/>
-        </w:rPr>
-      </w:pPr>
-      <w:hyperlink w:anchor="_Toc532472418" w:history="1">
-        <w:r>
-          <w:rPr>
-            <w:rStyle w:val="Hiperveza"/>
-            <w:rFonts w:ascii="Arial" w:hAnsi="Arial" w:cs="Arial"/>
-            <w:noProof/>
-            <w:lang w:val="hr-HR"/>
-          </w:rPr>
-          <w:t>3.10.10</w:t>
-        </w:r>
-        <w:r>
-          <w:rPr>
-            <w:rFonts w:ascii="Arial" w:eastAsiaTheme="minorEastAsia" w:hAnsi="Arial" w:cs="Arial"/>
+            <w:rFonts w:asciiTheme="minorHAnsi" w:eastAsiaTheme="minorEastAsia" w:hAnsiTheme="minorHAnsi" w:cstheme="minorBidi"/>
             <w:noProof/>
             <w:szCs w:val="22"/>
             <w:lang w:val="hr-HR" w:eastAsia="hr-HR"/>
@@ -5567,15 +4341,14 @@
         <w:r>
           <w:rPr>
             <w:rStyle w:val="Hiperveza"/>
-            <w:rFonts w:ascii="Arial" w:hAnsi="Arial" w:cs="Arial"/>
+            <w:rFonts w:cs="Arial"/>
             <w:noProof/>
             <w:lang w:val="hr-HR"/>
           </w:rPr>
-          <w:t>Sigurnost</w:t>
+          <w:t>Upotrebljivost</w:t>
         </w:r>
         <w:r>
           <w:rPr>
-            <w:rFonts w:ascii="Arial" w:hAnsi="Arial" w:cs="Arial"/>
             <w:noProof/>
             <w:webHidden/>
           </w:rPr>
@@ -5583,7 +4356,6 @@
         </w:r>
         <w:r>
           <w:rPr>
-            <w:rFonts w:ascii="Arial" w:hAnsi="Arial" w:cs="Arial"/>
             <w:noProof/>
             <w:webHidden/>
           </w:rPr>
@@ -5591,22 +4363,19 @@
         </w:r>
         <w:r>
           <w:rPr>
-            <w:rFonts w:ascii="Arial" w:hAnsi="Arial" w:cs="Arial"/>
             <w:noProof/>
             <w:webHidden/>
           </w:rPr>
-          <w:instrText xml:space="preserve"> PAGEREF _Toc532472418 \h </w:instrText>
+          <w:instrText xml:space="preserve"> PAGEREF _Toc64131403 \h </w:instrText>
         </w:r>
         <w:r>
           <w:rPr>
-            <w:rFonts w:ascii="Arial" w:hAnsi="Arial" w:cs="Arial"/>
             <w:noProof/>
             <w:webHidden/>
           </w:rPr>
         </w:r>
         <w:r>
           <w:rPr>
-            <w:rFonts w:ascii="Arial" w:hAnsi="Arial" w:cs="Arial"/>
             <w:noProof/>
             <w:webHidden/>
           </w:rPr>
@@ -5614,15 +4383,13 @@
         </w:r>
         <w:r>
           <w:rPr>
-            <w:rFonts w:ascii="Arial" w:hAnsi="Arial" w:cs="Arial"/>
             <w:noProof/>
             <w:webHidden/>
           </w:rPr>
-          <w:t>33</w:t>
+          <w:t>23</w:t>
         </w:r>
         <w:r>
           <w:rPr>
-            <w:rFonts w:ascii="Arial" w:hAnsi="Arial" w:cs="Arial"/>
             <w:noProof/>
             <w:webHidden/>
           </w:rPr>
@@ -5633,29 +4400,26 @@
     <w:p>
       <w:pPr>
         <w:pStyle w:val="Sadraj3"/>
-        <w:tabs>
-          <w:tab w:val="left" w:pos="1753"/>
-        </w:tabs>
-        <w:rPr>
-          <w:rFonts w:ascii="Arial" w:eastAsiaTheme="minorEastAsia" w:hAnsi="Arial" w:cs="Arial"/>
+        <w:rPr>
+          <w:rFonts w:asciiTheme="minorHAnsi" w:eastAsiaTheme="minorEastAsia" w:hAnsiTheme="minorHAnsi" w:cstheme="minorBidi"/>
           <w:noProof/>
           <w:szCs w:val="22"/>
           <w:lang w:val="hr-HR" w:eastAsia="hr-HR"/>
         </w:rPr>
       </w:pPr>
-      <w:hyperlink w:anchor="_Toc532472419" w:history="1">
+      <w:hyperlink w:anchor="_Toc64131404" w:history="1">
         <w:r>
           <w:rPr>
             <w:rStyle w:val="Hiperveza"/>
-            <w:rFonts w:ascii="Arial" w:hAnsi="Arial" w:cs="Arial"/>
+            <w:rFonts w:cs="Arial"/>
             <w:noProof/>
             <w:lang w:val="hr-HR"/>
           </w:rPr>
-          <w:t>3.10.11</w:t>
+          <w:t>3.9.4</w:t>
         </w:r>
         <w:r>
           <w:rPr>
-            <w:rFonts w:ascii="Arial" w:eastAsiaTheme="minorEastAsia" w:hAnsi="Arial" w:cs="Arial"/>
+            <w:rFonts w:asciiTheme="minorHAnsi" w:eastAsiaTheme="minorEastAsia" w:hAnsiTheme="minorHAnsi" w:cstheme="minorBidi"/>
             <w:noProof/>
             <w:szCs w:val="22"/>
             <w:lang w:val="hr-HR" w:eastAsia="hr-HR"/>
@@ -5665,15 +4429,14 @@
         <w:r>
           <w:rPr>
             <w:rStyle w:val="Hiperveza"/>
-            <w:rFonts w:ascii="Arial" w:hAnsi="Arial" w:cs="Arial"/>
+            <w:rFonts w:cs="Arial"/>
             <w:noProof/>
             <w:lang w:val="hr-HR"/>
           </w:rPr>
-          <w:t>Primjenjivi standardi</w:t>
+          <w:t>Performanse</w:t>
         </w:r>
         <w:r>
           <w:rPr>
-            <w:rFonts w:ascii="Arial" w:hAnsi="Arial" w:cs="Arial"/>
             <w:noProof/>
             <w:webHidden/>
           </w:rPr>
@@ -5681,7 +4444,6 @@
         </w:r>
         <w:r>
           <w:rPr>
-            <w:rFonts w:ascii="Arial" w:hAnsi="Arial" w:cs="Arial"/>
             <w:noProof/>
             <w:webHidden/>
           </w:rPr>
@@ -5689,22 +4451,19 @@
         </w:r>
         <w:r>
           <w:rPr>
-            <w:rFonts w:ascii="Arial" w:hAnsi="Arial" w:cs="Arial"/>
             <w:noProof/>
             <w:webHidden/>
           </w:rPr>
-          <w:instrText xml:space="preserve"> PAGEREF _Toc532472419 \h </w:instrText>
+          <w:instrText xml:space="preserve"> PAGEREF _Toc64131404 \h </w:instrText>
         </w:r>
         <w:r>
           <w:rPr>
-            <w:rFonts w:ascii="Arial" w:hAnsi="Arial" w:cs="Arial"/>
             <w:noProof/>
             <w:webHidden/>
           </w:rPr>
         </w:r>
         <w:r>
           <w:rPr>
-            <w:rFonts w:ascii="Arial" w:hAnsi="Arial" w:cs="Arial"/>
             <w:noProof/>
             <w:webHidden/>
           </w:rPr>
@@ -5712,15 +4471,13 @@
         </w:r>
         <w:r>
           <w:rPr>
-            <w:rFonts w:ascii="Arial" w:hAnsi="Arial" w:cs="Arial"/>
             <w:noProof/>
             <w:webHidden/>
           </w:rPr>
-          <w:t>33</w:t>
+          <w:t>23</w:t>
         </w:r>
         <w:r>
           <w:rPr>
-            <w:rFonts w:ascii="Arial" w:hAnsi="Arial" w:cs="Arial"/>
             <w:noProof/>
             <w:webHidden/>
           </w:rPr>
@@ -5731,29 +4488,26 @@
     <w:p>
       <w:pPr>
         <w:pStyle w:val="Sadraj3"/>
-        <w:tabs>
-          <w:tab w:val="left" w:pos="1753"/>
-        </w:tabs>
-        <w:rPr>
-          <w:rFonts w:ascii="Arial" w:eastAsiaTheme="minorEastAsia" w:hAnsi="Arial" w:cs="Arial"/>
+        <w:rPr>
+          <w:rFonts w:asciiTheme="minorHAnsi" w:eastAsiaTheme="minorEastAsia" w:hAnsiTheme="minorHAnsi" w:cstheme="minorBidi"/>
           <w:noProof/>
           <w:szCs w:val="22"/>
           <w:lang w:val="hr-HR" w:eastAsia="hr-HR"/>
         </w:rPr>
       </w:pPr>
-      <w:hyperlink w:anchor="_Toc532472420" w:history="1">
+      <w:hyperlink w:anchor="_Toc64131405" w:history="1">
         <w:r>
           <w:rPr>
             <w:rStyle w:val="Hiperveza"/>
-            <w:rFonts w:ascii="Arial" w:hAnsi="Arial" w:cs="Arial"/>
+            <w:rFonts w:cs="Arial"/>
             <w:noProof/>
             <w:lang w:val="hr-HR"/>
           </w:rPr>
-          <w:t>3.10.12</w:t>
+          <w:t>3.9.5</w:t>
         </w:r>
         <w:r>
           <w:rPr>
-            <w:rFonts w:ascii="Arial" w:eastAsiaTheme="minorEastAsia" w:hAnsi="Arial" w:cs="Arial"/>
+            <w:rFonts w:asciiTheme="minorHAnsi" w:eastAsiaTheme="minorEastAsia" w:hAnsiTheme="minorHAnsi" w:cstheme="minorBidi"/>
             <w:noProof/>
             <w:szCs w:val="22"/>
             <w:lang w:val="hr-HR" w:eastAsia="hr-HR"/>
@@ -5763,15 +4517,14 @@
         <w:r>
           <w:rPr>
             <w:rStyle w:val="Hiperveza"/>
-            <w:rFonts w:ascii="Arial" w:hAnsi="Arial" w:cs="Arial"/>
+            <w:rFonts w:cs="Arial"/>
             <w:noProof/>
             <w:lang w:val="hr-HR"/>
           </w:rPr>
-          <w:t>Robusnost</w:t>
+          <w:t>Korektnost</w:t>
         </w:r>
         <w:r>
           <w:rPr>
-            <w:rFonts w:ascii="Arial" w:hAnsi="Arial" w:cs="Arial"/>
             <w:noProof/>
             <w:webHidden/>
           </w:rPr>
@@ -5779,7 +4532,6 @@
         </w:r>
         <w:r>
           <w:rPr>
-            <w:rFonts w:ascii="Arial" w:hAnsi="Arial" w:cs="Arial"/>
             <w:noProof/>
             <w:webHidden/>
           </w:rPr>
@@ -5787,22 +4539,19 @@
         </w:r>
         <w:r>
           <w:rPr>
-            <w:rFonts w:ascii="Arial" w:hAnsi="Arial" w:cs="Arial"/>
             <w:noProof/>
             <w:webHidden/>
           </w:rPr>
-          <w:instrText xml:space="preserve"> PAGEREF _Toc532472420 \h </w:instrText>
+          <w:instrText xml:space="preserve"> PAGEREF _Toc64131405 \h </w:instrText>
         </w:r>
         <w:r>
           <w:rPr>
-            <w:rFonts w:ascii="Arial" w:hAnsi="Arial" w:cs="Arial"/>
             <w:noProof/>
             <w:webHidden/>
           </w:rPr>
         </w:r>
         <w:r>
           <w:rPr>
-            <w:rFonts w:ascii="Arial" w:hAnsi="Arial" w:cs="Arial"/>
             <w:noProof/>
             <w:webHidden/>
           </w:rPr>
@@ -5810,15 +4559,13 @@
         </w:r>
         <w:r>
           <w:rPr>
-            <w:rFonts w:ascii="Arial" w:hAnsi="Arial" w:cs="Arial"/>
             <w:noProof/>
             <w:webHidden/>
           </w:rPr>
-          <w:t>34</w:t>
+          <w:t>24</w:t>
         </w:r>
         <w:r>
           <w:rPr>
-            <w:rFonts w:ascii="Arial" w:hAnsi="Arial" w:cs="Arial"/>
             <w:noProof/>
             <w:webHidden/>
           </w:rPr>
@@ -5829,29 +4576,26 @@
     <w:p>
       <w:pPr>
         <w:pStyle w:val="Sadraj3"/>
-        <w:tabs>
-          <w:tab w:val="left" w:pos="1753"/>
-        </w:tabs>
-        <w:rPr>
-          <w:rFonts w:ascii="Arial" w:eastAsiaTheme="minorEastAsia" w:hAnsi="Arial" w:cs="Arial"/>
+        <w:rPr>
+          <w:rFonts w:asciiTheme="minorHAnsi" w:eastAsiaTheme="minorEastAsia" w:hAnsiTheme="minorHAnsi" w:cstheme="minorBidi"/>
           <w:noProof/>
           <w:szCs w:val="22"/>
           <w:lang w:val="hr-HR" w:eastAsia="hr-HR"/>
         </w:rPr>
       </w:pPr>
-      <w:hyperlink w:anchor="_Toc532472421" w:history="1">
+      <w:hyperlink w:anchor="_Toc64131406" w:history="1">
         <w:r>
           <w:rPr>
             <w:rStyle w:val="Hiperveza"/>
-            <w:rFonts w:ascii="Arial" w:hAnsi="Arial" w:cs="Arial"/>
+            <w:rFonts w:cs="Arial"/>
             <w:noProof/>
             <w:lang w:val="hr-HR"/>
           </w:rPr>
-          <w:t>3.10.13</w:t>
+          <w:t>3.9.6</w:t>
         </w:r>
         <w:r>
           <w:rPr>
-            <w:rFonts w:ascii="Arial" w:eastAsiaTheme="minorEastAsia" w:hAnsi="Arial" w:cs="Arial"/>
+            <w:rFonts w:asciiTheme="minorHAnsi" w:eastAsiaTheme="minorEastAsia" w:hAnsiTheme="minorHAnsi" w:cstheme="minorBidi"/>
             <w:noProof/>
             <w:szCs w:val="22"/>
             <w:lang w:val="hr-HR" w:eastAsia="hr-HR"/>
@@ -5861,15 +4605,14 @@
         <w:r>
           <w:rPr>
             <w:rStyle w:val="Hiperveza"/>
-            <w:rFonts w:ascii="Arial" w:hAnsi="Arial" w:cs="Arial"/>
+            <w:rFonts w:cs="Arial"/>
             <w:noProof/>
             <w:lang w:val="hr-HR"/>
           </w:rPr>
-          <w:t>Internacionalizacija</w:t>
+          <w:t>Instalacija</w:t>
         </w:r>
         <w:r>
           <w:rPr>
-            <w:rFonts w:ascii="Arial" w:hAnsi="Arial" w:cs="Arial"/>
             <w:noProof/>
             <w:webHidden/>
           </w:rPr>
@@ -5877,7 +4620,6 @@
         </w:r>
         <w:r>
           <w:rPr>
-            <w:rFonts w:ascii="Arial" w:hAnsi="Arial" w:cs="Arial"/>
             <w:noProof/>
             <w:webHidden/>
           </w:rPr>
@@ -5885,22 +4627,19 @@
         </w:r>
         <w:r>
           <w:rPr>
-            <w:rFonts w:ascii="Arial" w:hAnsi="Arial" w:cs="Arial"/>
             <w:noProof/>
             <w:webHidden/>
           </w:rPr>
-          <w:instrText xml:space="preserve"> PAGEREF _Toc532472421 \h </w:instrText>
+          <w:instrText xml:space="preserve"> PAGEREF _Toc64131406 \h </w:instrText>
         </w:r>
         <w:r>
           <w:rPr>
-            <w:rFonts w:ascii="Arial" w:hAnsi="Arial" w:cs="Arial"/>
             <w:noProof/>
             <w:webHidden/>
           </w:rPr>
         </w:r>
         <w:r>
           <w:rPr>
-            <w:rFonts w:ascii="Arial" w:hAnsi="Arial" w:cs="Arial"/>
             <w:noProof/>
             <w:webHidden/>
           </w:rPr>
@@ -5908,15 +4647,13 @@
         </w:r>
         <w:r>
           <w:rPr>
-            <w:rFonts w:ascii="Arial" w:hAnsi="Arial" w:cs="Arial"/>
             <w:noProof/>
             <w:webHidden/>
           </w:rPr>
-          <w:t>34</w:t>
+          <w:t>24</w:t>
         </w:r>
         <w:r>
           <w:rPr>
-            <w:rFonts w:ascii="Arial" w:hAnsi="Arial" w:cs="Arial"/>
             <w:noProof/>
             <w:webHidden/>
           </w:rPr>
@@ -5927,29 +4664,26 @@
     <w:p>
       <w:pPr>
         <w:pStyle w:val="Sadraj3"/>
-        <w:tabs>
-          <w:tab w:val="left" w:pos="1753"/>
-        </w:tabs>
-        <w:rPr>
-          <w:rFonts w:ascii="Arial" w:eastAsiaTheme="minorEastAsia" w:hAnsi="Arial" w:cs="Arial"/>
+        <w:rPr>
+          <w:rFonts w:asciiTheme="minorHAnsi" w:eastAsiaTheme="minorEastAsia" w:hAnsiTheme="minorHAnsi" w:cstheme="minorBidi"/>
           <w:noProof/>
           <w:szCs w:val="22"/>
           <w:lang w:val="hr-HR" w:eastAsia="hr-HR"/>
         </w:rPr>
       </w:pPr>
-      <w:hyperlink w:anchor="_Toc532472422" w:history="1">
+      <w:hyperlink w:anchor="_Toc64131407" w:history="1">
         <w:r>
           <w:rPr>
             <w:rStyle w:val="Hiperveza"/>
-            <w:rFonts w:ascii="Arial" w:hAnsi="Arial" w:cs="Arial"/>
+            <w:rFonts w:cs="Arial"/>
             <w:noProof/>
             <w:lang w:val="hr-HR"/>
           </w:rPr>
-          <w:t>3.10.14</w:t>
+          <w:t>3.9.7</w:t>
         </w:r>
         <w:r>
           <w:rPr>
-            <w:rFonts w:ascii="Arial" w:eastAsiaTheme="minorEastAsia" w:hAnsi="Arial" w:cs="Arial"/>
+            <w:rFonts w:asciiTheme="minorHAnsi" w:eastAsiaTheme="minorEastAsia" w:hAnsiTheme="minorHAnsi" w:cstheme="minorBidi"/>
             <w:noProof/>
             <w:szCs w:val="22"/>
             <w:lang w:val="hr-HR" w:eastAsia="hr-HR"/>
@@ -5959,15 +4693,14 @@
         <w:r>
           <w:rPr>
             <w:rStyle w:val="Hiperveza"/>
-            <w:rFonts w:ascii="Arial" w:hAnsi="Arial" w:cs="Arial"/>
+            <w:rFonts w:cs="Arial"/>
             <w:noProof/>
             <w:lang w:val="hr-HR"/>
           </w:rPr>
-          <w:t>Personalizacija</w:t>
+          <w:t>Upravljanje i održavanje sustava</w:t>
         </w:r>
         <w:r>
           <w:rPr>
-            <w:rFonts w:ascii="Arial" w:hAnsi="Arial" w:cs="Arial"/>
             <w:noProof/>
             <w:webHidden/>
           </w:rPr>
@@ -5975,7 +4708,6 @@
         </w:r>
         <w:r>
           <w:rPr>
-            <w:rFonts w:ascii="Arial" w:hAnsi="Arial" w:cs="Arial"/>
             <w:noProof/>
             <w:webHidden/>
           </w:rPr>
@@ -5983,22 +4715,19 @@
         </w:r>
         <w:r>
           <w:rPr>
-            <w:rFonts w:ascii="Arial" w:hAnsi="Arial" w:cs="Arial"/>
             <w:noProof/>
             <w:webHidden/>
           </w:rPr>
-          <w:instrText xml:space="preserve"> PAGEREF _Toc532472422 \h </w:instrText>
+          <w:instrText xml:space="preserve"> PAGEREF _Toc64131407 \h </w:instrText>
         </w:r>
         <w:r>
           <w:rPr>
-            <w:rFonts w:ascii="Arial" w:hAnsi="Arial" w:cs="Arial"/>
             <w:noProof/>
             <w:webHidden/>
           </w:rPr>
         </w:r>
         <w:r>
           <w:rPr>
-            <w:rFonts w:ascii="Arial" w:hAnsi="Arial" w:cs="Arial"/>
             <w:noProof/>
             <w:webHidden/>
           </w:rPr>
@@ -6006,15 +4735,13 @@
         </w:r>
         <w:r>
           <w:rPr>
-            <w:rFonts w:ascii="Arial" w:hAnsi="Arial" w:cs="Arial"/>
             <w:noProof/>
             <w:webHidden/>
           </w:rPr>
-          <w:t>34</w:t>
+          <w:t>24</w:t>
         </w:r>
         <w:r>
           <w:rPr>
-            <w:rFonts w:ascii="Arial" w:hAnsi="Arial" w:cs="Arial"/>
             <w:noProof/>
             <w:webHidden/>
           </w:rPr>
@@ -6025,29 +4752,26 @@
     <w:p>
       <w:pPr>
         <w:pStyle w:val="Sadraj3"/>
-        <w:tabs>
-          <w:tab w:val="left" w:pos="1753"/>
-        </w:tabs>
-        <w:rPr>
-          <w:rFonts w:ascii="Arial" w:eastAsiaTheme="minorEastAsia" w:hAnsi="Arial" w:cs="Arial"/>
+        <w:rPr>
+          <w:rFonts w:asciiTheme="minorHAnsi" w:eastAsiaTheme="minorEastAsia" w:hAnsiTheme="minorHAnsi" w:cstheme="minorBidi"/>
           <w:noProof/>
           <w:szCs w:val="22"/>
           <w:lang w:val="hr-HR" w:eastAsia="hr-HR"/>
         </w:rPr>
       </w:pPr>
-      <w:hyperlink w:anchor="_Toc532472423" w:history="1">
+      <w:hyperlink w:anchor="_Toc64131408" w:history="1">
         <w:r>
           <w:rPr>
             <w:rStyle w:val="Hiperveza"/>
-            <w:rFonts w:ascii="Arial" w:hAnsi="Arial" w:cs="Arial"/>
+            <w:rFonts w:cs="Arial"/>
             <w:noProof/>
             <w:lang w:val="hr-HR"/>
           </w:rPr>
-          <w:t>3.10.15</w:t>
+          <w:t>3.9.8</w:t>
         </w:r>
         <w:r>
           <w:rPr>
-            <w:rFonts w:ascii="Arial" w:eastAsiaTheme="minorEastAsia" w:hAnsi="Arial" w:cs="Arial"/>
+            <w:rFonts w:asciiTheme="minorHAnsi" w:eastAsiaTheme="minorEastAsia" w:hAnsiTheme="minorHAnsi" w:cstheme="minorBidi"/>
             <w:noProof/>
             <w:szCs w:val="22"/>
             <w:lang w:val="hr-HR" w:eastAsia="hr-HR"/>
@@ -6057,15 +4781,14 @@
         <w:r>
           <w:rPr>
             <w:rStyle w:val="Hiperveza"/>
-            <w:rFonts w:ascii="Arial" w:hAnsi="Arial" w:cs="Arial"/>
+            <w:rFonts w:cs="Arial"/>
             <w:noProof/>
             <w:lang w:val="hr-HR"/>
           </w:rPr>
-          <w:t>Ograničenja</w:t>
+          <w:t>Sigurnost</w:t>
         </w:r>
         <w:r>
           <w:rPr>
-            <w:rFonts w:ascii="Arial" w:hAnsi="Arial" w:cs="Arial"/>
             <w:noProof/>
             <w:webHidden/>
           </w:rPr>
@@ -6073,7 +4796,6 @@
         </w:r>
         <w:r>
           <w:rPr>
-            <w:rFonts w:ascii="Arial" w:hAnsi="Arial" w:cs="Arial"/>
             <w:noProof/>
             <w:webHidden/>
           </w:rPr>
@@ -6081,22 +4803,19 @@
         </w:r>
         <w:r>
           <w:rPr>
-            <w:rFonts w:ascii="Arial" w:hAnsi="Arial" w:cs="Arial"/>
             <w:noProof/>
             <w:webHidden/>
           </w:rPr>
-          <w:instrText xml:space="preserve"> PAGEREF _Toc532472423 \h </w:instrText>
+          <w:instrText xml:space="preserve"> PAGEREF _Toc64131408 \h </w:instrText>
         </w:r>
         <w:r>
           <w:rPr>
-            <w:rFonts w:ascii="Arial" w:hAnsi="Arial" w:cs="Arial"/>
             <w:noProof/>
             <w:webHidden/>
           </w:rPr>
         </w:r>
         <w:r>
           <w:rPr>
-            <w:rFonts w:ascii="Arial" w:hAnsi="Arial" w:cs="Arial"/>
             <w:noProof/>
             <w:webHidden/>
           </w:rPr>
@@ -6104,15 +4823,13 @@
         </w:r>
         <w:r>
           <w:rPr>
-            <w:rFonts w:ascii="Arial" w:hAnsi="Arial" w:cs="Arial"/>
             <w:noProof/>
             <w:webHidden/>
           </w:rPr>
-          <w:t>34</w:t>
+          <w:t>25</w:t>
         </w:r>
         <w:r>
           <w:rPr>
-            <w:rFonts w:ascii="Arial" w:hAnsi="Arial" w:cs="Arial"/>
             <w:noProof/>
             <w:webHidden/>
           </w:rPr>
@@ -6122,30 +4839,27 @@
     </w:p>
     <w:p>
       <w:pPr>
-        <w:pStyle w:val="Sadraj1"/>
-        <w:tabs>
-          <w:tab w:val="left" w:pos="432"/>
-        </w:tabs>
-        <w:rPr>
-          <w:rFonts w:ascii="Arial" w:eastAsiaTheme="minorEastAsia" w:hAnsi="Arial" w:cs="Arial"/>
+        <w:pStyle w:val="Sadraj3"/>
+        <w:rPr>
+          <w:rFonts w:asciiTheme="minorHAnsi" w:eastAsiaTheme="minorEastAsia" w:hAnsiTheme="minorHAnsi" w:cstheme="minorBidi"/>
           <w:noProof/>
           <w:szCs w:val="22"/>
           <w:lang w:val="hr-HR" w:eastAsia="hr-HR"/>
         </w:rPr>
       </w:pPr>
-      <w:hyperlink w:anchor="_Toc532472424" w:history="1">
+      <w:hyperlink w:anchor="_Toc64131409" w:history="1">
         <w:r>
           <w:rPr>
             <w:rStyle w:val="Hiperveza"/>
-            <w:rFonts w:ascii="Arial" w:hAnsi="Arial" w:cs="Arial"/>
+            <w:rFonts w:cs="Arial"/>
             <w:noProof/>
             <w:lang w:val="hr-HR"/>
           </w:rPr>
-          <w:t>4.</w:t>
+          <w:t>3.9.9</w:t>
         </w:r>
         <w:r>
           <w:rPr>
-            <w:rFonts w:ascii="Arial" w:eastAsiaTheme="minorEastAsia" w:hAnsi="Arial" w:cs="Arial"/>
+            <w:rFonts w:asciiTheme="minorHAnsi" w:eastAsiaTheme="minorEastAsia" w:hAnsiTheme="minorHAnsi" w:cstheme="minorBidi"/>
             <w:noProof/>
             <w:szCs w:val="22"/>
             <w:lang w:val="hr-HR" w:eastAsia="hr-HR"/>
@@ -6155,15 +4869,14 @@
         <w:r>
           <w:rPr>
             <w:rStyle w:val="Hiperveza"/>
-            <w:rFonts w:ascii="Arial" w:hAnsi="Arial" w:cs="Arial"/>
+            <w:rFonts w:cs="Arial"/>
             <w:noProof/>
             <w:lang w:val="hr-HR"/>
           </w:rPr>
-          <w:t>Prilozi</w:t>
+          <w:t>Primjenjivi standardi</w:t>
         </w:r>
         <w:r>
           <w:rPr>
-            <w:rFonts w:ascii="Arial" w:hAnsi="Arial" w:cs="Arial"/>
             <w:noProof/>
             <w:webHidden/>
           </w:rPr>
@@ -6171,7 +4884,6 @@
         </w:r>
         <w:r>
           <w:rPr>
-            <w:rFonts w:ascii="Arial" w:hAnsi="Arial" w:cs="Arial"/>
             <w:noProof/>
             <w:webHidden/>
           </w:rPr>
@@ -6179,22 +4891,19 @@
         </w:r>
         <w:r>
           <w:rPr>
-            <w:rFonts w:ascii="Arial" w:hAnsi="Arial" w:cs="Arial"/>
             <w:noProof/>
             <w:webHidden/>
           </w:rPr>
-          <w:instrText xml:space="preserve"> PAGEREF _Toc532472424 \h </w:instrText>
+          <w:instrText xml:space="preserve"> PAGEREF _Toc64131409 \h </w:instrText>
         </w:r>
         <w:r>
           <w:rPr>
-            <w:rFonts w:ascii="Arial" w:hAnsi="Arial" w:cs="Arial"/>
             <w:noProof/>
             <w:webHidden/>
           </w:rPr>
         </w:r>
         <w:r>
           <w:rPr>
-            <w:rFonts w:ascii="Arial" w:hAnsi="Arial" w:cs="Arial"/>
             <w:noProof/>
             <w:webHidden/>
           </w:rPr>
@@ -6202,15 +4911,13 @@
         </w:r>
         <w:r>
           <w:rPr>
-            <w:rFonts w:ascii="Arial" w:hAnsi="Arial" w:cs="Arial"/>
             <w:noProof/>
             <w:webHidden/>
           </w:rPr>
-          <w:t>35</w:t>
+          <w:t>25</w:t>
         </w:r>
         <w:r>
           <w:rPr>
-            <w:rFonts w:ascii="Arial" w:hAnsi="Arial" w:cs="Arial"/>
             <w:noProof/>
             <w:webHidden/>
           </w:rPr>
@@ -6220,6 +4927,94 @@
     </w:p>
     <w:p>
       <w:pPr>
+        <w:pStyle w:val="Sadraj3"/>
+        <w:rPr>
+          <w:rFonts w:asciiTheme="minorHAnsi" w:eastAsiaTheme="minorEastAsia" w:hAnsiTheme="minorHAnsi" w:cstheme="minorBidi"/>
+          <w:noProof/>
+          <w:szCs w:val="22"/>
+          <w:lang w:val="hr-HR" w:eastAsia="hr-HR"/>
+        </w:rPr>
+      </w:pPr>
+      <w:hyperlink w:anchor="_Toc64131410" w:history="1">
+        <w:r>
+          <w:rPr>
+            <w:rStyle w:val="Hiperveza"/>
+            <w:rFonts w:cs="Arial"/>
+            <w:noProof/>
+            <w:lang w:val="hr-HR"/>
+          </w:rPr>
+          <w:t>3.9.10</w:t>
+        </w:r>
+        <w:r>
+          <w:rPr>
+            <w:rFonts w:asciiTheme="minorHAnsi" w:eastAsiaTheme="minorEastAsia" w:hAnsiTheme="minorHAnsi" w:cstheme="minorBidi"/>
+            <w:noProof/>
+            <w:szCs w:val="22"/>
+            <w:lang w:val="hr-HR" w:eastAsia="hr-HR"/>
+          </w:rPr>
+          <w:tab/>
+        </w:r>
+        <w:r>
+          <w:rPr>
+            <w:rStyle w:val="Hiperveza"/>
+            <w:rFonts w:cs="Arial"/>
+            <w:noProof/>
+            <w:lang w:val="hr-HR"/>
+          </w:rPr>
+          <w:t>Ograničenja</w:t>
+        </w:r>
+        <w:r>
+          <w:rPr>
+            <w:noProof/>
+            <w:webHidden/>
+          </w:rPr>
+          <w:tab/>
+        </w:r>
+        <w:r>
+          <w:rPr>
+            <w:noProof/>
+            <w:webHidden/>
+          </w:rPr>
+          <w:fldChar w:fldCharType="begin"/>
+        </w:r>
+        <w:r>
+          <w:rPr>
+            <w:noProof/>
+            <w:webHidden/>
+          </w:rPr>
+          <w:instrText xml:space="preserve"> PAGEREF _Toc64131410 \h </w:instrText>
+        </w:r>
+        <w:r>
+          <w:rPr>
+            <w:noProof/>
+            <w:webHidden/>
+          </w:rPr>
+        </w:r>
+        <w:r>
+          <w:rPr>
+            <w:noProof/>
+            <w:webHidden/>
+          </w:rPr>
+          <w:fldChar w:fldCharType="separate"/>
+        </w:r>
+        <w:r>
+          <w:rPr>
+            <w:noProof/>
+            <w:webHidden/>
+          </w:rPr>
+          <w:t>25</w:t>
+        </w:r>
+        <w:r>
+          <w:rPr>
+            <w:noProof/>
+            <w:webHidden/>
+          </w:rPr>
+          <w:fldChar w:fldCharType="end"/>
+        </w:r>
+      </w:hyperlink>
+    </w:p>
+    <w:p>
+      <w:pPr>
         <w:rPr>
           <w:rFonts w:ascii="Arial" w:hAnsi="Arial" w:cs="Arial"/>
           <w:szCs w:val="22"/>
@@ -6278,7 +5073,7 @@
         </w:rPr>
         <w:br w:type="page"/>
       </w:r>
-      <w:bookmarkStart w:id="1" w:name="_Toc532472376"/>
+      <w:bookmarkStart w:id="1" w:name="_Toc64131371"/>
       <w:r>
         <w:rPr>
           <w:rFonts w:cs="Arial"/>
@@ -6301,8 +5096,7 @@
         </w:rPr>
       </w:pPr>
       <w:bookmarkStart w:id="2" w:name="_Toc334234469"/>
-      <w:bookmarkStart w:id="3" w:name="_Toc532472377"/>
-      <w:bookmarkStart w:id="4" w:name="_Toc317626440"/>
+      <w:bookmarkStart w:id="3" w:name="_Toc317626440"/>
       <w:r>
         <w:rPr>
           <w:rFonts w:ascii="Arial" w:hAnsi="Arial" w:cs="Arial"/>
@@ -6323,6 +5117,7 @@
           <w:lang w:val="hr-HR"/>
         </w:rPr>
       </w:pPr>
+      <w:bookmarkStart w:id="4" w:name="_Toc64131372"/>
       <w:r>
         <w:rPr>
           <w:rFonts w:cs="Arial"/>
@@ -6333,7 +5128,7 @@
         <w:t>Svrha dokumenta</w:t>
       </w:r>
       <w:bookmarkEnd w:id="2"/>
-      <w:bookmarkEnd w:id="3"/>
+      <w:bookmarkEnd w:id="4"/>
     </w:p>
     <w:p>
       <w:pPr>
@@ -6381,7 +5176,7 @@
         </w:rPr>
       </w:pPr>
       <w:bookmarkStart w:id="5" w:name="_Toc334234473"/>
-      <w:bookmarkStart w:id="6" w:name="_Toc532472380"/>
+      <w:bookmarkStart w:id="6" w:name="_Toc64131373"/>
       <w:r>
         <w:rPr>
           <w:rFonts w:cs="Arial"/>
@@ -6440,7 +5235,7 @@
         </w:rPr>
         <w:br w:type="page"/>
       </w:r>
-      <w:bookmarkStart w:id="7" w:name="_Toc532472381"/>
+      <w:bookmarkStart w:id="7" w:name="_Toc64131374"/>
       <w:r>
         <w:rPr>
           <w:rFonts w:cs="Arial"/>
@@ -6460,7 +5255,7 @@
         </w:rPr>
         <w:t xml:space="preserve"> </w:t>
       </w:r>
-      <w:bookmarkEnd w:id="4"/>
+      <w:bookmarkEnd w:id="3"/>
       <w:r>
         <w:rPr>
           <w:rFonts w:cs="Arial"/>
@@ -6555,7 +5350,7 @@
           <w:lang w:val="hr-HR"/>
         </w:rPr>
       </w:pPr>
-      <w:bookmarkStart w:id="9" w:name="_Toc532472382"/>
+      <w:bookmarkStart w:id="9" w:name="_Toc64131375"/>
       <w:r>
         <w:rPr>
           <w:rFonts w:cs="Arial"/>
@@ -6688,7 +5483,7 @@
           <w:lang w:val="hr-HR"/>
         </w:rPr>
       </w:pPr>
-      <w:bookmarkStart w:id="12" w:name="_Toc532472383"/>
+      <w:bookmarkStart w:id="12" w:name="_Toc64131376"/>
       <w:r>
         <w:rPr>
           <w:rFonts w:cs="Arial"/>
@@ -6760,8 +5555,8 @@
         </w:rPr>
       </w:pPr>
       <w:bookmarkStart w:id="13" w:name="_Toc314606132"/>
-      <w:bookmarkStart w:id="14" w:name="_Toc532472384"/>
-      <w:bookmarkStart w:id="15" w:name="_Toc314606131"/>
+      <w:bookmarkStart w:id="14" w:name="_Toc314606131"/>
+      <w:bookmarkStart w:id="15" w:name="_Toc64131377"/>
       <w:r>
         <w:rPr>
           <w:rFonts w:cs="Arial"/>
@@ -6772,7 +5567,7 @@
         <w:t>Korisnici i njihove karakteristike</w:t>
       </w:r>
       <w:bookmarkEnd w:id="13"/>
-      <w:bookmarkEnd w:id="14"/>
+      <w:bookmarkEnd w:id="15"/>
     </w:p>
     <w:tbl>
       <w:tblPr>
@@ -7039,6 +5834,7 @@
                 <w:szCs w:val="22"/>
               </w:rPr>
             </w:pPr>
+            <w:proofErr w:type="spellStart"/>
             <w:r>
               <w:rPr>
                 <w:rFonts w:ascii="Arial" w:hAnsi="Arial" w:cs="Arial"/>
@@ -7046,8 +5842,9 @@
                 <w:color w:val="0000FF"/>
                 <w:szCs w:val="22"/>
               </w:rPr>
-              <w:t>Korisnik</w:t>
-            </w:r>
+              <w:t>User</w:t>
+            </w:r>
+            <w:proofErr w:type="spellEnd"/>
           </w:p>
         </w:tc>
         <w:tc>
@@ -7221,6 +6018,7 @@
                 <w:szCs w:val="22"/>
               </w:rPr>
             </w:pPr>
+            <w:proofErr w:type="spellStart"/>
             <w:r>
               <w:rPr>
                 <w:rFonts w:ascii="Arial" w:hAnsi="Arial" w:cs="Arial"/>
@@ -7228,8 +6026,9 @@
                 <w:color w:val="0000FF"/>
                 <w:szCs w:val="22"/>
               </w:rPr>
-              <w:t>Poslodavac</w:t>
-            </w:r>
+              <w:t>Recruiter</w:t>
+            </w:r>
+            <w:proofErr w:type="spellEnd"/>
           </w:p>
         </w:tc>
         <w:tc>
@@ -7663,7 +6462,7 @@
           <w:lang w:val="hr-HR"/>
         </w:rPr>
       </w:pPr>
-      <w:bookmarkStart w:id="17" w:name="_Toc532472385"/>
+      <w:bookmarkStart w:id="17" w:name="_Toc64131378"/>
       <w:r>
         <w:rPr>
           <w:rFonts w:cs="Arial"/>
@@ -7673,7 +6472,7 @@
         </w:rPr>
         <w:t xml:space="preserve">Funkcionalnosti </w:t>
       </w:r>
-      <w:bookmarkEnd w:id="15"/>
+      <w:bookmarkEnd w:id="14"/>
       <w:r>
         <w:rPr>
           <w:rFonts w:cs="Arial"/>
@@ -7719,7 +6518,7 @@
         </w:rPr>
         <w:br w:type="page"/>
       </w:r>
-      <w:bookmarkStart w:id="18" w:name="_Toc532472388"/>
+      <w:bookmarkStart w:id="18" w:name="_Toc64131379"/>
       <w:bookmarkEnd w:id="8"/>
       <w:r>
         <w:rPr>
@@ -7742,7 +6541,6 @@
           <w:lang w:val="hr-HR"/>
         </w:rPr>
       </w:pPr>
-      <w:bookmarkStart w:id="19" w:name="_Toc532472389"/>
       <w:r>
         <w:rPr>
           <w:rFonts w:ascii="Arial" w:hAnsi="Arial" w:cs="Arial"/>
@@ -7987,6 +6785,7 @@
           <w:lang w:val="hr-HR"/>
         </w:rPr>
       </w:pPr>
+      <w:bookmarkStart w:id="19" w:name="_Toc64131380"/>
       <w:r>
         <w:rPr>
           <w:rFonts w:cs="Arial"/>
@@ -7994,6 +6793,7 @@
           <w:szCs w:val="22"/>
           <w:lang w:val="hr-HR"/>
         </w:rPr>
+        <w:lastRenderedPageBreak/>
         <w:t>DIJAGRAM KORIŠTENJA</w:t>
       </w:r>
       <w:bookmarkEnd w:id="19"/>
@@ -8013,7 +6813,1111 @@
         <w:jc w:val="center"/>
       </w:pPr>
       <w:r>
-        <w:pict w14:anchorId="231FE8EB">
+        <w:rPr>
+          <w:noProof/>
+          <w:lang w:val="hr-HR" w:eastAsia="hr-HR"/>
+        </w:rPr>
+        <w:drawing>
+          <wp:inline distT="0" distB="0" distL="0" distR="0" wp14:anchorId="43400D7E" wp14:editId="6AF8B037">
+            <wp:extent cx="5943600" cy="4284345"/>
+            <wp:effectExtent l="0" t="0" r="0" b="0"/>
+            <wp:docPr id="3" name="Slika 3"/>
+            <wp:cNvGraphicFramePr>
+              <a:graphicFrameLocks xmlns:a="http://schemas.openxmlformats.org/drawingml/2006/main" noChangeAspect="1"/>
+            </wp:cNvGraphicFramePr>
+            <a:graphic xmlns:a="http://schemas.openxmlformats.org/drawingml/2006/main">
+              <a:graphicData uri="http://schemas.openxmlformats.org/drawingml/2006/picture">
+                <pic:pic xmlns:pic="http://schemas.openxmlformats.org/drawingml/2006/picture">
+                  <pic:nvPicPr>
+                    <pic:cNvPr id="3" name="use case diagram.png"/>
+                    <pic:cNvPicPr/>
+                  </pic:nvPicPr>
+                  <pic:blipFill>
+                    <a:blip r:embed="rId13" cstate="print">
+                      <a:extLst>
+                        <a:ext uri="{28A0092B-C50C-407E-A947-70E740481C1C}">
+                          <a14:useLocalDpi xmlns:a14="http://schemas.microsoft.com/office/drawing/2010/main" val="0"/>
+                        </a:ext>
+                      </a:extLst>
+                    </a:blip>
+                    <a:stretch>
+                      <a:fillRect/>
+                    </a:stretch>
+                  </pic:blipFill>
+                  <pic:spPr>
+                    <a:xfrm>
+                      <a:off x="0" y="0"/>
+                      <a:ext cx="5943600" cy="4284345"/>
+                    </a:xfrm>
+                    <a:prstGeom prst="rect">
+                      <a:avLst/>
+                    </a:prstGeom>
+                  </pic:spPr>
+                </pic:pic>
+              </a:graphicData>
+            </a:graphic>
+          </wp:inline>
+        </w:drawing>
+      </w:r>
+    </w:p>
+    <w:p>
+      <w:pPr>
+        <w:pStyle w:val="Opisslike"/>
+        <w:rPr>
+          <w:noProof/>
+        </w:rPr>
+      </w:pPr>
+      <w:r>
+        <w:t xml:space="preserve">Slika </w:t>
+      </w:r>
+      <w:r>
+        <w:fldChar w:fldCharType="begin"/>
+      </w:r>
+      <w:r>
+        <w:instrText xml:space="preserve"> SEQ Slika \* ARABIC </w:instrText>
+      </w:r>
+      <w:r>
+        <w:fldChar w:fldCharType="separate"/>
+      </w:r>
+      <w:r>
+        <w:rPr>
+          <w:noProof/>
+        </w:rPr>
+        <w:t>1</w:t>
+      </w:r>
+      <w:r>
+        <w:fldChar w:fldCharType="end"/>
+      </w:r>
+      <w:r>
+        <w:rPr>
+          <w:noProof/>
+        </w:rPr>
+        <w:t>. Use case diagram</w:t>
+      </w:r>
+    </w:p>
+    <w:p/>
+    <w:p>
+      <w:pPr>
+        <w:pStyle w:val="Naslov2"/>
+        <w:rPr>
+          <w:rFonts w:cs="Arial"/>
+          <w:sz w:val="22"/>
+          <w:szCs w:val="22"/>
+          <w:lang w:val="hr-HR"/>
+        </w:rPr>
+      </w:pPr>
+      <w:r>
+        <w:rPr>
+          <w:rFonts w:cs="Arial"/>
+          <w:sz w:val="22"/>
+          <w:szCs w:val="22"/>
+          <w:lang w:val="hr-HR"/>
+        </w:rPr>
+        <w:lastRenderedPageBreak/>
+        <w:t>DIJAGRAM AKTIVNOSTI</w:t>
+      </w:r>
+    </w:p>
+    <w:p>
+      <w:pPr>
+        <w:keepNext/>
+        <w:jc w:val="center"/>
+      </w:pPr>
+      <w:r>
+        <w:rPr>
+          <w:noProof/>
+          <w:lang w:val="hr-HR" w:eastAsia="hr-HR"/>
+        </w:rPr>
+        <w:drawing>
+          <wp:inline distT="0" distB="0" distL="0" distR="0" wp14:anchorId="3C85B5EC" wp14:editId="37115D84">
+            <wp:extent cx="5943600" cy="4126230"/>
+            <wp:effectExtent l="0" t="0" r="0" b="0"/>
+            <wp:docPr id="7" name="Slika 7"/>
+            <wp:cNvGraphicFramePr>
+              <a:graphicFrameLocks xmlns:a="http://schemas.openxmlformats.org/drawingml/2006/main" noChangeAspect="1"/>
+            </wp:cNvGraphicFramePr>
+            <a:graphic xmlns:a="http://schemas.openxmlformats.org/drawingml/2006/main">
+              <a:graphicData uri="http://schemas.openxmlformats.org/drawingml/2006/picture">
+                <pic:pic xmlns:pic="http://schemas.openxmlformats.org/drawingml/2006/picture">
+                  <pic:nvPicPr>
+                    <pic:cNvPr id="7" name="Dijagram aktivnosti.png"/>
+                    <pic:cNvPicPr/>
+                  </pic:nvPicPr>
+                  <pic:blipFill>
+                    <a:blip r:embed="rId14" cstate="print">
+                      <a:extLst>
+                        <a:ext uri="{28A0092B-C50C-407E-A947-70E740481C1C}">
+                          <a14:useLocalDpi xmlns:a14="http://schemas.microsoft.com/office/drawing/2010/main" val="0"/>
+                        </a:ext>
+                      </a:extLst>
+                    </a:blip>
+                    <a:stretch>
+                      <a:fillRect/>
+                    </a:stretch>
+                  </pic:blipFill>
+                  <pic:spPr>
+                    <a:xfrm>
+                      <a:off x="0" y="0"/>
+                      <a:ext cx="5943600" cy="4126230"/>
+                    </a:xfrm>
+                    <a:prstGeom prst="rect">
+                      <a:avLst/>
+                    </a:prstGeom>
+                  </pic:spPr>
+                </pic:pic>
+              </a:graphicData>
+            </a:graphic>
+          </wp:inline>
+        </w:drawing>
+      </w:r>
+    </w:p>
+    <w:p>
+      <w:pPr>
+        <w:pStyle w:val="Opisslike"/>
+        <w:rPr>
+          <w:noProof/>
+        </w:rPr>
+      </w:pPr>
+      <w:r>
+        <w:t xml:space="preserve">Slika </w:t>
+      </w:r>
+      <w:r>
+        <w:fldChar w:fldCharType="begin"/>
+      </w:r>
+      <w:r>
+        <w:instrText xml:space="preserve"> SEQ Slika \* ARABIC </w:instrText>
+      </w:r>
+      <w:r>
+        <w:fldChar w:fldCharType="separate"/>
+      </w:r>
+      <w:r>
+        <w:rPr>
+          <w:noProof/>
+        </w:rPr>
+        <w:t>1</w:t>
+      </w:r>
+      <w:r>
+        <w:fldChar w:fldCharType="end"/>
+      </w:r>
+      <w:r>
+        <w:rPr>
+          <w:noProof/>
+        </w:rPr>
+        <w:t xml:space="preserve">. </w:t>
+      </w:r>
+      <w:r>
+        <w:rPr>
+          <w:noProof/>
+        </w:rPr>
+        <w:t>D</w:t>
+      </w:r>
+      <w:r>
+        <w:rPr>
+          <w:noProof/>
+        </w:rPr>
+        <w:t>iagram</w:t>
+      </w:r>
+      <w:r>
+        <w:rPr>
+          <w:noProof/>
+        </w:rPr>
+        <w:t xml:space="preserve"> aktivnosti</w:t>
+      </w:r>
+    </w:p>
+    <w:p/>
+    <w:p>
+      <w:pPr>
+        <w:pStyle w:val="Naslov2"/>
+        <w:rPr>
+          <w:rFonts w:cs="Arial"/>
+          <w:sz w:val="22"/>
+          <w:szCs w:val="22"/>
+          <w:lang w:val="hr-HR"/>
+        </w:rPr>
+      </w:pPr>
+      <w:r>
+        <w:rPr>
+          <w:rFonts w:cs="Arial"/>
+          <w:sz w:val="22"/>
+          <w:szCs w:val="22"/>
+          <w:lang w:val="hr-HR"/>
+        </w:rPr>
+        <w:lastRenderedPageBreak/>
+        <w:t xml:space="preserve">DIJAGRAM </w:t>
+      </w:r>
+      <w:r>
+        <w:rPr>
+          <w:rFonts w:cs="Arial"/>
+          <w:sz w:val="22"/>
+          <w:szCs w:val="22"/>
+          <w:lang w:val="hr-HR"/>
+        </w:rPr>
+        <w:t>KLASA</w:t>
+      </w:r>
+      <w:r>
+        <w:rPr>
+          <w:rFonts w:cs="Arial"/>
+          <w:sz w:val="22"/>
+          <w:szCs w:val="22"/>
+          <w:lang w:val="hr-HR"/>
+        </w:rPr>
+        <w:t xml:space="preserve"> </w:t>
+      </w:r>
+    </w:p>
+    <w:p>
+      <w:pPr>
+        <w:keepNext/>
+        <w:jc w:val="center"/>
+      </w:pPr>
+      <w:r>
+        <w:rPr>
+          <w:noProof/>
+          <w:lang w:val="hr-HR" w:eastAsia="hr-HR"/>
+        </w:rPr>
+        <w:drawing>
+          <wp:inline distT="0" distB="0" distL="0" distR="0" wp14:anchorId="31C333E9" wp14:editId="0AA84AAB">
+            <wp:extent cx="5943600" cy="4910455"/>
+            <wp:effectExtent l="0" t="0" r="0" b="0"/>
+            <wp:docPr id="9" name="Slika 9"/>
+            <wp:cNvGraphicFramePr>
+              <a:graphicFrameLocks xmlns:a="http://schemas.openxmlformats.org/drawingml/2006/main" noChangeAspect="1"/>
+            </wp:cNvGraphicFramePr>
+            <a:graphic xmlns:a="http://schemas.openxmlformats.org/drawingml/2006/main">
+              <a:graphicData uri="http://schemas.openxmlformats.org/drawingml/2006/picture">
+                <pic:pic xmlns:pic="http://schemas.openxmlformats.org/drawingml/2006/picture">
+                  <pic:nvPicPr>
+                    <pic:cNvPr id="9" name="job-service-class-diagram.png"/>
+                    <pic:cNvPicPr/>
+                  </pic:nvPicPr>
+                  <pic:blipFill>
+                    <a:blip r:embed="rId15" cstate="print">
+                      <a:extLst>
+                        <a:ext uri="{28A0092B-C50C-407E-A947-70E740481C1C}">
+                          <a14:useLocalDpi xmlns:a14="http://schemas.microsoft.com/office/drawing/2010/main" val="0"/>
+                        </a:ext>
+                      </a:extLst>
+                    </a:blip>
+                    <a:stretch>
+                      <a:fillRect/>
+                    </a:stretch>
+                  </pic:blipFill>
+                  <pic:spPr>
+                    <a:xfrm>
+                      <a:off x="0" y="0"/>
+                      <a:ext cx="5943600" cy="4910455"/>
+                    </a:xfrm>
+                    <a:prstGeom prst="rect">
+                      <a:avLst/>
+                    </a:prstGeom>
+                  </pic:spPr>
+                </pic:pic>
+              </a:graphicData>
+            </a:graphic>
+          </wp:inline>
+        </w:drawing>
+      </w:r>
+      <w:bookmarkStart w:id="20" w:name="_GoBack"/>
+      <w:bookmarkEnd w:id="20"/>
+    </w:p>
+    <w:p>
+      <w:pPr>
+        <w:pStyle w:val="Opisslike"/>
+      </w:pPr>
+      <w:r>
+        <w:t xml:space="preserve">Slika </w:t>
+      </w:r>
+      <w:r>
+        <w:fldChar w:fldCharType="begin"/>
+      </w:r>
+      <w:r>
+        <w:instrText xml:space="preserve"> SEQ Slika \* ARABIC </w:instrText>
+      </w:r>
+      <w:r>
+        <w:fldChar w:fldCharType="separate"/>
+      </w:r>
+      <w:r>
+        <w:rPr>
+          <w:noProof/>
+        </w:rPr>
+        <w:t>1</w:t>
+      </w:r>
+      <w:r>
+        <w:fldChar w:fldCharType="end"/>
+      </w:r>
+      <w:r>
+        <w:rPr>
+          <w:noProof/>
+        </w:rPr>
+        <w:t>. Class</w:t>
+      </w:r>
+      <w:r>
+        <w:rPr>
+          <w:noProof/>
+        </w:rPr>
+        <w:t xml:space="preserve"> diagram</w:t>
+      </w:r>
+    </w:p>
+    <w:p/>
+    <w:p/>
+    <w:p>
+      <w:pPr>
+        <w:pStyle w:val="Naslov2"/>
+        <w:rPr>
+          <w:rFonts w:cs="Arial"/>
+          <w:sz w:val="22"/>
+          <w:szCs w:val="22"/>
+        </w:rPr>
+      </w:pPr>
+      <w:bookmarkStart w:id="21" w:name="_Toc64131381"/>
+      <w:r>
+        <w:rPr>
+          <w:rFonts w:cs="Arial"/>
+          <w:sz w:val="22"/>
+          <w:szCs w:val="22"/>
+        </w:rPr>
+        <w:t>sudionici</w:t>
+      </w:r>
+      <w:bookmarkEnd w:id="21"/>
+    </w:p>
+    <w:p>
+      <w:pPr>
+        <w:pStyle w:val="Naslov3"/>
+        <w:rPr>
+          <w:rFonts w:cs="Arial"/>
+          <w:sz w:val="22"/>
+          <w:szCs w:val="22"/>
+        </w:rPr>
+      </w:pPr>
+      <w:bookmarkStart w:id="22" w:name="_Toc64131382"/>
+      <w:r>
+        <w:rPr>
+          <w:rFonts w:cs="Arial"/>
+          <w:sz w:val="22"/>
+          <w:szCs w:val="22"/>
+        </w:rPr>
+        <w:t>Ljudski sudionici</w:t>
+      </w:r>
+      <w:bookmarkEnd w:id="22"/>
+    </w:p>
+    <w:p>
+      <w:pPr>
+        <w:pStyle w:val="Odlomakpopisa"/>
+        <w:numPr>
+          <w:ilvl w:val="0"/>
+          <w:numId w:val="34"/>
+        </w:numPr>
+        <w:tabs>
+          <w:tab w:val="left" w:pos="1520"/>
+        </w:tabs>
+        <w:rPr>
+          <w:rFonts w:ascii="Arial" w:hAnsi="Arial" w:cs="Arial"/>
+          <w:szCs w:val="22"/>
+        </w:rPr>
+      </w:pPr>
+      <w:proofErr w:type="spellStart"/>
+      <w:r>
+        <w:rPr>
+          <w:rFonts w:ascii="Arial" w:hAnsi="Arial" w:cs="Arial"/>
+          <w:szCs w:val="22"/>
+        </w:rPr>
+        <w:t>User</w:t>
+      </w:r>
+      <w:proofErr w:type="spellEnd"/>
+    </w:p>
+    <w:p>
+      <w:pPr>
+        <w:pStyle w:val="Odlomakpopisa"/>
+        <w:numPr>
+          <w:ilvl w:val="0"/>
+          <w:numId w:val="34"/>
+        </w:numPr>
+        <w:tabs>
+          <w:tab w:val="left" w:pos="1520"/>
+        </w:tabs>
+        <w:rPr>
+          <w:rFonts w:ascii="Arial" w:hAnsi="Arial" w:cs="Arial"/>
+          <w:szCs w:val="22"/>
+        </w:rPr>
+      </w:pPr>
+      <w:proofErr w:type="spellStart"/>
+      <w:r>
+        <w:rPr>
+          <w:rFonts w:ascii="Arial" w:hAnsi="Arial" w:cs="Arial"/>
+          <w:szCs w:val="22"/>
+        </w:rPr>
+        <w:t>Recruiter</w:t>
+      </w:r>
+      <w:proofErr w:type="spellEnd"/>
+    </w:p>
+    <w:p>
+      <w:pPr>
+        <w:pStyle w:val="Odlomakpopisa"/>
+        <w:numPr>
+          <w:ilvl w:val="0"/>
+          <w:numId w:val="34"/>
+        </w:numPr>
+        <w:tabs>
+          <w:tab w:val="left" w:pos="1520"/>
+        </w:tabs>
+        <w:rPr>
+          <w:rFonts w:ascii="Arial" w:hAnsi="Arial" w:cs="Arial"/>
+          <w:szCs w:val="22"/>
+        </w:rPr>
+      </w:pPr>
+      <w:proofErr w:type="spellStart"/>
+      <w:r>
+        <w:rPr>
+          <w:rFonts w:ascii="Arial" w:hAnsi="Arial" w:cs="Arial"/>
+          <w:szCs w:val="22"/>
+        </w:rPr>
+        <w:t>Admin</w:t>
+      </w:r>
+      <w:proofErr w:type="spellEnd"/>
+    </w:p>
+    <w:p>
+      <w:pPr>
+        <w:pStyle w:val="Odlomakpopisa"/>
+        <w:numPr>
+          <w:ilvl w:val="0"/>
+          <w:numId w:val="34"/>
+        </w:numPr>
+        <w:tabs>
+          <w:tab w:val="left" w:pos="1520"/>
+        </w:tabs>
+        <w:rPr>
+          <w:rFonts w:ascii="Arial" w:hAnsi="Arial" w:cs="Arial"/>
+          <w:szCs w:val="22"/>
+        </w:rPr>
+      </w:pPr>
+      <w:r>
+        <w:rPr>
+          <w:rFonts w:ascii="Arial" w:hAnsi="Arial" w:cs="Arial"/>
+          <w:szCs w:val="22"/>
+        </w:rPr>
+        <w:lastRenderedPageBreak/>
+        <w:t xml:space="preserve">Super </w:t>
+      </w:r>
+      <w:proofErr w:type="spellStart"/>
+      <w:r>
+        <w:rPr>
+          <w:rFonts w:ascii="Arial" w:hAnsi="Arial" w:cs="Arial"/>
+          <w:szCs w:val="22"/>
+        </w:rPr>
+        <w:t>admin</w:t>
+      </w:r>
+      <w:proofErr w:type="spellEnd"/>
+    </w:p>
+    <w:p>
+      <w:pPr>
+        <w:tabs>
+          <w:tab w:val="left" w:pos="1520"/>
+        </w:tabs>
+        <w:rPr>
+          <w:rFonts w:ascii="Arial" w:hAnsi="Arial" w:cs="Arial"/>
+          <w:szCs w:val="22"/>
+        </w:rPr>
+      </w:pPr>
+    </w:p>
+    <w:p>
+      <w:pPr>
+        <w:pStyle w:val="Naslov3"/>
+        <w:rPr>
+          <w:rFonts w:cs="Arial"/>
+          <w:sz w:val="22"/>
+          <w:szCs w:val="22"/>
+        </w:rPr>
+      </w:pPr>
+      <w:bookmarkStart w:id="23" w:name="_Toc64131383"/>
+      <w:r>
+        <w:rPr>
+          <w:rFonts w:cs="Arial"/>
+          <w:sz w:val="22"/>
+          <w:szCs w:val="22"/>
+        </w:rPr>
+        <w:t xml:space="preserve">Hardware </w:t>
+      </w:r>
+      <w:proofErr w:type="spellStart"/>
+      <w:r>
+        <w:rPr>
+          <w:rFonts w:cs="Arial"/>
+          <w:sz w:val="22"/>
+          <w:szCs w:val="22"/>
+        </w:rPr>
+        <w:t>Actors</w:t>
+      </w:r>
+      <w:bookmarkEnd w:id="23"/>
+      <w:proofErr w:type="spellEnd"/>
+    </w:p>
+    <w:p>
+      <w:pPr>
+        <w:pStyle w:val="Odlomakpopisa"/>
+        <w:numPr>
+          <w:ilvl w:val="0"/>
+          <w:numId w:val="35"/>
+        </w:numPr>
+        <w:tabs>
+          <w:tab w:val="left" w:pos="1520"/>
+        </w:tabs>
+        <w:rPr>
+          <w:rFonts w:ascii="Arial" w:hAnsi="Arial" w:cs="Arial"/>
+          <w:szCs w:val="22"/>
+        </w:rPr>
+      </w:pPr>
+      <w:proofErr w:type="spellStart"/>
+      <w:r>
+        <w:rPr>
+          <w:rFonts w:ascii="Arial" w:hAnsi="Arial" w:cs="Arial"/>
+          <w:szCs w:val="22"/>
+        </w:rPr>
+        <w:t>Admin</w:t>
+      </w:r>
+      <w:proofErr w:type="spellEnd"/>
+      <w:r>
+        <w:rPr>
+          <w:rFonts w:ascii="Arial" w:hAnsi="Arial" w:cs="Arial"/>
+          <w:szCs w:val="22"/>
+        </w:rPr>
+        <w:t xml:space="preserve"> </w:t>
+      </w:r>
+    </w:p>
+    <w:p>
+      <w:pPr>
+        <w:pStyle w:val="Odlomakpopisa"/>
+        <w:numPr>
+          <w:ilvl w:val="0"/>
+          <w:numId w:val="35"/>
+        </w:numPr>
+        <w:tabs>
+          <w:tab w:val="left" w:pos="1520"/>
+        </w:tabs>
+        <w:rPr>
+          <w:rFonts w:ascii="Arial" w:hAnsi="Arial" w:cs="Arial"/>
+          <w:szCs w:val="22"/>
+        </w:rPr>
+      </w:pPr>
+      <w:r>
+        <w:rPr>
+          <w:rFonts w:ascii="Arial" w:hAnsi="Arial" w:cs="Arial"/>
+          <w:szCs w:val="22"/>
+        </w:rPr>
+        <w:t xml:space="preserve">Super </w:t>
+      </w:r>
+      <w:proofErr w:type="spellStart"/>
+      <w:r>
+        <w:rPr>
+          <w:rFonts w:ascii="Arial" w:hAnsi="Arial" w:cs="Arial"/>
+          <w:szCs w:val="22"/>
+        </w:rPr>
+        <w:t>admin</w:t>
+      </w:r>
+      <w:proofErr w:type="spellEnd"/>
+    </w:p>
+    <w:p>
+      <w:pPr>
+        <w:tabs>
+          <w:tab w:val="left" w:pos="1520"/>
+        </w:tabs>
+        <w:rPr>
+          <w:rFonts w:ascii="Arial" w:hAnsi="Arial" w:cs="Arial"/>
+          <w:szCs w:val="22"/>
+        </w:rPr>
+      </w:pPr>
+    </w:p>
+    <w:p>
+      <w:pPr>
+        <w:tabs>
+          <w:tab w:val="left" w:pos="1520"/>
+        </w:tabs>
+        <w:rPr>
+          <w:rFonts w:ascii="Arial" w:hAnsi="Arial" w:cs="Arial"/>
+          <w:szCs w:val="22"/>
+        </w:rPr>
+      </w:pPr>
+    </w:p>
+    <w:p>
+      <w:pPr>
+        <w:pStyle w:val="Naslov3"/>
+        <w:rPr>
+          <w:rFonts w:cs="Arial"/>
+          <w:sz w:val="22"/>
+          <w:szCs w:val="22"/>
+        </w:rPr>
+      </w:pPr>
+      <w:bookmarkStart w:id="24" w:name="_Toc64131384"/>
+      <w:r>
+        <w:rPr>
+          <w:rFonts w:cs="Arial"/>
+          <w:sz w:val="22"/>
+          <w:szCs w:val="22"/>
+        </w:rPr>
+        <w:t xml:space="preserve">Software System </w:t>
+      </w:r>
+      <w:proofErr w:type="spellStart"/>
+      <w:r>
+        <w:rPr>
+          <w:rFonts w:cs="Arial"/>
+          <w:sz w:val="22"/>
+          <w:szCs w:val="22"/>
+        </w:rPr>
+        <w:t>Actors</w:t>
+      </w:r>
+      <w:bookmarkEnd w:id="24"/>
+      <w:proofErr w:type="spellEnd"/>
+    </w:p>
+    <w:p>
+      <w:pPr>
+        <w:pStyle w:val="Odlomakpopisa"/>
+        <w:numPr>
+          <w:ilvl w:val="0"/>
+          <w:numId w:val="35"/>
+        </w:numPr>
+        <w:tabs>
+          <w:tab w:val="left" w:pos="1520"/>
+        </w:tabs>
+        <w:rPr>
+          <w:rFonts w:ascii="Arial" w:hAnsi="Arial" w:cs="Arial"/>
+          <w:szCs w:val="22"/>
+        </w:rPr>
+      </w:pPr>
+      <w:r>
+        <w:rPr>
+          <w:rFonts w:ascii="Arial" w:hAnsi="Arial" w:cs="Arial"/>
+          <w:szCs w:val="22"/>
+        </w:rPr>
+        <w:t>Voditelj projekta</w:t>
+      </w:r>
+    </w:p>
+    <w:p>
+      <w:pPr>
+        <w:pStyle w:val="Odlomakpopisa"/>
+        <w:numPr>
+          <w:ilvl w:val="0"/>
+          <w:numId w:val="35"/>
+        </w:numPr>
+        <w:tabs>
+          <w:tab w:val="left" w:pos="1520"/>
+        </w:tabs>
+        <w:rPr>
+          <w:rFonts w:ascii="Arial" w:hAnsi="Arial" w:cs="Arial"/>
+          <w:szCs w:val="22"/>
+        </w:rPr>
+      </w:pPr>
+      <w:r>
+        <w:rPr>
+          <w:rFonts w:ascii="Arial" w:hAnsi="Arial" w:cs="Arial"/>
+          <w:szCs w:val="22"/>
+        </w:rPr>
+        <w:t>Programeri</w:t>
+      </w:r>
+    </w:p>
+    <w:p>
+      <w:pPr>
+        <w:tabs>
+          <w:tab w:val="left" w:pos="1520"/>
+        </w:tabs>
+        <w:rPr>
+          <w:rFonts w:ascii="Arial" w:hAnsi="Arial" w:cs="Arial"/>
+          <w:szCs w:val="22"/>
+        </w:rPr>
+      </w:pPr>
+    </w:p>
+    <w:p>
+      <w:pPr>
+        <w:pStyle w:val="Naslov2"/>
+        <w:rPr>
+          <w:rFonts w:cs="Arial"/>
+          <w:sz w:val="22"/>
+          <w:szCs w:val="22"/>
+        </w:rPr>
+      </w:pPr>
+      <w:bookmarkStart w:id="25" w:name="_Toc64131385"/>
+      <w:r>
+        <w:rPr>
+          <w:rFonts w:cs="Arial"/>
+          <w:sz w:val="22"/>
+          <w:szCs w:val="22"/>
+        </w:rPr>
+        <w:t>Specifikacija USE Case dijagrama korištenja</w:t>
+      </w:r>
+      <w:bookmarkEnd w:id="25"/>
+    </w:p>
+    <w:p>
+      <w:pPr>
+        <w:rPr>
+          <w:rFonts w:ascii="Arial" w:hAnsi="Arial" w:cs="Arial"/>
+          <w:szCs w:val="22"/>
+          <w:lang w:val="hr-HR"/>
+        </w:rPr>
+      </w:pPr>
+      <w:r>
+        <w:rPr>
+          <w:rFonts w:ascii="Arial" w:hAnsi="Arial" w:cs="Arial"/>
+          <w:szCs w:val="22"/>
+          <w:lang w:val="hr-HR"/>
+        </w:rPr>
+        <w:t>Svaki zahtjev treba da bude:</w:t>
+      </w:r>
+    </w:p>
+    <w:p>
+      <w:pPr>
+        <w:numPr>
+          <w:ilvl w:val="0"/>
+          <w:numId w:val="3"/>
+        </w:numPr>
+        <w:rPr>
+          <w:rFonts w:ascii="Arial" w:hAnsi="Arial" w:cs="Arial"/>
+          <w:szCs w:val="22"/>
+          <w:lang w:val="hr-HR"/>
+        </w:rPr>
+      </w:pPr>
+      <w:r>
+        <w:rPr>
+          <w:rFonts w:ascii="Arial" w:hAnsi="Arial" w:cs="Arial"/>
+          <w:szCs w:val="22"/>
+          <w:lang w:val="hr-HR"/>
+        </w:rPr>
+        <w:t xml:space="preserve">Jednoznačno označen (obično sa brojevima </w:t>
+      </w:r>
+      <w:proofErr w:type="spellStart"/>
+      <w:r>
+        <w:rPr>
+          <w:rFonts w:ascii="Arial" w:hAnsi="Arial" w:cs="Arial"/>
+          <w:i/>
+          <w:szCs w:val="22"/>
+          <w:lang w:val="hr-HR"/>
+        </w:rPr>
+        <w:t>requirement</w:t>
+      </w:r>
+      <w:proofErr w:type="spellEnd"/>
+      <w:r>
+        <w:rPr>
+          <w:rFonts w:ascii="Arial" w:hAnsi="Arial" w:cs="Arial"/>
+          <w:szCs w:val="22"/>
+          <w:lang w:val="hr-HR"/>
+        </w:rPr>
+        <w:t xml:space="preserve"> RQ-1.5 ili </w:t>
+      </w:r>
+      <w:r>
+        <w:rPr>
+          <w:rFonts w:ascii="Arial" w:hAnsi="Arial" w:cs="Arial"/>
+          <w:i/>
+          <w:szCs w:val="22"/>
+          <w:lang w:val="hr-HR"/>
+        </w:rPr>
+        <w:t>funkcionalni zahtjev</w:t>
+      </w:r>
+      <w:r>
+        <w:rPr>
+          <w:rFonts w:ascii="Arial" w:hAnsi="Arial" w:cs="Arial"/>
+          <w:szCs w:val="22"/>
+          <w:lang w:val="hr-HR"/>
+        </w:rPr>
+        <w:t xml:space="preserve"> FZ-1.5 ili UC1 </w:t>
+      </w:r>
+      <w:proofErr w:type="spellStart"/>
+      <w:r>
+        <w:rPr>
+          <w:rFonts w:ascii="Arial" w:hAnsi="Arial" w:cs="Arial"/>
+          <w:szCs w:val="22"/>
+          <w:lang w:val="hr-HR"/>
+        </w:rPr>
+        <w:t>itd</w:t>
+      </w:r>
+      <w:proofErr w:type="spellEnd"/>
+      <w:r>
+        <w:rPr>
+          <w:rFonts w:ascii="Arial" w:hAnsi="Arial" w:cs="Arial"/>
+          <w:szCs w:val="22"/>
+          <w:lang w:val="hr-HR"/>
+        </w:rPr>
+        <w:t>)</w:t>
+      </w:r>
+    </w:p>
+    <w:p>
+      <w:pPr>
+        <w:numPr>
+          <w:ilvl w:val="0"/>
+          <w:numId w:val="3"/>
+        </w:numPr>
+        <w:rPr>
+          <w:rFonts w:ascii="Arial" w:hAnsi="Arial" w:cs="Arial"/>
+          <w:szCs w:val="22"/>
+          <w:lang w:val="hr-HR"/>
+        </w:rPr>
+      </w:pPr>
+      <w:r>
+        <w:rPr>
+          <w:rFonts w:ascii="Arial" w:hAnsi="Arial" w:cs="Arial"/>
+          <w:szCs w:val="22"/>
+          <w:lang w:val="hr-HR"/>
+        </w:rPr>
+        <w:t>Ispravno defini</w:t>
+      </w:r>
+      <w:r>
+        <w:rPr>
+          <w:rFonts w:ascii="Arial" w:hAnsi="Arial" w:cs="Arial"/>
+          <w:szCs w:val="22"/>
+          <w:lang w:val="hr-HR"/>
+        </w:rPr>
+        <w:t>r</w:t>
+      </w:r>
+      <w:r>
+        <w:rPr>
+          <w:rFonts w:ascii="Arial" w:hAnsi="Arial" w:cs="Arial"/>
+          <w:szCs w:val="22"/>
+          <w:lang w:val="hr-HR"/>
+        </w:rPr>
+        <w:t>an</w:t>
+      </w:r>
+    </w:p>
+    <w:p>
+      <w:pPr>
+        <w:numPr>
+          <w:ilvl w:val="0"/>
+          <w:numId w:val="3"/>
+        </w:numPr>
+        <w:rPr>
+          <w:rFonts w:ascii="Arial" w:hAnsi="Arial" w:cs="Arial"/>
+          <w:szCs w:val="22"/>
+          <w:lang w:val="hr-HR"/>
+        </w:rPr>
+      </w:pPr>
+      <w:r>
+        <w:rPr>
+          <w:rFonts w:ascii="Arial" w:hAnsi="Arial" w:cs="Arial"/>
+          <w:szCs w:val="22"/>
+          <w:lang w:val="hr-HR"/>
+        </w:rPr>
+        <w:t>Jednoznačan</w:t>
+      </w:r>
+    </w:p>
+    <w:p>
+      <w:pPr>
+        <w:numPr>
+          <w:ilvl w:val="0"/>
+          <w:numId w:val="3"/>
+        </w:numPr>
+        <w:rPr>
+          <w:rFonts w:ascii="Arial" w:hAnsi="Arial" w:cs="Arial"/>
+          <w:szCs w:val="22"/>
+          <w:lang w:val="hr-HR"/>
+        </w:rPr>
+      </w:pPr>
+      <w:r>
+        <w:rPr>
+          <w:rFonts w:ascii="Arial" w:hAnsi="Arial" w:cs="Arial"/>
+          <w:szCs w:val="22"/>
+          <w:lang w:val="hr-HR"/>
+        </w:rPr>
+        <w:t>Kompletan</w:t>
+      </w:r>
+    </w:p>
+    <w:p>
+      <w:pPr>
+        <w:numPr>
+          <w:ilvl w:val="0"/>
+          <w:numId w:val="3"/>
+        </w:numPr>
+        <w:rPr>
+          <w:rFonts w:ascii="Arial" w:hAnsi="Arial" w:cs="Arial"/>
+          <w:szCs w:val="22"/>
+          <w:lang w:val="hr-HR"/>
+        </w:rPr>
+      </w:pPr>
+      <w:r>
+        <w:rPr>
+          <w:rFonts w:ascii="Arial" w:hAnsi="Arial" w:cs="Arial"/>
+          <w:szCs w:val="22"/>
+          <w:lang w:val="hr-HR"/>
+        </w:rPr>
+        <w:t>Konzistentan</w:t>
+      </w:r>
+    </w:p>
+    <w:p>
+      <w:pPr>
+        <w:numPr>
+          <w:ilvl w:val="0"/>
+          <w:numId w:val="3"/>
+        </w:numPr>
+        <w:rPr>
+          <w:rFonts w:ascii="Arial" w:hAnsi="Arial" w:cs="Arial"/>
+          <w:szCs w:val="22"/>
+          <w:lang w:val="hr-HR"/>
+        </w:rPr>
+      </w:pPr>
+      <w:proofErr w:type="spellStart"/>
+      <w:r>
+        <w:rPr>
+          <w:rFonts w:ascii="Arial" w:hAnsi="Arial" w:cs="Arial"/>
+          <w:szCs w:val="22"/>
+          <w:lang w:val="hr-HR"/>
+        </w:rPr>
+        <w:t>Prioritiziran</w:t>
+      </w:r>
+      <w:proofErr w:type="spellEnd"/>
+      <w:r>
+        <w:rPr>
+          <w:rFonts w:ascii="Arial" w:hAnsi="Arial" w:cs="Arial"/>
+          <w:szCs w:val="22"/>
+          <w:lang w:val="hr-HR"/>
+        </w:rPr>
+        <w:t xml:space="preserve"> (nivo prioriteta)</w:t>
+      </w:r>
+    </w:p>
+    <w:p>
+      <w:pPr>
+        <w:numPr>
+          <w:ilvl w:val="0"/>
+          <w:numId w:val="3"/>
+        </w:numPr>
+        <w:rPr>
+          <w:rFonts w:ascii="Arial" w:hAnsi="Arial" w:cs="Arial"/>
+          <w:szCs w:val="22"/>
+          <w:lang w:val="hr-HR"/>
+        </w:rPr>
+      </w:pPr>
+      <w:r>
+        <w:rPr>
+          <w:rFonts w:ascii="Arial" w:hAnsi="Arial" w:cs="Arial"/>
+          <w:szCs w:val="22"/>
+          <w:lang w:val="hr-HR"/>
+        </w:rPr>
+        <w:t>Provjerljiv (da može bit testiran)</w:t>
+      </w:r>
+    </w:p>
+    <w:p>
+      <w:pPr>
+        <w:numPr>
+          <w:ilvl w:val="0"/>
+          <w:numId w:val="3"/>
+        </w:numPr>
+        <w:rPr>
+          <w:rFonts w:ascii="Arial" w:hAnsi="Arial" w:cs="Arial"/>
+          <w:szCs w:val="22"/>
+          <w:lang w:val="hr-HR"/>
+        </w:rPr>
+      </w:pPr>
+      <w:r>
+        <w:rPr>
+          <w:rFonts w:ascii="Arial" w:hAnsi="Arial" w:cs="Arial"/>
+          <w:szCs w:val="22"/>
+          <w:lang w:val="hr-HR"/>
+        </w:rPr>
+        <w:t>Izmjenljiv</w:t>
+      </w:r>
+    </w:p>
+    <w:p>
+      <w:pPr>
+        <w:numPr>
+          <w:ilvl w:val="0"/>
+          <w:numId w:val="3"/>
+        </w:numPr>
+        <w:rPr>
+          <w:rFonts w:ascii="Arial" w:hAnsi="Arial" w:cs="Arial"/>
+          <w:szCs w:val="22"/>
+          <w:lang w:val="hr-HR"/>
+        </w:rPr>
+      </w:pPr>
+      <w:proofErr w:type="spellStart"/>
+      <w:r>
+        <w:rPr>
+          <w:rFonts w:ascii="Arial" w:hAnsi="Arial" w:cs="Arial"/>
+          <w:szCs w:val="22"/>
+          <w:lang w:val="hr-HR"/>
+        </w:rPr>
+        <w:t>Sljedljiv</w:t>
+      </w:r>
+      <w:proofErr w:type="spellEnd"/>
+      <w:r>
+        <w:rPr>
+          <w:rFonts w:ascii="Arial" w:hAnsi="Arial" w:cs="Arial"/>
+          <w:szCs w:val="22"/>
+          <w:lang w:val="hr-HR"/>
+        </w:rPr>
+        <w:t xml:space="preserve"> (</w:t>
+      </w:r>
+      <w:proofErr w:type="spellStart"/>
+      <w:r>
+        <w:rPr>
+          <w:rFonts w:ascii="Arial" w:hAnsi="Arial" w:cs="Arial"/>
+          <w:i/>
+          <w:szCs w:val="22"/>
+          <w:lang w:val="hr-HR"/>
+        </w:rPr>
+        <w:t>traceable</w:t>
+      </w:r>
+      <w:proofErr w:type="spellEnd"/>
+      <w:r>
+        <w:rPr>
+          <w:rFonts w:ascii="Arial" w:hAnsi="Arial" w:cs="Arial"/>
+          <w:szCs w:val="22"/>
+          <w:lang w:val="hr-HR"/>
+        </w:rPr>
+        <w:t xml:space="preserve"> - da se može pratiti kroz prethodne i buduće verzije dokumenata)</w:t>
+      </w:r>
+    </w:p>
+    <w:p>
+      <w:pPr>
+        <w:pStyle w:val="Naslov2"/>
+        <w:rPr>
+          <w:rFonts w:cs="Arial"/>
+          <w:sz w:val="22"/>
+          <w:szCs w:val="22"/>
+          <w:lang w:val="hr-HR"/>
+        </w:rPr>
+      </w:pPr>
+      <w:bookmarkStart w:id="26" w:name="_Toc64131386"/>
+      <w:r>
+        <w:rPr>
+          <w:rFonts w:cs="Arial"/>
+          <w:sz w:val="22"/>
+          <w:szCs w:val="22"/>
+          <w:lang w:val="hr-HR"/>
+        </w:rPr>
+        <w:t>Funkcionalni zahtjevi za  KORISNIKA</w:t>
+      </w:r>
+      <w:bookmarkEnd w:id="26"/>
+      <w:r>
+        <w:rPr>
+          <w:rFonts w:cs="Arial"/>
+          <w:sz w:val="22"/>
+          <w:szCs w:val="22"/>
+          <w:lang w:val="hr-HR"/>
+        </w:rPr>
+        <w:t xml:space="preserve"> </w:t>
+      </w:r>
+    </w:p>
+    <w:p>
+      <w:pPr>
+        <w:jc w:val="center"/>
+        <w:rPr>
+          <w:rFonts w:ascii="Arial" w:hAnsi="Arial" w:cs="Arial"/>
+          <w:szCs w:val="22"/>
+          <w:lang w:val="hr-HR"/>
+        </w:rPr>
+      </w:pPr>
+    </w:p>
+    <w:p>
+      <w:pPr>
+        <w:rPr>
+          <w:rFonts w:ascii="Arial" w:hAnsi="Arial" w:cs="Arial"/>
+          <w:szCs w:val="22"/>
+          <w:lang w:val="hr-HR"/>
+        </w:rPr>
+      </w:pPr>
+    </w:p>
+    <w:p>
+      <w:pPr>
+        <w:keepNext/>
+        <w:jc w:val="center"/>
+      </w:pPr>
+      <w:r>
+        <w:rPr>
+          <w:rFonts w:ascii="Arial" w:hAnsi="Arial" w:cs="Arial"/>
+          <w:szCs w:val="22"/>
+          <w:lang w:val="hr-HR"/>
+        </w:rPr>
+        <w:lastRenderedPageBreak/>
+        <w:pict w14:anchorId="22B64557">
           <v:shapetype id="_x0000_t75" coordsize="21600,21600" o:spt="75" o:preferrelative="t" path="m@4@5l@4@11@9@11@9@5xe" filled="f" stroked="f">
             <v:stroke joinstyle="miter"/>
             <v:formulas>
@@ -8033,8 +7937,8 @@
             <v:path o:extrusionok="f" gradientshapeok="t" o:connecttype="rect"/>
             <o:lock v:ext="edit" aspectratio="t"/>
           </v:shapetype>
-          <v:shape id="_x0000_i1025" type="#_x0000_t75" style="width:429pt;height:309.6pt">
-            <v:imagedata r:id="rId13" o:title="uml use case diagram"/>
+          <v:shape id="_x0000_i1025" type="#_x0000_t75" style="width:339.6pt;height:316.8pt">
+            <v:imagedata r:id="rId16" o:title="uml use case korisnik"/>
           </v:shape>
         </w:pict>
       </w:r>
@@ -8042,6 +7946,11 @@
     <w:p>
       <w:pPr>
         <w:pStyle w:val="Opisslike"/>
+        <w:rPr>
+          <w:rFonts w:ascii="Arial" w:hAnsi="Arial" w:cs="Arial"/>
+          <w:szCs w:val="22"/>
+          <w:lang w:val="hr-HR"/>
+        </w:rPr>
       </w:pPr>
       <w:r>
         <w:t xml:space="preserve">Slika </w:t>
@@ -8059,796 +7968,6 @@
         <w:rPr>
           <w:noProof/>
         </w:rPr>
-        <w:t>1</w:t>
-      </w:r>
-      <w:r>
-        <w:fldChar w:fldCharType="end"/>
-      </w:r>
-      <w:r>
-        <w:rPr>
-          <w:noProof/>
-        </w:rPr>
-        <w:t>. Use case diagram</w:t>
-      </w:r>
-    </w:p>
-    <w:p>
-      <w:pPr>
-        <w:pStyle w:val="Naslov2"/>
-        <w:rPr>
-          <w:rFonts w:cs="Arial"/>
-          <w:sz w:val="22"/>
-          <w:szCs w:val="22"/>
-        </w:rPr>
-      </w:pPr>
-      <w:bookmarkStart w:id="20" w:name="_Toc532472390"/>
-      <w:r>
-        <w:rPr>
-          <w:rFonts w:cs="Arial"/>
-          <w:sz w:val="22"/>
-          <w:szCs w:val="22"/>
-        </w:rPr>
-        <w:lastRenderedPageBreak/>
-        <w:t>sudionici</w:t>
-      </w:r>
-      <w:bookmarkEnd w:id="20"/>
-    </w:p>
-    <w:p>
-      <w:pPr>
-        <w:pStyle w:val="Naslov3"/>
-        <w:rPr>
-          <w:rFonts w:cs="Arial"/>
-          <w:sz w:val="22"/>
-          <w:szCs w:val="22"/>
-        </w:rPr>
-      </w:pPr>
-      <w:bookmarkStart w:id="21" w:name="_Toc532472391"/>
-      <w:r>
-        <w:rPr>
-          <w:rFonts w:cs="Arial"/>
-          <w:sz w:val="22"/>
-          <w:szCs w:val="22"/>
-        </w:rPr>
-        <w:t>Ljudski sudionici</w:t>
-      </w:r>
-      <w:bookmarkEnd w:id="21"/>
-    </w:p>
-    <w:p>
-      <w:pPr>
-        <w:pStyle w:val="Odlomakpopisa"/>
-        <w:numPr>
-          <w:ilvl w:val="0"/>
-          <w:numId w:val="34"/>
-        </w:numPr>
-        <w:tabs>
-          <w:tab w:val="left" w:pos="1520"/>
-        </w:tabs>
-        <w:rPr>
-          <w:rFonts w:ascii="Arial" w:hAnsi="Arial" w:cs="Arial"/>
-          <w:szCs w:val="22"/>
-        </w:rPr>
-      </w:pPr>
-      <w:r>
-        <w:rPr>
-          <w:rFonts w:ascii="Arial" w:hAnsi="Arial" w:cs="Arial"/>
-          <w:szCs w:val="22"/>
-        </w:rPr>
-        <w:t>Korisnik</w:t>
-      </w:r>
-    </w:p>
-    <w:p>
-      <w:pPr>
-        <w:pStyle w:val="Odlomakpopisa"/>
-        <w:numPr>
-          <w:ilvl w:val="0"/>
-          <w:numId w:val="34"/>
-        </w:numPr>
-        <w:tabs>
-          <w:tab w:val="left" w:pos="1520"/>
-        </w:tabs>
-        <w:rPr>
-          <w:rFonts w:ascii="Arial" w:hAnsi="Arial" w:cs="Arial"/>
-          <w:szCs w:val="22"/>
-        </w:rPr>
-      </w:pPr>
-      <w:r>
-        <w:rPr>
-          <w:rFonts w:ascii="Arial" w:hAnsi="Arial" w:cs="Arial"/>
-          <w:szCs w:val="22"/>
-        </w:rPr>
-        <w:t>Poslodavac</w:t>
-      </w:r>
-    </w:p>
-    <w:p>
-      <w:pPr>
-        <w:pStyle w:val="Odlomakpopisa"/>
-        <w:numPr>
-          <w:ilvl w:val="0"/>
-          <w:numId w:val="34"/>
-        </w:numPr>
-        <w:tabs>
-          <w:tab w:val="left" w:pos="1520"/>
-        </w:tabs>
-        <w:rPr>
-          <w:rFonts w:ascii="Arial" w:hAnsi="Arial" w:cs="Arial"/>
-          <w:szCs w:val="22"/>
-        </w:rPr>
-      </w:pPr>
-      <w:proofErr w:type="spellStart"/>
-      <w:r>
-        <w:rPr>
-          <w:rFonts w:ascii="Arial" w:hAnsi="Arial" w:cs="Arial"/>
-          <w:szCs w:val="22"/>
-        </w:rPr>
-        <w:t>Admin</w:t>
-      </w:r>
-      <w:proofErr w:type="spellEnd"/>
-    </w:p>
-    <w:p>
-      <w:pPr>
-        <w:pStyle w:val="Odlomakpopisa"/>
-        <w:numPr>
-          <w:ilvl w:val="0"/>
-          <w:numId w:val="34"/>
-        </w:numPr>
-        <w:tabs>
-          <w:tab w:val="left" w:pos="1520"/>
-        </w:tabs>
-        <w:rPr>
-          <w:rFonts w:ascii="Arial" w:hAnsi="Arial" w:cs="Arial"/>
-          <w:szCs w:val="22"/>
-        </w:rPr>
-      </w:pPr>
-      <w:r>
-        <w:rPr>
-          <w:rFonts w:ascii="Arial" w:hAnsi="Arial" w:cs="Arial"/>
-          <w:szCs w:val="22"/>
-        </w:rPr>
-        <w:t xml:space="preserve">Super </w:t>
-      </w:r>
-      <w:proofErr w:type="spellStart"/>
-      <w:r>
-        <w:rPr>
-          <w:rFonts w:ascii="Arial" w:hAnsi="Arial" w:cs="Arial"/>
-          <w:szCs w:val="22"/>
-        </w:rPr>
-        <w:t>admin</w:t>
-      </w:r>
-      <w:proofErr w:type="spellEnd"/>
-    </w:p>
-    <w:p>
-      <w:pPr>
-        <w:tabs>
-          <w:tab w:val="left" w:pos="1520"/>
-        </w:tabs>
-        <w:rPr>
-          <w:rFonts w:ascii="Arial" w:hAnsi="Arial" w:cs="Arial"/>
-          <w:szCs w:val="22"/>
-        </w:rPr>
-      </w:pPr>
-    </w:p>
-    <w:p>
-      <w:pPr>
-        <w:pStyle w:val="Naslov3"/>
-        <w:rPr>
-          <w:rFonts w:cs="Arial"/>
-          <w:sz w:val="22"/>
-          <w:szCs w:val="22"/>
-        </w:rPr>
-      </w:pPr>
-      <w:bookmarkStart w:id="22" w:name="_Toc532472392"/>
-      <w:r>
-        <w:rPr>
-          <w:rFonts w:cs="Arial"/>
-          <w:sz w:val="22"/>
-          <w:szCs w:val="22"/>
-        </w:rPr>
-        <w:t xml:space="preserve">Hardware </w:t>
-      </w:r>
-      <w:proofErr w:type="spellStart"/>
-      <w:r>
-        <w:rPr>
-          <w:rFonts w:cs="Arial"/>
-          <w:sz w:val="22"/>
-          <w:szCs w:val="22"/>
-        </w:rPr>
-        <w:t>Actors</w:t>
-      </w:r>
-      <w:bookmarkEnd w:id="22"/>
-      <w:proofErr w:type="spellEnd"/>
-    </w:p>
-    <w:p>
-      <w:pPr>
-        <w:pStyle w:val="Odlomakpopisa"/>
-        <w:numPr>
-          <w:ilvl w:val="0"/>
-          <w:numId w:val="35"/>
-        </w:numPr>
-        <w:tabs>
-          <w:tab w:val="left" w:pos="1520"/>
-        </w:tabs>
-        <w:rPr>
-          <w:rFonts w:ascii="Arial" w:hAnsi="Arial" w:cs="Arial"/>
-          <w:szCs w:val="22"/>
-        </w:rPr>
-      </w:pPr>
-      <w:proofErr w:type="spellStart"/>
-      <w:r>
-        <w:rPr>
-          <w:rFonts w:ascii="Arial" w:hAnsi="Arial" w:cs="Arial"/>
-          <w:szCs w:val="22"/>
-        </w:rPr>
-        <w:t>Admin</w:t>
-      </w:r>
-      <w:proofErr w:type="spellEnd"/>
-      <w:r>
-        <w:rPr>
-          <w:rFonts w:ascii="Arial" w:hAnsi="Arial" w:cs="Arial"/>
-          <w:szCs w:val="22"/>
-        </w:rPr>
-        <w:t xml:space="preserve"> </w:t>
-      </w:r>
-    </w:p>
-    <w:p>
-      <w:pPr>
-        <w:pStyle w:val="Odlomakpopisa"/>
-        <w:numPr>
-          <w:ilvl w:val="0"/>
-          <w:numId w:val="35"/>
-        </w:numPr>
-        <w:tabs>
-          <w:tab w:val="left" w:pos="1520"/>
-        </w:tabs>
-        <w:rPr>
-          <w:rFonts w:ascii="Arial" w:hAnsi="Arial" w:cs="Arial"/>
-          <w:szCs w:val="22"/>
-        </w:rPr>
-      </w:pPr>
-      <w:r>
-        <w:rPr>
-          <w:rFonts w:ascii="Arial" w:hAnsi="Arial" w:cs="Arial"/>
-          <w:szCs w:val="22"/>
-        </w:rPr>
-        <w:t xml:space="preserve">Super </w:t>
-      </w:r>
-      <w:proofErr w:type="spellStart"/>
-      <w:r>
-        <w:rPr>
-          <w:rFonts w:ascii="Arial" w:hAnsi="Arial" w:cs="Arial"/>
-          <w:szCs w:val="22"/>
-        </w:rPr>
-        <w:t>admin</w:t>
-      </w:r>
-      <w:proofErr w:type="spellEnd"/>
-    </w:p>
-    <w:p>
-      <w:pPr>
-        <w:tabs>
-          <w:tab w:val="left" w:pos="1520"/>
-        </w:tabs>
-        <w:rPr>
-          <w:rFonts w:ascii="Arial" w:hAnsi="Arial" w:cs="Arial"/>
-          <w:szCs w:val="22"/>
-        </w:rPr>
-      </w:pPr>
-    </w:p>
-    <w:p>
-      <w:pPr>
-        <w:tabs>
-          <w:tab w:val="left" w:pos="1520"/>
-        </w:tabs>
-        <w:rPr>
-          <w:rFonts w:ascii="Arial" w:hAnsi="Arial" w:cs="Arial"/>
-          <w:szCs w:val="22"/>
-        </w:rPr>
-      </w:pPr>
-    </w:p>
-    <w:p>
-      <w:pPr>
-        <w:pStyle w:val="Naslov3"/>
-        <w:rPr>
-          <w:rFonts w:cs="Arial"/>
-          <w:sz w:val="22"/>
-          <w:szCs w:val="22"/>
-        </w:rPr>
-      </w:pPr>
-      <w:bookmarkStart w:id="23" w:name="_Toc532472393"/>
-      <w:r>
-        <w:rPr>
-          <w:rFonts w:cs="Arial"/>
-          <w:sz w:val="22"/>
-          <w:szCs w:val="22"/>
-        </w:rPr>
-        <w:t xml:space="preserve">Software System </w:t>
-      </w:r>
-      <w:proofErr w:type="spellStart"/>
-      <w:r>
-        <w:rPr>
-          <w:rFonts w:cs="Arial"/>
-          <w:sz w:val="22"/>
-          <w:szCs w:val="22"/>
-        </w:rPr>
-        <w:t>Actors</w:t>
-      </w:r>
-      <w:bookmarkEnd w:id="23"/>
-      <w:proofErr w:type="spellEnd"/>
-    </w:p>
-    <w:p>
-      <w:pPr>
-        <w:pStyle w:val="Odlomakpopisa"/>
-        <w:numPr>
-          <w:ilvl w:val="0"/>
-          <w:numId w:val="35"/>
-        </w:numPr>
-        <w:tabs>
-          <w:tab w:val="left" w:pos="1520"/>
-        </w:tabs>
-        <w:rPr>
-          <w:rFonts w:ascii="Arial" w:hAnsi="Arial" w:cs="Arial"/>
-          <w:szCs w:val="22"/>
-        </w:rPr>
-      </w:pPr>
-      <w:r>
-        <w:rPr>
-          <w:rFonts w:ascii="Arial" w:hAnsi="Arial" w:cs="Arial"/>
-          <w:szCs w:val="22"/>
-        </w:rPr>
-        <w:t>Voditelj projekta</w:t>
-      </w:r>
-    </w:p>
-    <w:p>
-      <w:pPr>
-        <w:pStyle w:val="Odlomakpopisa"/>
-        <w:numPr>
-          <w:ilvl w:val="0"/>
-          <w:numId w:val="35"/>
-        </w:numPr>
-        <w:tabs>
-          <w:tab w:val="left" w:pos="1520"/>
-        </w:tabs>
-        <w:rPr>
-          <w:rFonts w:ascii="Arial" w:hAnsi="Arial" w:cs="Arial"/>
-          <w:szCs w:val="22"/>
-        </w:rPr>
-      </w:pPr>
-      <w:r>
-        <w:rPr>
-          <w:rFonts w:ascii="Arial" w:hAnsi="Arial" w:cs="Arial"/>
-          <w:szCs w:val="22"/>
-        </w:rPr>
-        <w:t>Programeri</w:t>
-      </w:r>
-    </w:p>
-    <w:p>
-      <w:pPr>
-        <w:tabs>
-          <w:tab w:val="left" w:pos="1520"/>
-        </w:tabs>
-        <w:rPr>
-          <w:rFonts w:ascii="Arial" w:hAnsi="Arial" w:cs="Arial"/>
-          <w:szCs w:val="22"/>
-        </w:rPr>
-      </w:pPr>
-    </w:p>
-    <w:p>
-      <w:pPr>
-        <w:pStyle w:val="Naslov2"/>
-        <w:rPr>
-          <w:rFonts w:cs="Arial"/>
-          <w:sz w:val="22"/>
-          <w:szCs w:val="22"/>
-        </w:rPr>
-      </w:pPr>
-      <w:bookmarkStart w:id="24" w:name="_Toc532472394"/>
-      <w:r>
-        <w:rPr>
-          <w:rFonts w:cs="Arial"/>
-          <w:sz w:val="22"/>
-          <w:szCs w:val="22"/>
-        </w:rPr>
-        <w:t>Specifikacija USE Case dijagrama korištenja</w:t>
-      </w:r>
-      <w:bookmarkEnd w:id="24"/>
-    </w:p>
-    <w:p>
-      <w:pPr>
-        <w:rPr>
-          <w:rFonts w:ascii="Arial" w:hAnsi="Arial" w:cs="Arial"/>
-          <w:szCs w:val="22"/>
-          <w:lang w:val="hr-HR"/>
-        </w:rPr>
-      </w:pPr>
-      <w:r>
-        <w:rPr>
-          <w:rFonts w:ascii="Arial" w:hAnsi="Arial" w:cs="Arial"/>
-          <w:szCs w:val="22"/>
-          <w:lang w:val="hr-HR"/>
-        </w:rPr>
-        <w:t>Svaki zahtjev treba da bude:</w:t>
-      </w:r>
-    </w:p>
-    <w:p>
-      <w:pPr>
-        <w:numPr>
-          <w:ilvl w:val="0"/>
-          <w:numId w:val="3"/>
-        </w:numPr>
-        <w:rPr>
-          <w:rFonts w:ascii="Arial" w:hAnsi="Arial" w:cs="Arial"/>
-          <w:szCs w:val="22"/>
-          <w:lang w:val="hr-HR"/>
-        </w:rPr>
-      </w:pPr>
-      <w:r>
-        <w:rPr>
-          <w:rFonts w:ascii="Arial" w:hAnsi="Arial" w:cs="Arial"/>
-          <w:szCs w:val="22"/>
-          <w:lang w:val="hr-HR"/>
-        </w:rPr>
-        <w:t xml:space="preserve">Jednoznačno označen (obično sa brojevima </w:t>
-      </w:r>
-      <w:proofErr w:type="spellStart"/>
-      <w:r>
-        <w:rPr>
-          <w:rFonts w:ascii="Arial" w:hAnsi="Arial" w:cs="Arial"/>
-          <w:i/>
-          <w:szCs w:val="22"/>
-          <w:lang w:val="hr-HR"/>
-        </w:rPr>
-        <w:t>requirement</w:t>
-      </w:r>
-      <w:proofErr w:type="spellEnd"/>
-      <w:r>
-        <w:rPr>
-          <w:rFonts w:ascii="Arial" w:hAnsi="Arial" w:cs="Arial"/>
-          <w:szCs w:val="22"/>
-          <w:lang w:val="hr-HR"/>
-        </w:rPr>
-        <w:t xml:space="preserve"> RQ-1.5 ili </w:t>
-      </w:r>
-      <w:r>
-        <w:rPr>
-          <w:rFonts w:ascii="Arial" w:hAnsi="Arial" w:cs="Arial"/>
-          <w:i/>
-          <w:szCs w:val="22"/>
-          <w:lang w:val="hr-HR"/>
-        </w:rPr>
-        <w:t>funkcionalni zahtjev</w:t>
-      </w:r>
-      <w:r>
-        <w:rPr>
-          <w:rFonts w:ascii="Arial" w:hAnsi="Arial" w:cs="Arial"/>
-          <w:szCs w:val="22"/>
-          <w:lang w:val="hr-HR"/>
-        </w:rPr>
-        <w:t xml:space="preserve"> FZ-1.5 ili UC1 </w:t>
-      </w:r>
-      <w:proofErr w:type="spellStart"/>
-      <w:r>
-        <w:rPr>
-          <w:rFonts w:ascii="Arial" w:hAnsi="Arial" w:cs="Arial"/>
-          <w:szCs w:val="22"/>
-          <w:lang w:val="hr-HR"/>
-        </w:rPr>
-        <w:t>itd</w:t>
-      </w:r>
-      <w:proofErr w:type="spellEnd"/>
-      <w:r>
-        <w:rPr>
-          <w:rFonts w:ascii="Arial" w:hAnsi="Arial" w:cs="Arial"/>
-          <w:szCs w:val="22"/>
-          <w:lang w:val="hr-HR"/>
-        </w:rPr>
-        <w:t>)</w:t>
-      </w:r>
-    </w:p>
-    <w:p>
-      <w:pPr>
-        <w:numPr>
-          <w:ilvl w:val="0"/>
-          <w:numId w:val="3"/>
-        </w:numPr>
-        <w:rPr>
-          <w:rFonts w:ascii="Arial" w:hAnsi="Arial" w:cs="Arial"/>
-          <w:szCs w:val="22"/>
-          <w:lang w:val="hr-HR"/>
-        </w:rPr>
-      </w:pPr>
-      <w:r>
-        <w:rPr>
-          <w:rFonts w:ascii="Arial" w:hAnsi="Arial" w:cs="Arial"/>
-          <w:szCs w:val="22"/>
-          <w:lang w:val="hr-HR"/>
-        </w:rPr>
-        <w:t>Ispravno defini</w:t>
-      </w:r>
-      <w:r>
-        <w:rPr>
-          <w:rFonts w:ascii="Arial" w:hAnsi="Arial" w:cs="Arial"/>
-          <w:szCs w:val="22"/>
-          <w:lang w:val="hr-HR"/>
-        </w:rPr>
-        <w:t>r</w:t>
-      </w:r>
-      <w:r>
-        <w:rPr>
-          <w:rFonts w:ascii="Arial" w:hAnsi="Arial" w:cs="Arial"/>
-          <w:szCs w:val="22"/>
-          <w:lang w:val="hr-HR"/>
-        </w:rPr>
-        <w:t>an</w:t>
-      </w:r>
-    </w:p>
-    <w:p>
-      <w:pPr>
-        <w:numPr>
-          <w:ilvl w:val="0"/>
-          <w:numId w:val="3"/>
-        </w:numPr>
-        <w:rPr>
-          <w:rFonts w:ascii="Arial" w:hAnsi="Arial" w:cs="Arial"/>
-          <w:szCs w:val="22"/>
-          <w:lang w:val="hr-HR"/>
-        </w:rPr>
-      </w:pPr>
-      <w:r>
-        <w:rPr>
-          <w:rFonts w:ascii="Arial" w:hAnsi="Arial" w:cs="Arial"/>
-          <w:szCs w:val="22"/>
-          <w:lang w:val="hr-HR"/>
-        </w:rPr>
-        <w:t>Jednoznačan</w:t>
-      </w:r>
-    </w:p>
-    <w:p>
-      <w:pPr>
-        <w:numPr>
-          <w:ilvl w:val="0"/>
-          <w:numId w:val="3"/>
-        </w:numPr>
-        <w:rPr>
-          <w:rFonts w:ascii="Arial" w:hAnsi="Arial" w:cs="Arial"/>
-          <w:szCs w:val="22"/>
-          <w:lang w:val="hr-HR"/>
-        </w:rPr>
-      </w:pPr>
-      <w:r>
-        <w:rPr>
-          <w:rFonts w:ascii="Arial" w:hAnsi="Arial" w:cs="Arial"/>
-          <w:szCs w:val="22"/>
-          <w:lang w:val="hr-HR"/>
-        </w:rPr>
-        <w:t>Kompletan</w:t>
-      </w:r>
-    </w:p>
-    <w:p>
-      <w:pPr>
-        <w:numPr>
-          <w:ilvl w:val="0"/>
-          <w:numId w:val="3"/>
-        </w:numPr>
-        <w:rPr>
-          <w:rFonts w:ascii="Arial" w:hAnsi="Arial" w:cs="Arial"/>
-          <w:szCs w:val="22"/>
-          <w:lang w:val="hr-HR"/>
-        </w:rPr>
-      </w:pPr>
-      <w:r>
-        <w:rPr>
-          <w:rFonts w:ascii="Arial" w:hAnsi="Arial" w:cs="Arial"/>
-          <w:szCs w:val="22"/>
-          <w:lang w:val="hr-HR"/>
-        </w:rPr>
-        <w:t>Konzistentan</w:t>
-      </w:r>
-    </w:p>
-    <w:p>
-      <w:pPr>
-        <w:numPr>
-          <w:ilvl w:val="0"/>
-          <w:numId w:val="3"/>
-        </w:numPr>
-        <w:rPr>
-          <w:rFonts w:ascii="Arial" w:hAnsi="Arial" w:cs="Arial"/>
-          <w:szCs w:val="22"/>
-          <w:lang w:val="hr-HR"/>
-        </w:rPr>
-      </w:pPr>
-      <w:proofErr w:type="spellStart"/>
-      <w:r>
-        <w:rPr>
-          <w:rFonts w:ascii="Arial" w:hAnsi="Arial" w:cs="Arial"/>
-          <w:szCs w:val="22"/>
-          <w:lang w:val="hr-HR"/>
-        </w:rPr>
-        <w:t>Prioritiziran</w:t>
-      </w:r>
-      <w:proofErr w:type="spellEnd"/>
-      <w:r>
-        <w:rPr>
-          <w:rFonts w:ascii="Arial" w:hAnsi="Arial" w:cs="Arial"/>
-          <w:szCs w:val="22"/>
-          <w:lang w:val="hr-HR"/>
-        </w:rPr>
-        <w:t xml:space="preserve"> (nivo prioriteta)</w:t>
-      </w:r>
-    </w:p>
-    <w:p>
-      <w:pPr>
-        <w:numPr>
-          <w:ilvl w:val="0"/>
-          <w:numId w:val="3"/>
-        </w:numPr>
-        <w:rPr>
-          <w:rFonts w:ascii="Arial" w:hAnsi="Arial" w:cs="Arial"/>
-          <w:szCs w:val="22"/>
-          <w:lang w:val="hr-HR"/>
-        </w:rPr>
-      </w:pPr>
-      <w:r>
-        <w:rPr>
-          <w:rFonts w:ascii="Arial" w:hAnsi="Arial" w:cs="Arial"/>
-          <w:szCs w:val="22"/>
-          <w:lang w:val="hr-HR"/>
-        </w:rPr>
-        <w:t>Provjerljiv (da može bit testiran)</w:t>
-      </w:r>
-    </w:p>
-    <w:p>
-      <w:pPr>
-        <w:numPr>
-          <w:ilvl w:val="0"/>
-          <w:numId w:val="3"/>
-        </w:numPr>
-        <w:rPr>
-          <w:rFonts w:ascii="Arial" w:hAnsi="Arial" w:cs="Arial"/>
-          <w:szCs w:val="22"/>
-          <w:lang w:val="hr-HR"/>
-        </w:rPr>
-      </w:pPr>
-      <w:r>
-        <w:rPr>
-          <w:rFonts w:ascii="Arial" w:hAnsi="Arial" w:cs="Arial"/>
-          <w:szCs w:val="22"/>
-          <w:lang w:val="hr-HR"/>
-        </w:rPr>
-        <w:t>Izmjenljiv</w:t>
-      </w:r>
-    </w:p>
-    <w:p>
-      <w:pPr>
-        <w:numPr>
-          <w:ilvl w:val="0"/>
-          <w:numId w:val="3"/>
-        </w:numPr>
-        <w:rPr>
-          <w:rFonts w:ascii="Arial" w:hAnsi="Arial" w:cs="Arial"/>
-          <w:szCs w:val="22"/>
-          <w:lang w:val="hr-HR"/>
-        </w:rPr>
-      </w:pPr>
-      <w:proofErr w:type="spellStart"/>
-      <w:r>
-        <w:rPr>
-          <w:rFonts w:ascii="Arial" w:hAnsi="Arial" w:cs="Arial"/>
-          <w:szCs w:val="22"/>
-          <w:lang w:val="hr-HR"/>
-        </w:rPr>
-        <w:lastRenderedPageBreak/>
-        <w:t>Sljedljiv</w:t>
-      </w:r>
-      <w:proofErr w:type="spellEnd"/>
-      <w:r>
-        <w:rPr>
-          <w:rFonts w:ascii="Arial" w:hAnsi="Arial" w:cs="Arial"/>
-          <w:szCs w:val="22"/>
-          <w:lang w:val="hr-HR"/>
-        </w:rPr>
-        <w:t xml:space="preserve"> (</w:t>
-      </w:r>
-      <w:proofErr w:type="spellStart"/>
-      <w:r>
-        <w:rPr>
-          <w:rFonts w:ascii="Arial" w:hAnsi="Arial" w:cs="Arial"/>
-          <w:i/>
-          <w:szCs w:val="22"/>
-          <w:lang w:val="hr-HR"/>
-        </w:rPr>
-        <w:t>traceable</w:t>
-      </w:r>
-      <w:proofErr w:type="spellEnd"/>
-      <w:r>
-        <w:rPr>
-          <w:rFonts w:ascii="Arial" w:hAnsi="Arial" w:cs="Arial"/>
-          <w:szCs w:val="22"/>
-          <w:lang w:val="hr-HR"/>
-        </w:rPr>
-        <w:t xml:space="preserve"> - da se može pratiti kroz prethodne i buduće verzije dokumenata)</w:t>
-      </w:r>
-    </w:p>
-    <w:p>
-      <w:pPr>
-        <w:pStyle w:val="Naslov2"/>
-        <w:rPr>
-          <w:rFonts w:cs="Arial"/>
-          <w:sz w:val="22"/>
-          <w:szCs w:val="22"/>
-          <w:lang w:val="hr-HR"/>
-        </w:rPr>
-      </w:pPr>
-      <w:bookmarkStart w:id="25" w:name="_Toc532472395"/>
-      <w:r>
-        <w:rPr>
-          <w:rFonts w:cs="Arial"/>
-          <w:sz w:val="22"/>
-          <w:szCs w:val="22"/>
-          <w:lang w:val="hr-HR"/>
-        </w:rPr>
-        <w:t xml:space="preserve">Funkcionalni zahtjevi za  KORISNIKA </w:t>
-      </w:r>
-      <w:bookmarkEnd w:id="25"/>
-    </w:p>
-    <w:p>
-      <w:pPr>
-        <w:jc w:val="center"/>
-        <w:rPr>
-          <w:rFonts w:ascii="Arial" w:hAnsi="Arial" w:cs="Arial"/>
-          <w:szCs w:val="22"/>
-          <w:lang w:val="hr-HR"/>
-        </w:rPr>
-      </w:pPr>
-    </w:p>
-    <w:p>
-      <w:pPr>
-        <w:rPr>
-          <w:rFonts w:ascii="Arial" w:hAnsi="Arial" w:cs="Arial"/>
-          <w:szCs w:val="22"/>
-          <w:lang w:val="hr-HR"/>
-        </w:rPr>
-      </w:pPr>
-    </w:p>
-    <w:p>
-      <w:pPr>
-        <w:keepNext/>
-        <w:jc w:val="center"/>
-      </w:pPr>
-      <w:r>
-        <w:rPr>
-          <w:rFonts w:ascii="Arial" w:hAnsi="Arial" w:cs="Arial"/>
-          <w:szCs w:val="22"/>
-          <w:lang w:val="hr-HR"/>
-        </w:rPr>
-        <w:pict w14:anchorId="22B64557">
-          <v:shape id="_x0000_i1026" type="#_x0000_t75" style="width:339.6pt;height:316.8pt">
-            <v:imagedata r:id="rId14" o:title="uml use case korisnik"/>
-          </v:shape>
-        </w:pict>
-      </w:r>
-    </w:p>
-    <w:p>
-      <w:pPr>
-        <w:pStyle w:val="Opisslike"/>
-        <w:rPr>
-          <w:rFonts w:ascii="Arial" w:hAnsi="Arial" w:cs="Arial"/>
-          <w:szCs w:val="22"/>
-          <w:lang w:val="hr-HR"/>
-        </w:rPr>
-      </w:pPr>
-      <w:r>
-        <w:t xml:space="preserve">Slika </w:t>
-      </w:r>
-      <w:r>
-        <w:fldChar w:fldCharType="begin"/>
-      </w:r>
-      <w:r>
-        <w:instrText xml:space="preserve"> SEQ Slika \* ARABIC </w:instrText>
-      </w:r>
-      <w:r>
-        <w:fldChar w:fldCharType="separate"/>
-      </w:r>
-      <w:r>
-        <w:rPr>
-          <w:noProof/>
-        </w:rPr>
         <w:t>2</w:t>
       </w:r>
       <w:r>
@@ -8861,7 +7980,13 @@
         <w:rPr>
           <w:noProof/>
         </w:rPr>
-        <w:t>use case korisnik</w:t>
+        <w:t xml:space="preserve">use case </w:t>
+      </w:r>
+      <w:r>
+        <w:rPr>
+          <w:noProof/>
+        </w:rPr>
+        <w:t>user</w:t>
       </w:r>
     </w:p>
     <w:p>
@@ -8894,7 +8019,7 @@
           <w:lang w:val="hr-HR"/>
         </w:rPr>
       </w:pPr>
-      <w:bookmarkStart w:id="26" w:name="_Toc532472396"/>
+      <w:bookmarkStart w:id="27" w:name="_Toc64131387"/>
       <w:r>
         <w:rPr>
           <w:rFonts w:cs="Arial"/>
@@ -8914,7 +8039,7 @@
         </w:rPr>
         <w:t>Login</w:t>
       </w:r>
-      <w:bookmarkEnd w:id="26"/>
+      <w:bookmarkEnd w:id="27"/>
     </w:p>
     <w:tbl>
       <w:tblPr>
@@ -9443,7 +8568,6 @@
                 <w:szCs w:val="22"/>
                 <w:lang w:val="hr-HR"/>
               </w:rPr>
-              <w:lastRenderedPageBreak/>
               <w:t>Actors</w:t>
             </w:r>
             <w:proofErr w:type="spellEnd"/>
@@ -9479,7 +8603,7 @@
                 <w:szCs w:val="22"/>
                 <w:lang w:val="hr-HR"/>
               </w:rPr>
-              <w:t>Korisnik</w:t>
+              <w:t>User</w:t>
             </w:r>
             <w:r>
               <w:rPr>
@@ -9495,7 +8619,15 @@
                 <w:szCs w:val="22"/>
                 <w:lang w:val="hr-HR"/>
               </w:rPr>
-              <w:t>Poslodavac;Admin;Superadmin</w:t>
+              <w:t>Recruiter</w:t>
+            </w:r>
+            <w:r>
+              <w:rPr>
+                <w:rFonts w:ascii="Arial" w:hAnsi="Arial" w:cs="Arial"/>
+                <w:szCs w:val="22"/>
+                <w:lang w:val="hr-HR"/>
+              </w:rPr>
+              <w:t>;Admin;Superadmin</w:t>
             </w:r>
             <w:proofErr w:type="spellEnd"/>
           </w:p>
@@ -9578,8 +8710,9 @@
                 <w:szCs w:val="22"/>
                 <w:lang w:val="hr-HR"/>
               </w:rPr>
-              <w:t>Korisnik</w:t>
-            </w:r>
+              <w:t>User</w:t>
+            </w:r>
+            <w:proofErr w:type="spellEnd"/>
             <w:r>
               <w:rPr>
                 <w:rFonts w:ascii="Arial" w:hAnsi="Arial" w:cs="Arial"/>
@@ -9594,7 +8727,24 @@
                 <w:szCs w:val="22"/>
                 <w:lang w:val="hr-HR"/>
               </w:rPr>
-              <w:t>Poslodavac;Admin;Superadmin</w:t>
+              <w:t xml:space="preserve"> </w:t>
+            </w:r>
+            <w:proofErr w:type="spellStart"/>
+            <w:r>
+              <w:rPr>
+                <w:rFonts w:ascii="Arial" w:hAnsi="Arial" w:cs="Arial"/>
+                <w:szCs w:val="22"/>
+                <w:lang w:val="hr-HR"/>
+              </w:rPr>
+              <w:t>Recruiter</w:t>
+            </w:r>
+            <w:r>
+              <w:rPr>
+                <w:rFonts w:ascii="Arial" w:hAnsi="Arial" w:cs="Arial"/>
+                <w:szCs w:val="22"/>
+                <w:lang w:val="hr-HR"/>
+              </w:rPr>
+              <w:t>;Admin;Superadmin</w:t>
             </w:r>
             <w:proofErr w:type="spellEnd"/>
             <w:r>
@@ -9746,15 +8896,7 @@
                 <w:szCs w:val="22"/>
                 <w:lang w:val="hr-HR"/>
               </w:rPr>
-              <w:t>Korisnik;</w:t>
-            </w:r>
-            <w:r>
-              <w:rPr>
-                <w:rFonts w:ascii="Arial" w:hAnsi="Arial" w:cs="Arial"/>
-                <w:szCs w:val="22"/>
-                <w:lang w:val="hr-HR"/>
-              </w:rPr>
-              <w:t>Poslodavac</w:t>
+              <w:t>User</w:t>
             </w:r>
             <w:proofErr w:type="spellEnd"/>
             <w:r>
@@ -9763,7 +8905,41 @@
                 <w:szCs w:val="22"/>
                 <w:lang w:val="hr-HR"/>
               </w:rPr>
-              <w:t xml:space="preserve"> mora biti registriran u sustav</w:t>
+              <w:t>;</w:t>
+            </w:r>
+            <w:r>
+              <w:rPr>
+                <w:rFonts w:ascii="Arial" w:hAnsi="Arial" w:cs="Arial"/>
+                <w:szCs w:val="22"/>
+                <w:lang w:val="hr-HR"/>
+              </w:rPr>
+              <w:t xml:space="preserve"> </w:t>
+            </w:r>
+            <w:proofErr w:type="spellStart"/>
+            <w:r>
+              <w:rPr>
+                <w:rFonts w:ascii="Arial" w:hAnsi="Arial" w:cs="Arial"/>
+                <w:szCs w:val="22"/>
+                <w:lang w:val="hr-HR"/>
+              </w:rPr>
+              <w:t>Recruiter</w:t>
+            </w:r>
+            <w:proofErr w:type="spellEnd"/>
+            <w:r>
+              <w:rPr>
+                <w:rFonts w:ascii="Arial" w:hAnsi="Arial" w:cs="Arial"/>
+                <w:szCs w:val="22"/>
+                <w:lang w:val="hr-HR"/>
+              </w:rPr>
+              <w:t xml:space="preserve"> </w:t>
+            </w:r>
+            <w:r>
+              <w:rPr>
+                <w:rFonts w:ascii="Arial" w:hAnsi="Arial" w:cs="Arial"/>
+                <w:szCs w:val="22"/>
+                <w:lang w:val="hr-HR"/>
+              </w:rPr>
+              <w:t>mora biti registriran u sustav</w:t>
             </w:r>
           </w:p>
         </w:tc>
@@ -9834,15 +9010,33 @@
                 <w:szCs w:val="22"/>
                 <w:lang w:val="hr-HR"/>
               </w:rPr>
-              <w:t>Korisnik:</w:t>
-            </w:r>
-            <w:r>
-              <w:rPr>
-                <w:rFonts w:ascii="Arial" w:hAnsi="Arial" w:cs="Arial"/>
-                <w:szCs w:val="22"/>
-                <w:lang w:val="hr-HR"/>
-              </w:rPr>
-              <w:t>Poslodavac</w:t>
+              <w:t>User</w:t>
+            </w:r>
+            <w:proofErr w:type="spellEnd"/>
+            <w:r>
+              <w:rPr>
+                <w:rFonts w:ascii="Arial" w:hAnsi="Arial" w:cs="Arial"/>
+                <w:szCs w:val="22"/>
+                <w:lang w:val="hr-HR"/>
+              </w:rPr>
+              <w:t>:</w:t>
+            </w:r>
+            <w:r>
+              <w:rPr>
+                <w:rFonts w:ascii="Arial" w:hAnsi="Arial" w:cs="Arial"/>
+                <w:szCs w:val="22"/>
+                <w:lang w:val="hr-HR"/>
+              </w:rPr>
+              <w:t xml:space="preserve"> </w:t>
+            </w:r>
+            <w:proofErr w:type="spellStart"/>
+            <w:r>
+              <w:rPr>
+                <w:rFonts w:ascii="Arial" w:hAnsi="Arial" w:cs="Arial"/>
+                <w:szCs w:val="22"/>
+                <w:lang w:val="hr-HR"/>
+              </w:rPr>
+              <w:t>Recruiter</w:t>
             </w:r>
             <w:r>
               <w:rPr>
@@ -9889,6 +9083,7 @@
                 <w:szCs w:val="22"/>
                 <w:lang w:val="hr-HR"/>
               </w:rPr>
+              <w:lastRenderedPageBreak/>
               <w:t>Normal</w:t>
             </w:r>
             <w:proofErr w:type="spellEnd"/>
@@ -9947,32 +9142,44 @@
             <w:proofErr w:type="spellStart"/>
             <w:r>
               <w:rPr>
+                <w:rFonts w:ascii="Arial" w:hAnsi="Arial" w:cs="Arial"/>
+                <w:szCs w:val="22"/>
+                <w:lang w:val="hr-HR"/>
+              </w:rPr>
+              <w:t>User</w:t>
+            </w:r>
+            <w:proofErr w:type="spellEnd"/>
+            <w:r>
+              <w:rPr>
                 <w:rFonts w:ascii="Arial" w:eastAsia="Calibri" w:hAnsi="Arial" w:cs="Arial"/>
                 <w:szCs w:val="22"/>
               </w:rPr>
-              <w:t>Korisnik;</w:t>
-            </w:r>
+              <w:t>;</w:t>
+            </w:r>
+            <w:r>
+              <w:rPr>
+                <w:rFonts w:ascii="Arial" w:hAnsi="Arial" w:cs="Arial"/>
+                <w:szCs w:val="22"/>
+                <w:lang w:val="hr-HR"/>
+              </w:rPr>
+              <w:t xml:space="preserve"> </w:t>
+            </w:r>
+            <w:proofErr w:type="spellStart"/>
+            <w:r>
+              <w:rPr>
+                <w:rFonts w:ascii="Arial" w:hAnsi="Arial" w:cs="Arial"/>
+                <w:szCs w:val="22"/>
+                <w:lang w:val="hr-HR"/>
+              </w:rPr>
+              <w:t>Recruiter</w:t>
+            </w:r>
+            <w:proofErr w:type="spellEnd"/>
             <w:r>
               <w:rPr>
                 <w:rFonts w:ascii="Arial" w:eastAsia="Calibri" w:hAnsi="Arial" w:cs="Arial"/>
                 <w:szCs w:val="22"/>
               </w:rPr>
-              <w:t>Poslodavac</w:t>
-            </w:r>
-            <w:r>
-              <w:rPr>
-                <w:rFonts w:ascii="Arial" w:eastAsia="Calibri" w:hAnsi="Arial" w:cs="Arial"/>
-                <w:szCs w:val="22"/>
-              </w:rPr>
-              <w:t>;Administrator</w:t>
-            </w:r>
-            <w:proofErr w:type="spellEnd"/>
-            <w:r>
-              <w:rPr>
-                <w:rFonts w:ascii="Arial" w:eastAsia="Calibri" w:hAnsi="Arial" w:cs="Arial"/>
-                <w:szCs w:val="22"/>
-              </w:rPr>
-              <w:t xml:space="preserve"> je odabrao opciju Prijava</w:t>
+              <w:t>;Administrator je odabrao opciju Prijava</w:t>
             </w:r>
           </w:p>
           <w:p>
@@ -10096,25 +9303,53 @@
               <w:rPr>
                 <w:rFonts w:ascii="Arial" w:hAnsi="Arial" w:cs="Arial"/>
                 <w:szCs w:val="22"/>
+                <w:lang w:val="hr-HR"/>
+              </w:rPr>
+              <w:t>User</w:t>
+            </w:r>
+            <w:proofErr w:type="spellEnd"/>
+            <w:r>
+              <w:rPr>
+                <w:rFonts w:ascii="Arial" w:hAnsi="Arial" w:cs="Arial"/>
+                <w:szCs w:val="22"/>
                 <w:lang w:val="en-US"/>
               </w:rPr>
-              <w:t>Korisnik;</w:t>
-            </w:r>
+              <w:t>;</w:t>
+            </w:r>
+            <w:r>
+              <w:rPr>
+                <w:rFonts w:ascii="Arial" w:hAnsi="Arial" w:cs="Arial"/>
+                <w:szCs w:val="22"/>
+                <w:lang w:val="hr-HR"/>
+              </w:rPr>
+              <w:t xml:space="preserve"> </w:t>
+            </w:r>
+            <w:proofErr w:type="spellStart"/>
+            <w:r>
+              <w:rPr>
+                <w:rFonts w:ascii="Arial" w:hAnsi="Arial" w:cs="Arial"/>
+                <w:szCs w:val="22"/>
+                <w:lang w:val="hr-HR"/>
+              </w:rPr>
+              <w:t>Recruiter</w:t>
+            </w:r>
+            <w:proofErr w:type="spellEnd"/>
             <w:r>
               <w:rPr>
                 <w:rFonts w:ascii="Arial" w:hAnsi="Arial" w:cs="Arial"/>
                 <w:szCs w:val="22"/>
                 <w:lang w:val="en-US"/>
               </w:rPr>
-              <w:t>Poslodavac</w:t>
-            </w:r>
+              <w:t xml:space="preserve">;Administrator </w:t>
+            </w:r>
+            <w:proofErr w:type="spellStart"/>
             <w:r>
               <w:rPr>
                 <w:rFonts w:ascii="Arial" w:hAnsi="Arial" w:cs="Arial"/>
                 <w:szCs w:val="22"/>
                 <w:lang w:val="en-US"/>
               </w:rPr>
-              <w:t>;Administrator</w:t>
+              <w:t>nije</w:t>
             </w:r>
             <w:proofErr w:type="spellEnd"/>
             <w:r>
@@ -10132,7 +9367,7 @@
                 <w:szCs w:val="22"/>
                 <w:lang w:val="en-US"/>
               </w:rPr>
-              <w:t>nije</w:t>
+              <w:t>unio</w:t>
             </w:r>
             <w:proofErr w:type="spellEnd"/>
             <w:r>
@@ -10150,7 +9385,7 @@
                 <w:szCs w:val="22"/>
                 <w:lang w:val="en-US"/>
               </w:rPr>
-              <w:t>unio</w:t>
+              <w:t>točnu</w:t>
             </w:r>
             <w:proofErr w:type="spellEnd"/>
             <w:r>
@@ -10168,7 +9403,7 @@
                 <w:szCs w:val="22"/>
                 <w:lang w:val="en-US"/>
               </w:rPr>
-              <w:t>točnu</w:t>
+              <w:t>kombinaciju</w:t>
             </w:r>
             <w:proofErr w:type="spellEnd"/>
             <w:r>
@@ -10177,6 +9412,24 @@
                 <w:szCs w:val="22"/>
                 <w:lang w:val="en-US"/>
               </w:rPr>
+              <w:t xml:space="preserve"> email-a </w:t>
+            </w:r>
+            <w:proofErr w:type="spellStart"/>
+            <w:r>
+              <w:rPr>
+                <w:rFonts w:ascii="Arial" w:hAnsi="Arial" w:cs="Arial"/>
+                <w:szCs w:val="22"/>
+                <w:lang w:val="en-US"/>
+              </w:rPr>
+              <w:t>i</w:t>
+            </w:r>
+            <w:proofErr w:type="spellEnd"/>
+            <w:r>
+              <w:rPr>
+                <w:rFonts w:ascii="Arial" w:hAnsi="Arial" w:cs="Arial"/>
+                <w:szCs w:val="22"/>
+                <w:lang w:val="en-US"/>
+              </w:rPr>
               <w:t xml:space="preserve"> </w:t>
             </w:r>
             <w:proofErr w:type="spellStart"/>
@@ -10186,7 +9439,7 @@
                 <w:szCs w:val="22"/>
                 <w:lang w:val="en-US"/>
               </w:rPr>
-              <w:t>kombinaciju</w:t>
+              <w:t>lozinke</w:t>
             </w:r>
             <w:proofErr w:type="spellEnd"/>
             <w:r>
@@ -10195,7 +9448,7 @@
                 <w:szCs w:val="22"/>
                 <w:lang w:val="en-US"/>
               </w:rPr>
-              <w:t xml:space="preserve"> email-a </w:t>
+              <w:t xml:space="preserve">, </w:t>
             </w:r>
             <w:proofErr w:type="spellStart"/>
             <w:r>
@@ -10204,7 +9457,7 @@
                 <w:szCs w:val="22"/>
                 <w:lang w:val="en-US"/>
               </w:rPr>
-              <w:t>i</w:t>
+              <w:t>tijek</w:t>
             </w:r>
             <w:proofErr w:type="spellEnd"/>
             <w:r>
@@ -10213,7 +9466,7 @@
                 <w:szCs w:val="22"/>
                 <w:lang w:val="en-US"/>
               </w:rPr>
-              <w:t xml:space="preserve"> </w:t>
+              <w:t xml:space="preserve"> se </w:t>
             </w:r>
             <w:proofErr w:type="spellStart"/>
             <w:r>
@@ -10222,7 +9475,7 @@
                 <w:szCs w:val="22"/>
                 <w:lang w:val="en-US"/>
               </w:rPr>
-              <w:t>lozinke</w:t>
+              <w:t>nastavlja</w:t>
             </w:r>
             <w:proofErr w:type="spellEnd"/>
             <w:r>
@@ -10231,54 +9484,20 @@
                 <w:szCs w:val="22"/>
                 <w:lang w:val="en-US"/>
               </w:rPr>
-              <w:t xml:space="preserve">, </w:t>
+              <w:t xml:space="preserve"> u 2. </w:t>
             </w:r>
             <w:proofErr w:type="spellStart"/>
+            <w:proofErr w:type="gramStart"/>
             <w:r>
               <w:rPr>
                 <w:rFonts w:ascii="Arial" w:hAnsi="Arial" w:cs="Arial"/>
                 <w:szCs w:val="22"/>
                 <w:lang w:val="en-US"/>
               </w:rPr>
-              <w:t>tijek</w:t>
+              <w:t>točki</w:t>
             </w:r>
             <w:proofErr w:type="spellEnd"/>
-            <w:r>
-              <w:rPr>
-                <w:rFonts w:ascii="Arial" w:hAnsi="Arial" w:cs="Arial"/>
-                <w:szCs w:val="22"/>
-                <w:lang w:val="en-US"/>
-              </w:rPr>
-              <w:t xml:space="preserve"> se </w:t>
-            </w:r>
-            <w:proofErr w:type="spellStart"/>
-            <w:r>
-              <w:rPr>
-                <w:rFonts w:ascii="Arial" w:hAnsi="Arial" w:cs="Arial"/>
-                <w:szCs w:val="22"/>
-                <w:lang w:val="en-US"/>
-              </w:rPr>
-              <w:t>nastavlja</w:t>
-            </w:r>
-            <w:proofErr w:type="spellEnd"/>
-            <w:r>
-              <w:rPr>
-                <w:rFonts w:ascii="Arial" w:hAnsi="Arial" w:cs="Arial"/>
-                <w:szCs w:val="22"/>
-                <w:lang w:val="en-US"/>
-              </w:rPr>
-              <w:t xml:space="preserve"> u 2. </w:t>
-            </w:r>
-            <w:proofErr w:type="spellStart"/>
-            <w:r>
-              <w:rPr>
-                <w:rFonts w:ascii="Arial" w:hAnsi="Arial" w:cs="Arial"/>
-                <w:szCs w:val="22"/>
-                <w:lang w:val="en-US"/>
-              </w:rPr>
-              <w:t>točki</w:t>
-            </w:r>
-            <w:proofErr w:type="spellEnd"/>
+            <w:proofErr w:type="gramEnd"/>
             <w:r>
               <w:rPr>
                 <w:rFonts w:ascii="Arial" w:hAnsi="Arial" w:cs="Arial"/>
@@ -10308,17 +9527,35 @@
               <w:rPr>
                 <w:rFonts w:ascii="Arial" w:hAnsi="Arial" w:cs="Arial"/>
                 <w:szCs w:val="22"/>
+                <w:lang w:val="hr-HR"/>
+              </w:rPr>
+              <w:t>User</w:t>
+            </w:r>
+            <w:proofErr w:type="spellEnd"/>
+            <w:r>
+              <w:rPr>
+                <w:rFonts w:ascii="Arial" w:hAnsi="Arial" w:cs="Arial"/>
+                <w:szCs w:val="22"/>
                 <w:lang w:val="en-US"/>
               </w:rPr>
-              <w:t>Korisnik;</w:t>
-            </w:r>
-            <w:r>
-              <w:rPr>
-                <w:rFonts w:ascii="Arial" w:hAnsi="Arial" w:cs="Arial"/>
-                <w:szCs w:val="22"/>
-                <w:lang w:val="en-US"/>
-              </w:rPr>
-              <w:t>Poslodavac</w:t>
+              <w:t>;</w:t>
+            </w:r>
+            <w:r>
+              <w:rPr>
+                <w:rFonts w:ascii="Arial" w:hAnsi="Arial" w:cs="Arial"/>
+                <w:szCs w:val="22"/>
+                <w:lang w:val="hr-HR"/>
+              </w:rPr>
+              <w:t xml:space="preserve"> </w:t>
+            </w:r>
+            <w:proofErr w:type="spellStart"/>
+            <w:r>
+              <w:rPr>
+                <w:rFonts w:ascii="Arial" w:hAnsi="Arial" w:cs="Arial"/>
+                <w:szCs w:val="22"/>
+                <w:lang w:val="hr-HR"/>
+              </w:rPr>
+              <w:t>Recruiter</w:t>
             </w:r>
             <w:proofErr w:type="spellEnd"/>
             <w:r>
@@ -11328,7 +10565,7 @@
           <w:lang w:val="hr-HR"/>
         </w:rPr>
       </w:pPr>
-      <w:bookmarkStart w:id="27" w:name="_Toc532472397"/>
+      <w:bookmarkStart w:id="28" w:name="_Toc64131388"/>
       <w:r>
         <w:rPr>
           <w:rFonts w:cs="Arial"/>
@@ -11349,7 +10586,7 @@
         </w:rPr>
         <w:t>Registration</w:t>
       </w:r>
-      <w:bookmarkEnd w:id="27"/>
+      <w:bookmarkEnd w:id="28"/>
       <w:proofErr w:type="spellEnd"/>
     </w:p>
     <w:tbl>
@@ -11489,17 +10726,7 @@
                 <w:szCs w:val="22"/>
                 <w:lang w:val="hr-HR"/>
               </w:rPr>
-              <w:t xml:space="preserve"> </w:t>
-            </w:r>
-            <w:r>
-              <w:rPr>
-                <w:rFonts w:ascii="Arial" w:hAnsi="Arial" w:cs="Arial"/>
-                <w:i/>
-                <w:szCs w:val="22"/>
-                <w:lang w:val="hr-HR"/>
-              </w:rPr>
-              <w:lastRenderedPageBreak/>
-              <w:t>Name:</w:t>
+              <w:t xml:space="preserve"> Name:</w:t>
             </w:r>
           </w:p>
         </w:tc>
@@ -11523,7 +10750,6 @@
                 <w:szCs w:val="22"/>
                 <w:lang w:val="hr-HR"/>
               </w:rPr>
-              <w:lastRenderedPageBreak/>
               <w:t>Registracija korisnika na sustav</w:t>
             </w:r>
           </w:p>
@@ -11553,7 +10779,6 @@
                 <w:szCs w:val="22"/>
                 <w:lang w:val="hr-HR"/>
               </w:rPr>
-              <w:lastRenderedPageBreak/>
               <w:t>Created</w:t>
             </w:r>
             <w:proofErr w:type="spellEnd"/>
@@ -11935,14 +11160,16 @@
                 <w:lang w:val="hr-HR"/>
               </w:rPr>
             </w:pPr>
-            <w:r>
-              <w:rPr>
-                <w:rFonts w:ascii="Arial" w:hAnsi="Arial" w:cs="Arial"/>
-                <w:szCs w:val="22"/>
-                <w:lang w:val="hr-HR"/>
-              </w:rPr>
-              <w:t>Korisnik</w:t>
-            </w:r>
+            <w:proofErr w:type="spellStart"/>
+            <w:r>
+              <w:rPr>
+                <w:rFonts w:ascii="Arial" w:hAnsi="Arial" w:cs="Arial"/>
+                <w:szCs w:val="22"/>
+                <w:lang w:val="hr-HR"/>
+              </w:rPr>
+              <w:t>User;Recruiter</w:t>
+            </w:r>
+            <w:proofErr w:type="spellEnd"/>
           </w:p>
         </w:tc>
       </w:tr>
@@ -12007,6 +11234,87 @@
               </w:rPr>
               <w:t>Pri prvom pristupanju sustavu, korisnik se mora registrirati kako bi mu se omogućio pristup sustavu</w:t>
             </w:r>
+            <w:r>
+              <w:rPr>
+                <w:rFonts w:ascii="Arial" w:hAnsi="Arial" w:cs="Arial"/>
+                <w:szCs w:val="22"/>
+                <w:lang w:val="hr-HR"/>
+              </w:rPr>
+              <w:t xml:space="preserve">, </w:t>
+            </w:r>
+            <w:proofErr w:type="spellStart"/>
+            <w:r>
+              <w:rPr>
+                <w:rFonts w:ascii="Arial" w:hAnsi="Arial" w:cs="Arial"/>
+                <w:szCs w:val="22"/>
+                <w:lang w:val="hr-HR"/>
+              </w:rPr>
+              <w:t>User</w:t>
+            </w:r>
+            <w:proofErr w:type="spellEnd"/>
+            <w:r>
+              <w:rPr>
+                <w:rFonts w:ascii="Arial" w:hAnsi="Arial" w:cs="Arial"/>
+                <w:szCs w:val="22"/>
+                <w:lang w:val="hr-HR"/>
+              </w:rPr>
+              <w:t xml:space="preserve"> ne odabire opciju </w:t>
+            </w:r>
+            <w:proofErr w:type="spellStart"/>
+            <w:r>
+              <w:rPr>
+                <w:rFonts w:ascii="Arial" w:hAnsi="Arial" w:cs="Arial"/>
+                <w:szCs w:val="22"/>
+                <w:lang w:val="hr-HR"/>
+              </w:rPr>
+              <w:t>is</w:t>
+            </w:r>
+            <w:proofErr w:type="spellEnd"/>
+            <w:r>
+              <w:rPr>
+                <w:rFonts w:ascii="Arial" w:hAnsi="Arial" w:cs="Arial"/>
+                <w:szCs w:val="22"/>
+                <w:lang w:val="hr-HR"/>
+              </w:rPr>
+              <w:t xml:space="preserve"> </w:t>
+            </w:r>
+            <w:proofErr w:type="spellStart"/>
+            <w:r>
+              <w:rPr>
+                <w:rFonts w:ascii="Arial" w:hAnsi="Arial" w:cs="Arial"/>
+                <w:szCs w:val="22"/>
+                <w:lang w:val="hr-HR"/>
+              </w:rPr>
+              <w:t>recruiter</w:t>
+            </w:r>
+            <w:proofErr w:type="spellEnd"/>
+            <w:r>
+              <w:rPr>
+                <w:rFonts w:ascii="Arial" w:hAnsi="Arial" w:cs="Arial"/>
+                <w:szCs w:val="22"/>
+                <w:lang w:val="hr-HR"/>
+              </w:rPr>
+              <w:t xml:space="preserve">, a </w:t>
+            </w:r>
+            <w:proofErr w:type="spellStart"/>
+            <w:r>
+              <w:rPr>
+                <w:rFonts w:ascii="Arial" w:hAnsi="Arial" w:cs="Arial"/>
+                <w:szCs w:val="22"/>
+                <w:lang w:val="hr-HR"/>
+              </w:rPr>
+              <w:lastRenderedPageBreak/>
+              <w:t>recruiter</w:t>
+            </w:r>
+            <w:proofErr w:type="spellEnd"/>
+            <w:r>
+              <w:rPr>
+                <w:rFonts w:ascii="Arial" w:hAnsi="Arial" w:cs="Arial"/>
+                <w:szCs w:val="22"/>
+                <w:lang w:val="hr-HR"/>
+              </w:rPr>
+              <w:t xml:space="preserve"> odabere tu opciju da bi imao mogućnosti poslodavca</w:t>
+            </w:r>
           </w:p>
         </w:tc>
       </w:tr>
@@ -12035,6 +11343,7 @@
                 <w:szCs w:val="22"/>
                 <w:lang w:val="hr-HR"/>
               </w:rPr>
+              <w:lastRenderedPageBreak/>
               <w:t>Trigger</w:t>
             </w:r>
             <w:proofErr w:type="spellEnd"/>
@@ -13640,7 +12949,6 @@
                 <w:sz w:val="22"/>
                 <w:lang w:val="hr-HR"/>
               </w:rPr>
-              <w:lastRenderedPageBreak/>
               <w:t xml:space="preserve">Email </w:t>
             </w:r>
           </w:p>
@@ -13744,14 +13052,17 @@
           <w:szCs w:val="22"/>
         </w:rPr>
       </w:pPr>
+      <w:bookmarkStart w:id="29" w:name="_Toc64131389"/>
       <w:r>
         <w:rPr>
           <w:rFonts w:cs="Arial"/>
           <w:sz w:val="22"/>
           <w:szCs w:val="22"/>
         </w:rPr>
+        <w:lastRenderedPageBreak/>
         <w:t>Pregled poslova/prijava na posao</w:t>
       </w:r>
+      <w:bookmarkEnd w:id="29"/>
     </w:p>
     <w:tbl>
       <w:tblPr>
@@ -14308,14 +13619,16 @@
                 <w:lang w:val="hr-HR"/>
               </w:rPr>
             </w:pPr>
-            <w:r>
-              <w:rPr>
-                <w:rFonts w:ascii="Arial" w:hAnsi="Arial" w:cs="Arial"/>
-                <w:szCs w:val="22"/>
-                <w:lang w:val="hr-HR"/>
-              </w:rPr>
-              <w:t>Korisnik</w:t>
-            </w:r>
+            <w:proofErr w:type="spellStart"/>
+            <w:r>
+              <w:rPr>
+                <w:rFonts w:ascii="Arial" w:hAnsi="Arial" w:cs="Arial"/>
+                <w:szCs w:val="22"/>
+                <w:lang w:val="hr-HR"/>
+              </w:rPr>
+              <w:t>User</w:t>
+            </w:r>
+            <w:proofErr w:type="spellEnd"/>
           </w:p>
         </w:tc>
       </w:tr>
@@ -14522,7 +13835,15 @@
                 <w:szCs w:val="22"/>
                 <w:lang w:val="hr-HR"/>
               </w:rPr>
-              <w:t>Korisnik;</w:t>
+              <w:t>User</w:t>
+            </w:r>
+            <w:r>
+              <w:rPr>
+                <w:rFonts w:ascii="Arial" w:hAnsi="Arial" w:cs="Arial"/>
+                <w:szCs w:val="22"/>
+                <w:lang w:val="hr-HR"/>
+              </w:rPr>
+              <w:t>;</w:t>
             </w:r>
             <w:r>
               <w:rPr>
@@ -14611,7 +13932,15 @@
                 <w:szCs w:val="22"/>
                 <w:lang w:val="hr-HR"/>
               </w:rPr>
-              <w:t>Korisnik;Poslana</w:t>
+              <w:t>User</w:t>
+            </w:r>
+            <w:r>
+              <w:rPr>
+                <w:rFonts w:ascii="Arial" w:hAnsi="Arial" w:cs="Arial"/>
+                <w:szCs w:val="22"/>
+                <w:lang w:val="hr-HR"/>
+              </w:rPr>
+              <w:t>;Poslana</w:t>
             </w:r>
             <w:proofErr w:type="spellEnd"/>
             <w:r>
@@ -15450,6 +14779,7 @@
           <w:szCs w:val="22"/>
         </w:rPr>
       </w:pPr>
+      <w:bookmarkStart w:id="30" w:name="_Toc64131390"/>
       <w:r>
         <w:rPr>
           <w:rFonts w:cs="Arial"/>
@@ -15458,6 +14788,7 @@
         </w:rPr>
         <w:t>Upravljanje profilom</w:t>
       </w:r>
+      <w:bookmarkEnd w:id="30"/>
     </w:p>
     <w:tbl>
       <w:tblPr>
@@ -15497,7 +14828,6 @@
                 <w:lang w:val="hr-HR"/>
               </w:rPr>
             </w:pPr>
-            <w:bookmarkStart w:id="28" w:name="_Toc532472400"/>
             <w:r>
               <w:rPr>
                 <w:rFonts w:ascii="Arial" w:hAnsi="Arial" w:cs="Arial"/>
@@ -15577,7 +14907,6 @@
                 <w:szCs w:val="22"/>
                 <w:lang w:val="hr-HR"/>
               </w:rPr>
-              <w:lastRenderedPageBreak/>
               <w:t xml:space="preserve">Use </w:t>
             </w:r>
             <w:proofErr w:type="spellStart"/>
@@ -16023,15 +15352,23 @@
                 <w:szCs w:val="22"/>
                 <w:lang w:val="hr-HR"/>
               </w:rPr>
-              <w:t>Korisnik</w:t>
-            </w:r>
-            <w:r>
-              <w:rPr>
-                <w:rFonts w:ascii="Arial" w:hAnsi="Arial" w:cs="Arial"/>
-                <w:szCs w:val="22"/>
-                <w:lang w:val="hr-HR"/>
-              </w:rPr>
-              <w:t>;Poslodavac</w:t>
+              <w:t>User</w:t>
+            </w:r>
+            <w:r>
+              <w:rPr>
+                <w:rFonts w:ascii="Arial" w:hAnsi="Arial" w:cs="Arial"/>
+                <w:szCs w:val="22"/>
+                <w:lang w:val="hr-HR"/>
+              </w:rPr>
+              <w:t>;</w:t>
+            </w:r>
+            <w:r>
+              <w:rPr>
+                <w:rFonts w:ascii="Arial" w:hAnsi="Arial" w:cs="Arial"/>
+                <w:szCs w:val="22"/>
+                <w:lang w:val="hr-HR"/>
+              </w:rPr>
+              <w:t>Recruiter</w:t>
             </w:r>
             <w:proofErr w:type="spellEnd"/>
           </w:p>
@@ -16062,6 +15399,7 @@
                 <w:szCs w:val="22"/>
                 <w:lang w:val="hr-HR"/>
               </w:rPr>
+              <w:lastRenderedPageBreak/>
               <w:t>Description</w:t>
             </w:r>
             <w:proofErr w:type="spellEnd"/>
@@ -16097,7 +15435,7 @@
                 <w:szCs w:val="22"/>
                 <w:lang w:val="hr-HR"/>
               </w:rPr>
-              <w:t>Korisnik;Poslodavac</w:t>
+              <w:t>User</w:t>
             </w:r>
             <w:proofErr w:type="spellEnd"/>
             <w:r>
@@ -16106,7 +15444,41 @@
                 <w:szCs w:val="22"/>
                 <w:lang w:val="hr-HR"/>
               </w:rPr>
-              <w:t xml:space="preserve"> može pristupiti svom profilu, te isti uređivati ili samo pregledati.</w:t>
+              <w:t>;</w:t>
+            </w:r>
+            <w:r>
+              <w:rPr>
+                <w:rFonts w:ascii="Arial" w:hAnsi="Arial" w:cs="Arial"/>
+                <w:szCs w:val="22"/>
+                <w:lang w:val="hr-HR"/>
+              </w:rPr>
+              <w:t xml:space="preserve"> </w:t>
+            </w:r>
+            <w:proofErr w:type="spellStart"/>
+            <w:r>
+              <w:rPr>
+                <w:rFonts w:ascii="Arial" w:hAnsi="Arial" w:cs="Arial"/>
+                <w:szCs w:val="22"/>
+                <w:lang w:val="hr-HR"/>
+              </w:rPr>
+              <w:t>Recruiter</w:t>
+            </w:r>
+            <w:proofErr w:type="spellEnd"/>
+            <w:r>
+              <w:rPr>
+                <w:rFonts w:ascii="Arial" w:hAnsi="Arial" w:cs="Arial"/>
+                <w:szCs w:val="22"/>
+                <w:lang w:val="hr-HR"/>
+              </w:rPr>
+              <w:t xml:space="preserve"> </w:t>
+            </w:r>
+            <w:r>
+              <w:rPr>
+                <w:rFonts w:ascii="Arial" w:hAnsi="Arial" w:cs="Arial"/>
+                <w:szCs w:val="22"/>
+                <w:lang w:val="hr-HR"/>
+              </w:rPr>
+              <w:t>može pristupiti svom profilu, te isti uređivati ili samo pregledati.</w:t>
             </w:r>
           </w:p>
         </w:tc>
@@ -16258,7 +15630,7 @@
                 <w:szCs w:val="22"/>
                 <w:lang w:val="hr-HR"/>
               </w:rPr>
-              <w:t>Korisnik;Poslodavac</w:t>
+              <w:t>User</w:t>
             </w:r>
             <w:proofErr w:type="spellEnd"/>
             <w:r>
@@ -16267,7 +15639,41 @@
                 <w:szCs w:val="22"/>
                 <w:lang w:val="hr-HR"/>
               </w:rPr>
-              <w:t xml:space="preserve"> p</w:t>
+              <w:t>;</w:t>
+            </w:r>
+            <w:r>
+              <w:rPr>
+                <w:rFonts w:ascii="Arial" w:hAnsi="Arial" w:cs="Arial"/>
+                <w:szCs w:val="22"/>
+                <w:lang w:val="hr-HR"/>
+              </w:rPr>
+              <w:t xml:space="preserve"> </w:t>
+            </w:r>
+            <w:proofErr w:type="spellStart"/>
+            <w:r>
+              <w:rPr>
+                <w:rFonts w:ascii="Arial" w:hAnsi="Arial" w:cs="Arial"/>
+                <w:szCs w:val="22"/>
+                <w:lang w:val="hr-HR"/>
+              </w:rPr>
+              <w:t>Recruiter</w:t>
+            </w:r>
+            <w:proofErr w:type="spellEnd"/>
+            <w:r>
+              <w:rPr>
+                <w:rFonts w:ascii="Arial" w:hAnsi="Arial" w:cs="Arial"/>
+                <w:szCs w:val="22"/>
+                <w:lang w:val="hr-HR"/>
+              </w:rPr>
+              <w:t xml:space="preserve"> </w:t>
+            </w:r>
+            <w:r>
+              <w:rPr>
+                <w:rFonts w:ascii="Arial" w:hAnsi="Arial" w:cs="Arial"/>
+                <w:szCs w:val="22"/>
+                <w:lang w:val="hr-HR"/>
+              </w:rPr>
+              <w:t>p</w:t>
             </w:r>
             <w:r>
               <w:rPr>
@@ -16347,7 +15753,7 @@
                 <w:szCs w:val="22"/>
                 <w:lang w:val="hr-HR"/>
               </w:rPr>
-              <w:t>Korisnik;Poslodavac</w:t>
+              <w:t>User</w:t>
             </w:r>
             <w:proofErr w:type="spellEnd"/>
             <w:r>
@@ -16356,7 +15762,41 @@
                 <w:szCs w:val="22"/>
                 <w:lang w:val="hr-HR"/>
               </w:rPr>
-              <w:t xml:space="preserve"> uređen profil</w:t>
+              <w:t>;</w:t>
+            </w:r>
+            <w:r>
+              <w:rPr>
+                <w:rFonts w:ascii="Arial" w:hAnsi="Arial" w:cs="Arial"/>
+                <w:szCs w:val="22"/>
+                <w:lang w:val="hr-HR"/>
+              </w:rPr>
+              <w:t xml:space="preserve"> </w:t>
+            </w:r>
+            <w:proofErr w:type="spellStart"/>
+            <w:r>
+              <w:rPr>
+                <w:rFonts w:ascii="Arial" w:hAnsi="Arial" w:cs="Arial"/>
+                <w:szCs w:val="22"/>
+                <w:lang w:val="hr-HR"/>
+              </w:rPr>
+              <w:t>Recruiter</w:t>
+            </w:r>
+            <w:proofErr w:type="spellEnd"/>
+            <w:r>
+              <w:rPr>
+                <w:rFonts w:ascii="Arial" w:hAnsi="Arial" w:cs="Arial"/>
+                <w:szCs w:val="22"/>
+                <w:lang w:val="hr-HR"/>
+              </w:rPr>
+              <w:t xml:space="preserve"> </w:t>
+            </w:r>
+            <w:r>
+              <w:rPr>
+                <w:rFonts w:ascii="Arial" w:hAnsi="Arial" w:cs="Arial"/>
+                <w:szCs w:val="22"/>
+                <w:lang w:val="hr-HR"/>
+              </w:rPr>
+              <w:t>uređen profil</w:t>
             </w:r>
           </w:p>
         </w:tc>
@@ -16447,7 +15887,7 @@
                 <w:szCs w:val="22"/>
                 <w:lang w:val="hr-HR"/>
               </w:rPr>
-              <w:t>Korisnik;Poslodavac</w:t>
+              <w:t>User</w:t>
             </w:r>
             <w:proofErr w:type="spellEnd"/>
             <w:r>
@@ -16456,7 +15896,41 @@
                 <w:szCs w:val="22"/>
                 <w:lang w:val="hr-HR"/>
               </w:rPr>
-              <w:t xml:space="preserve"> se ulogira na sustav</w:t>
+              <w:t>;</w:t>
+            </w:r>
+            <w:r>
+              <w:rPr>
+                <w:rFonts w:ascii="Arial" w:hAnsi="Arial" w:cs="Arial"/>
+                <w:szCs w:val="22"/>
+                <w:lang w:val="hr-HR"/>
+              </w:rPr>
+              <w:t xml:space="preserve"> </w:t>
+            </w:r>
+            <w:proofErr w:type="spellStart"/>
+            <w:r>
+              <w:rPr>
+                <w:rFonts w:ascii="Arial" w:hAnsi="Arial" w:cs="Arial"/>
+                <w:szCs w:val="22"/>
+                <w:lang w:val="hr-HR"/>
+              </w:rPr>
+              <w:t>Recruiter</w:t>
+            </w:r>
+            <w:proofErr w:type="spellEnd"/>
+            <w:r>
+              <w:rPr>
+                <w:rFonts w:ascii="Arial" w:hAnsi="Arial" w:cs="Arial"/>
+                <w:szCs w:val="22"/>
+                <w:lang w:val="hr-HR"/>
+              </w:rPr>
+              <w:t xml:space="preserve"> </w:t>
+            </w:r>
+            <w:r>
+              <w:rPr>
+                <w:rFonts w:ascii="Arial" w:hAnsi="Arial" w:cs="Arial"/>
+                <w:szCs w:val="22"/>
+                <w:lang w:val="hr-HR"/>
+              </w:rPr>
+              <w:t>se ulogira na sustav</w:t>
             </w:r>
           </w:p>
           <w:p>
@@ -16481,7 +15955,7 @@
                 <w:szCs w:val="22"/>
                 <w:lang w:val="hr-HR"/>
               </w:rPr>
-              <w:t>Korisnik;Poslodavac</w:t>
+              <w:t>User</w:t>
             </w:r>
             <w:proofErr w:type="spellEnd"/>
             <w:r>
@@ -16490,7 +15964,41 @@
                 <w:szCs w:val="22"/>
                 <w:lang w:val="hr-HR"/>
               </w:rPr>
-              <w:t xml:space="preserve"> ulazi na svoj profil</w:t>
+              <w:t>;</w:t>
+            </w:r>
+            <w:r>
+              <w:rPr>
+                <w:rFonts w:ascii="Arial" w:hAnsi="Arial" w:cs="Arial"/>
+                <w:szCs w:val="22"/>
+                <w:lang w:val="hr-HR"/>
+              </w:rPr>
+              <w:t xml:space="preserve"> </w:t>
+            </w:r>
+            <w:proofErr w:type="spellStart"/>
+            <w:r>
+              <w:rPr>
+                <w:rFonts w:ascii="Arial" w:hAnsi="Arial" w:cs="Arial"/>
+                <w:szCs w:val="22"/>
+                <w:lang w:val="hr-HR"/>
+              </w:rPr>
+              <w:t>Recruiter</w:t>
+            </w:r>
+            <w:proofErr w:type="spellEnd"/>
+            <w:r>
+              <w:rPr>
+                <w:rFonts w:ascii="Arial" w:hAnsi="Arial" w:cs="Arial"/>
+                <w:szCs w:val="22"/>
+                <w:lang w:val="hr-HR"/>
+              </w:rPr>
+              <w:t xml:space="preserve"> </w:t>
+            </w:r>
+            <w:r>
+              <w:rPr>
+                <w:rFonts w:ascii="Arial" w:hAnsi="Arial" w:cs="Arial"/>
+                <w:szCs w:val="22"/>
+                <w:lang w:val="hr-HR"/>
+              </w:rPr>
+              <w:t>ulazi na svoj profil</w:t>
             </w:r>
           </w:p>
           <w:p>
@@ -16515,7 +16023,7 @@
                 <w:szCs w:val="22"/>
                 <w:lang w:val="hr-HR"/>
               </w:rPr>
-              <w:t>Korisnik;Poslodavac</w:t>
+              <w:t>User</w:t>
             </w:r>
             <w:proofErr w:type="spellEnd"/>
             <w:r>
@@ -16524,7 +16032,41 @@
                 <w:szCs w:val="22"/>
                 <w:lang w:val="hr-HR"/>
               </w:rPr>
-              <w:t xml:space="preserve"> uređuje neki dio profila</w:t>
+              <w:t>;</w:t>
+            </w:r>
+            <w:r>
+              <w:rPr>
+                <w:rFonts w:ascii="Arial" w:hAnsi="Arial" w:cs="Arial"/>
+                <w:szCs w:val="22"/>
+                <w:lang w:val="hr-HR"/>
+              </w:rPr>
+              <w:t xml:space="preserve"> </w:t>
+            </w:r>
+            <w:proofErr w:type="spellStart"/>
+            <w:r>
+              <w:rPr>
+                <w:rFonts w:ascii="Arial" w:hAnsi="Arial" w:cs="Arial"/>
+                <w:szCs w:val="22"/>
+                <w:lang w:val="hr-HR"/>
+              </w:rPr>
+              <w:t>Recruiter</w:t>
+            </w:r>
+            <w:proofErr w:type="spellEnd"/>
+            <w:r>
+              <w:rPr>
+                <w:rFonts w:ascii="Arial" w:hAnsi="Arial" w:cs="Arial"/>
+                <w:szCs w:val="22"/>
+                <w:lang w:val="hr-HR"/>
+              </w:rPr>
+              <w:t xml:space="preserve"> </w:t>
+            </w:r>
+            <w:r>
+              <w:rPr>
+                <w:rFonts w:ascii="Arial" w:hAnsi="Arial" w:cs="Arial"/>
+                <w:szCs w:val="22"/>
+                <w:lang w:val="hr-HR"/>
+              </w:rPr>
+              <w:t>uređuje neki dio profila</w:t>
             </w:r>
           </w:p>
         </w:tc>
@@ -17177,7 +16719,6 @@
         </w:tc>
       </w:tr>
     </w:tbl>
-    <w:bookmarkEnd w:id="28"/>
     <w:p>
       <w:pPr>
         <w:pStyle w:val="Naslov3"/>
@@ -17187,6 +16728,7 @@
           <w:szCs w:val="22"/>
         </w:rPr>
       </w:pPr>
+      <w:bookmarkStart w:id="31" w:name="_Toc64131391"/>
       <w:r>
         <w:rPr>
           <w:rFonts w:cs="Arial"/>
@@ -17195,6 +16737,7 @@
         </w:rPr>
         <w:t>Postavljanje posla</w:t>
       </w:r>
+      <w:bookmarkEnd w:id="31"/>
     </w:p>
     <w:tbl>
       <w:tblPr>
@@ -17751,14 +17294,16 @@
                 <w:lang w:val="hr-HR"/>
               </w:rPr>
             </w:pPr>
-            <w:r>
-              <w:rPr>
-                <w:rFonts w:ascii="Arial" w:hAnsi="Arial" w:cs="Arial"/>
-                <w:szCs w:val="22"/>
-                <w:lang w:val="hr-HR"/>
-              </w:rPr>
-              <w:t>Poslodavac</w:t>
-            </w:r>
+            <w:proofErr w:type="spellStart"/>
+            <w:r>
+              <w:rPr>
+                <w:rFonts w:ascii="Arial" w:hAnsi="Arial" w:cs="Arial"/>
+                <w:szCs w:val="22"/>
+                <w:lang w:val="hr-HR"/>
+              </w:rPr>
+              <w:t>Recruiter</w:t>
+            </w:r>
+            <w:proofErr w:type="spellEnd"/>
           </w:p>
         </w:tc>
       </w:tr>
@@ -17815,13 +17360,31 @@
                 <w:lang w:val="hr-HR"/>
               </w:rPr>
             </w:pPr>
-            <w:r>
-              <w:rPr>
-                <w:rFonts w:ascii="Arial" w:hAnsi="Arial" w:cs="Arial"/>
-                <w:szCs w:val="22"/>
-                <w:lang w:val="hr-HR"/>
-              </w:rPr>
-              <w:t>Poslodavac postavlja novi posao na sustav</w:t>
+            <w:proofErr w:type="spellStart"/>
+            <w:r>
+              <w:rPr>
+                <w:rFonts w:ascii="Arial" w:hAnsi="Arial" w:cs="Arial"/>
+                <w:szCs w:val="22"/>
+                <w:lang w:val="hr-HR"/>
+              </w:rPr>
+              <w:t>Recruiter</w:t>
+            </w:r>
+            <w:proofErr w:type="spellEnd"/>
+            <w:r>
+              <w:rPr>
+                <w:rFonts w:ascii="Arial" w:hAnsi="Arial" w:cs="Arial"/>
+                <w:szCs w:val="22"/>
+                <w:lang w:val="hr-HR"/>
+              </w:rPr>
+              <w:t xml:space="preserve"> </w:t>
+            </w:r>
+            <w:r>
+              <w:rPr>
+                <w:rFonts w:ascii="Arial" w:hAnsi="Arial" w:cs="Arial"/>
+                <w:szCs w:val="22"/>
+                <w:lang w:val="hr-HR"/>
+              </w:rPr>
+              <w:t>postavlja novi posao na sustav</w:t>
             </w:r>
           </w:p>
         </w:tc>
@@ -17903,8 +17466,36 @@
                 <w:szCs w:val="22"/>
                 <w:lang w:val="hr-HR"/>
               </w:rPr>
-              <w:t xml:space="preserve"> novi posao</w:t>
-            </w:r>
+              <w:t xml:space="preserve"> </w:t>
+            </w:r>
+            <w:proofErr w:type="spellStart"/>
+            <w:r>
+              <w:rPr>
+                <w:rFonts w:ascii="Arial" w:hAnsi="Arial" w:cs="Arial"/>
+                <w:szCs w:val="22"/>
+                <w:lang w:val="hr-HR"/>
+              </w:rPr>
+              <w:t>new</w:t>
+            </w:r>
+            <w:proofErr w:type="spellEnd"/>
+            <w:r>
+              <w:rPr>
+                <w:rFonts w:ascii="Arial" w:hAnsi="Arial" w:cs="Arial"/>
+                <w:szCs w:val="22"/>
+                <w:lang w:val="hr-HR"/>
+              </w:rPr>
+              <w:t xml:space="preserve"> </w:t>
+            </w:r>
+            <w:proofErr w:type="spellStart"/>
+            <w:r>
+              <w:rPr>
+                <w:rFonts w:ascii="Arial" w:hAnsi="Arial" w:cs="Arial"/>
+                <w:szCs w:val="22"/>
+                <w:lang w:val="hr-HR"/>
+              </w:rPr>
+              <w:t>job</w:t>
+            </w:r>
+            <w:proofErr w:type="spellEnd"/>
           </w:p>
         </w:tc>
       </w:tr>
@@ -17966,13 +17557,31 @@
                 <w:lang w:val="hr-HR"/>
               </w:rPr>
             </w:pPr>
-            <w:r>
-              <w:rPr>
-                <w:rFonts w:ascii="Arial" w:hAnsi="Arial" w:cs="Arial"/>
-                <w:szCs w:val="22"/>
-                <w:lang w:val="hr-HR"/>
-              </w:rPr>
-              <w:t>Poslodavac p</w:t>
+            <w:proofErr w:type="spellStart"/>
+            <w:r>
+              <w:rPr>
+                <w:rFonts w:ascii="Arial" w:hAnsi="Arial" w:cs="Arial"/>
+                <w:szCs w:val="22"/>
+                <w:lang w:val="hr-HR"/>
+              </w:rPr>
+              <w:t>Recruiter</w:t>
+            </w:r>
+            <w:proofErr w:type="spellEnd"/>
+            <w:r>
+              <w:rPr>
+                <w:rFonts w:ascii="Arial" w:hAnsi="Arial" w:cs="Arial"/>
+                <w:szCs w:val="22"/>
+                <w:lang w:val="hr-HR"/>
+              </w:rPr>
+              <w:t xml:space="preserve"> </w:t>
+            </w:r>
+            <w:r>
+              <w:rPr>
+                <w:rFonts w:ascii="Arial" w:hAnsi="Arial" w:cs="Arial"/>
+                <w:szCs w:val="22"/>
+                <w:lang w:val="hr-HR"/>
+              </w:rPr>
+              <w:t>p</w:t>
             </w:r>
             <w:r>
               <w:rPr>
@@ -18045,13 +17654,31 @@
                 <w:lang w:val="hr-HR"/>
               </w:rPr>
             </w:pPr>
-            <w:r>
-              <w:rPr>
-                <w:rFonts w:ascii="Arial" w:hAnsi="Arial" w:cs="Arial"/>
-                <w:szCs w:val="22"/>
-                <w:lang w:val="hr-HR"/>
-              </w:rPr>
-              <w:t>Poslodavac postavio novi posao</w:t>
+            <w:proofErr w:type="spellStart"/>
+            <w:r>
+              <w:rPr>
+                <w:rFonts w:ascii="Arial" w:hAnsi="Arial" w:cs="Arial"/>
+                <w:szCs w:val="22"/>
+                <w:lang w:val="hr-HR"/>
+              </w:rPr>
+              <w:t>Recruiter</w:t>
+            </w:r>
+            <w:proofErr w:type="spellEnd"/>
+            <w:r>
+              <w:rPr>
+                <w:rFonts w:ascii="Arial" w:hAnsi="Arial" w:cs="Arial"/>
+                <w:szCs w:val="22"/>
+                <w:lang w:val="hr-HR"/>
+              </w:rPr>
+              <w:t xml:space="preserve"> </w:t>
+            </w:r>
+            <w:r>
+              <w:rPr>
+                <w:rFonts w:ascii="Arial" w:hAnsi="Arial" w:cs="Arial"/>
+                <w:szCs w:val="22"/>
+                <w:lang w:val="hr-HR"/>
+              </w:rPr>
+              <w:t>postavio novi posao</w:t>
             </w:r>
           </w:p>
         </w:tc>
@@ -18081,7 +17708,6 @@
                 <w:szCs w:val="22"/>
                 <w:lang w:val="hr-HR"/>
               </w:rPr>
-              <w:lastRenderedPageBreak/>
               <w:t>Normal</w:t>
             </w:r>
             <w:proofErr w:type="spellEnd"/>
@@ -18136,13 +17762,31 @@
                 <w:lang w:val="hr-HR"/>
               </w:rPr>
             </w:pPr>
-            <w:r>
-              <w:rPr>
-                <w:rFonts w:ascii="Arial" w:hAnsi="Arial" w:cs="Arial"/>
-                <w:szCs w:val="22"/>
-                <w:lang w:val="hr-HR"/>
-              </w:rPr>
-              <w:t>Poslodavac se ulogira na sustav</w:t>
+            <w:proofErr w:type="spellStart"/>
+            <w:r>
+              <w:rPr>
+                <w:rFonts w:ascii="Arial" w:hAnsi="Arial" w:cs="Arial"/>
+                <w:szCs w:val="22"/>
+                <w:lang w:val="hr-HR"/>
+              </w:rPr>
+              <w:t>Recruiter</w:t>
+            </w:r>
+            <w:proofErr w:type="spellEnd"/>
+            <w:r>
+              <w:rPr>
+                <w:rFonts w:ascii="Arial" w:hAnsi="Arial" w:cs="Arial"/>
+                <w:szCs w:val="22"/>
+                <w:lang w:val="hr-HR"/>
+              </w:rPr>
+              <w:t xml:space="preserve"> </w:t>
+            </w:r>
+            <w:r>
+              <w:rPr>
+                <w:rFonts w:ascii="Arial" w:hAnsi="Arial" w:cs="Arial"/>
+                <w:szCs w:val="22"/>
+                <w:lang w:val="hr-HR"/>
+              </w:rPr>
+              <w:t>se ulogira na sustav</w:t>
             </w:r>
           </w:p>
           <w:p>
@@ -18160,13 +17804,31 @@
                 <w:lang w:val="hr-HR"/>
               </w:rPr>
             </w:pPr>
-            <w:r>
-              <w:rPr>
-                <w:rFonts w:ascii="Arial" w:hAnsi="Arial" w:cs="Arial"/>
-                <w:szCs w:val="22"/>
-                <w:lang w:val="hr-HR"/>
-              </w:rPr>
-              <w:t>Poslodavac ulazi na svoje poslove</w:t>
+            <w:proofErr w:type="spellStart"/>
+            <w:r>
+              <w:rPr>
+                <w:rFonts w:ascii="Arial" w:hAnsi="Arial" w:cs="Arial"/>
+                <w:szCs w:val="22"/>
+                <w:lang w:val="hr-HR"/>
+              </w:rPr>
+              <w:t>Recruiter</w:t>
+            </w:r>
+            <w:proofErr w:type="spellEnd"/>
+            <w:r>
+              <w:rPr>
+                <w:rFonts w:ascii="Arial" w:hAnsi="Arial" w:cs="Arial"/>
+                <w:szCs w:val="22"/>
+                <w:lang w:val="hr-HR"/>
+              </w:rPr>
+              <w:t xml:space="preserve"> </w:t>
+            </w:r>
+            <w:r>
+              <w:rPr>
+                <w:rFonts w:ascii="Arial" w:hAnsi="Arial" w:cs="Arial"/>
+                <w:szCs w:val="22"/>
+                <w:lang w:val="hr-HR"/>
+              </w:rPr>
+              <w:t>ulazi na svoje poslove</w:t>
             </w:r>
           </w:p>
           <w:p>
@@ -18184,21 +17846,31 @@
                 <w:lang w:val="hr-HR"/>
               </w:rPr>
             </w:pPr>
-            <w:r>
-              <w:rPr>
-                <w:rFonts w:ascii="Arial" w:hAnsi="Arial" w:cs="Arial"/>
-                <w:szCs w:val="22"/>
-                <w:lang w:val="hr-HR"/>
-              </w:rPr>
-              <w:t>Pos</w:t>
-            </w:r>
-            <w:r>
-              <w:rPr>
-                <w:rFonts w:ascii="Arial" w:hAnsi="Arial" w:cs="Arial"/>
-                <w:szCs w:val="22"/>
-                <w:lang w:val="hr-HR"/>
-              </w:rPr>
-              <w:t>lodavac odabire opciju za novi posao</w:t>
+            <w:proofErr w:type="spellStart"/>
+            <w:r>
+              <w:rPr>
+                <w:rFonts w:ascii="Arial" w:hAnsi="Arial" w:cs="Arial"/>
+                <w:szCs w:val="22"/>
+                <w:lang w:val="hr-HR"/>
+              </w:rPr>
+              <w:t>Recruiter</w:t>
+            </w:r>
+            <w:proofErr w:type="spellEnd"/>
+            <w:r>
+              <w:rPr>
+                <w:rFonts w:ascii="Arial" w:hAnsi="Arial" w:cs="Arial"/>
+                <w:szCs w:val="22"/>
+                <w:lang w:val="hr-HR"/>
+              </w:rPr>
+              <w:t xml:space="preserve"> </w:t>
+            </w:r>
+            <w:r>
+              <w:rPr>
+                <w:rFonts w:ascii="Arial" w:hAnsi="Arial" w:cs="Arial"/>
+                <w:szCs w:val="22"/>
+                <w:lang w:val="hr-HR"/>
+              </w:rPr>
+              <w:t>odabire opciju za novi posao</w:t>
             </w:r>
           </w:p>
           <w:p>
@@ -18216,13 +17888,31 @@
                 <w:lang w:val="hr-HR"/>
               </w:rPr>
             </w:pPr>
-            <w:r>
-              <w:rPr>
-                <w:rFonts w:ascii="Arial" w:hAnsi="Arial" w:cs="Arial"/>
-                <w:szCs w:val="22"/>
-                <w:lang w:val="hr-HR"/>
-              </w:rPr>
-              <w:t>Poslodavac unosi naslov posla, opis posla, te vještine koje posao zahtjeva te postavlja posao</w:t>
+            <w:proofErr w:type="spellStart"/>
+            <w:r>
+              <w:rPr>
+                <w:rFonts w:ascii="Arial" w:hAnsi="Arial" w:cs="Arial"/>
+                <w:szCs w:val="22"/>
+                <w:lang w:val="hr-HR"/>
+              </w:rPr>
+              <w:t>Recruiter</w:t>
+            </w:r>
+            <w:proofErr w:type="spellEnd"/>
+            <w:r>
+              <w:rPr>
+                <w:rFonts w:ascii="Arial" w:hAnsi="Arial" w:cs="Arial"/>
+                <w:szCs w:val="22"/>
+                <w:lang w:val="hr-HR"/>
+              </w:rPr>
+              <w:t xml:space="preserve"> </w:t>
+            </w:r>
+            <w:r>
+              <w:rPr>
+                <w:rFonts w:ascii="Arial" w:hAnsi="Arial" w:cs="Arial"/>
+                <w:szCs w:val="22"/>
+                <w:lang w:val="hr-HR"/>
+              </w:rPr>
+              <w:t>unosi naslov posla, opis posla, te vještine koje posao zahtjeva te postavlja posao</w:t>
             </w:r>
           </w:p>
         </w:tc>
@@ -18332,6 +18022,7 @@
                 <w:szCs w:val="22"/>
                 <w:lang w:val="hr-HR"/>
               </w:rPr>
+              <w:lastRenderedPageBreak/>
               <w:t>Exceptions</w:t>
             </w:r>
             <w:proofErr w:type="spellEnd"/>
@@ -18872,6 +18563,7 @@
           <w:szCs w:val="22"/>
         </w:rPr>
       </w:pPr>
+      <w:bookmarkStart w:id="32" w:name="_Toc64131392"/>
       <w:r>
         <w:rPr>
           <w:rFonts w:cs="Arial"/>
@@ -18880,6 +18572,7 @@
         </w:rPr>
         <w:t>Upravljanje poslom</w:t>
       </w:r>
+      <w:bookmarkEnd w:id="32"/>
     </w:p>
     <w:tbl>
       <w:tblPr>
@@ -19436,14 +19129,16 @@
                 <w:lang w:val="hr-HR"/>
               </w:rPr>
             </w:pPr>
-            <w:r>
-              <w:rPr>
-                <w:rFonts w:ascii="Arial" w:hAnsi="Arial" w:cs="Arial"/>
-                <w:szCs w:val="22"/>
-                <w:lang w:val="hr-HR"/>
-              </w:rPr>
-              <w:t>Poslodavac</w:t>
-            </w:r>
+            <w:proofErr w:type="spellStart"/>
+            <w:r>
+              <w:rPr>
+                <w:rFonts w:ascii="Arial" w:hAnsi="Arial" w:cs="Arial"/>
+                <w:szCs w:val="22"/>
+                <w:lang w:val="hr-HR"/>
+              </w:rPr>
+              <w:t>Recruiter</w:t>
+            </w:r>
+            <w:proofErr w:type="spellEnd"/>
           </w:p>
         </w:tc>
       </w:tr>
@@ -19500,13 +19195,31 @@
                 <w:lang w:val="hr-HR"/>
               </w:rPr>
             </w:pPr>
-            <w:r>
-              <w:rPr>
-                <w:rFonts w:ascii="Arial" w:hAnsi="Arial" w:cs="Arial"/>
-                <w:szCs w:val="22"/>
-                <w:lang w:val="hr-HR"/>
-              </w:rPr>
-              <w:t>Poslodavac može pristupiti svo</w:t>
+            <w:proofErr w:type="spellStart"/>
+            <w:r>
+              <w:rPr>
+                <w:rFonts w:ascii="Arial" w:hAnsi="Arial" w:cs="Arial"/>
+                <w:szCs w:val="22"/>
+                <w:lang w:val="hr-HR"/>
+              </w:rPr>
+              <w:t>Recruiter</w:t>
+            </w:r>
+            <w:proofErr w:type="spellEnd"/>
+            <w:r>
+              <w:rPr>
+                <w:rFonts w:ascii="Arial" w:hAnsi="Arial" w:cs="Arial"/>
+                <w:szCs w:val="22"/>
+                <w:lang w:val="hr-HR"/>
+              </w:rPr>
+              <w:t xml:space="preserve"> </w:t>
+            </w:r>
+            <w:r>
+              <w:rPr>
+                <w:rFonts w:ascii="Arial" w:hAnsi="Arial" w:cs="Arial"/>
+                <w:szCs w:val="22"/>
+                <w:lang w:val="hr-HR"/>
+              </w:rPr>
+              <w:t>može pristupiti svo</w:t>
             </w:r>
             <w:r>
               <w:rPr>
@@ -19719,13 +19432,31 @@
                 <w:lang w:val="hr-HR"/>
               </w:rPr>
             </w:pPr>
-            <w:r>
-              <w:rPr>
-                <w:rFonts w:ascii="Arial" w:hAnsi="Arial" w:cs="Arial"/>
-                <w:szCs w:val="22"/>
-                <w:lang w:val="hr-HR"/>
-              </w:rPr>
-              <w:t>Poslodavac p</w:t>
+            <w:proofErr w:type="spellStart"/>
+            <w:r>
+              <w:rPr>
+                <w:rFonts w:ascii="Arial" w:hAnsi="Arial" w:cs="Arial"/>
+                <w:szCs w:val="22"/>
+                <w:lang w:val="hr-HR"/>
+              </w:rPr>
+              <w:t>Recruiter</w:t>
+            </w:r>
+            <w:proofErr w:type="spellEnd"/>
+            <w:r>
+              <w:rPr>
+                <w:rFonts w:ascii="Arial" w:hAnsi="Arial" w:cs="Arial"/>
+                <w:szCs w:val="22"/>
+                <w:lang w:val="hr-HR"/>
+              </w:rPr>
+              <w:t xml:space="preserve"> </w:t>
+            </w:r>
+            <w:r>
+              <w:rPr>
+                <w:rFonts w:ascii="Arial" w:hAnsi="Arial" w:cs="Arial"/>
+                <w:szCs w:val="22"/>
+                <w:lang w:val="hr-HR"/>
+              </w:rPr>
+              <w:t>p</w:t>
             </w:r>
             <w:r>
               <w:rPr>
@@ -19806,13 +19537,31 @@
                 <w:lang w:val="hr-HR"/>
               </w:rPr>
             </w:pPr>
-            <w:r>
-              <w:rPr>
-                <w:rFonts w:ascii="Arial" w:hAnsi="Arial" w:cs="Arial"/>
-                <w:szCs w:val="22"/>
-                <w:lang w:val="hr-HR"/>
-              </w:rPr>
-              <w:t>Poslodavac uredio neki posao</w:t>
+            <w:proofErr w:type="spellStart"/>
+            <w:r>
+              <w:rPr>
+                <w:rFonts w:ascii="Arial" w:hAnsi="Arial" w:cs="Arial"/>
+                <w:szCs w:val="22"/>
+                <w:lang w:val="hr-HR"/>
+              </w:rPr>
+              <w:t>Recruiter</w:t>
+            </w:r>
+            <w:proofErr w:type="spellEnd"/>
+            <w:r>
+              <w:rPr>
+                <w:rFonts w:ascii="Arial" w:hAnsi="Arial" w:cs="Arial"/>
+                <w:szCs w:val="22"/>
+                <w:lang w:val="hr-HR"/>
+              </w:rPr>
+              <w:t xml:space="preserve"> </w:t>
+            </w:r>
+            <w:r>
+              <w:rPr>
+                <w:rFonts w:ascii="Arial" w:hAnsi="Arial" w:cs="Arial"/>
+                <w:szCs w:val="22"/>
+                <w:lang w:val="hr-HR"/>
+              </w:rPr>
+              <w:t>uredio neki posao</w:t>
             </w:r>
           </w:p>
         </w:tc>
@@ -19896,13 +19645,31 @@
                 <w:lang w:val="hr-HR"/>
               </w:rPr>
             </w:pPr>
-            <w:r>
-              <w:rPr>
-                <w:rFonts w:ascii="Arial" w:hAnsi="Arial" w:cs="Arial"/>
-                <w:szCs w:val="22"/>
-                <w:lang w:val="hr-HR"/>
-              </w:rPr>
-              <w:t>Poslodavac ulazi na svoje poslove</w:t>
+            <w:proofErr w:type="spellStart"/>
+            <w:r>
+              <w:rPr>
+                <w:rFonts w:ascii="Arial" w:hAnsi="Arial" w:cs="Arial"/>
+                <w:szCs w:val="22"/>
+                <w:lang w:val="hr-HR"/>
+              </w:rPr>
+              <w:t>Recruiter</w:t>
+            </w:r>
+            <w:proofErr w:type="spellEnd"/>
+            <w:r>
+              <w:rPr>
+                <w:rFonts w:ascii="Arial" w:hAnsi="Arial" w:cs="Arial"/>
+                <w:szCs w:val="22"/>
+                <w:lang w:val="hr-HR"/>
+              </w:rPr>
+              <w:t xml:space="preserve"> </w:t>
+            </w:r>
+            <w:r>
+              <w:rPr>
+                <w:rFonts w:ascii="Arial" w:hAnsi="Arial" w:cs="Arial"/>
+                <w:szCs w:val="22"/>
+                <w:lang w:val="hr-HR"/>
+              </w:rPr>
+              <w:t>ulazi na svoje poslove</w:t>
             </w:r>
           </w:p>
           <w:p>
@@ -19920,21 +19687,31 @@
                 <w:lang w:val="hr-HR"/>
               </w:rPr>
             </w:pPr>
-            <w:r>
-              <w:rPr>
-                <w:rFonts w:ascii="Arial" w:hAnsi="Arial" w:cs="Arial"/>
-                <w:szCs w:val="22"/>
-                <w:lang w:val="hr-HR"/>
-              </w:rPr>
-              <w:t>Pos</w:t>
-            </w:r>
-            <w:r>
-              <w:rPr>
-                <w:rFonts w:ascii="Arial" w:hAnsi="Arial" w:cs="Arial"/>
-                <w:szCs w:val="22"/>
-                <w:lang w:val="hr-HR"/>
-              </w:rPr>
-              <w:t>lodavac odabire neki od poslova</w:t>
+            <w:proofErr w:type="spellStart"/>
+            <w:r>
+              <w:rPr>
+                <w:rFonts w:ascii="Arial" w:hAnsi="Arial" w:cs="Arial"/>
+                <w:szCs w:val="22"/>
+                <w:lang w:val="hr-HR"/>
+              </w:rPr>
+              <w:t>Recruiter</w:t>
+            </w:r>
+            <w:proofErr w:type="spellEnd"/>
+            <w:r>
+              <w:rPr>
+                <w:rFonts w:ascii="Arial" w:hAnsi="Arial" w:cs="Arial"/>
+                <w:szCs w:val="22"/>
+                <w:lang w:val="hr-HR"/>
+              </w:rPr>
+              <w:t xml:space="preserve"> </w:t>
+            </w:r>
+            <w:r>
+              <w:rPr>
+                <w:rFonts w:ascii="Arial" w:hAnsi="Arial" w:cs="Arial"/>
+                <w:szCs w:val="22"/>
+                <w:lang w:val="hr-HR"/>
+              </w:rPr>
+              <w:t>odabire neki od poslova</w:t>
             </w:r>
           </w:p>
           <w:p>
@@ -19952,13 +19729,31 @@
                 <w:lang w:val="hr-HR"/>
               </w:rPr>
             </w:pPr>
-            <w:r>
-              <w:rPr>
-                <w:rFonts w:ascii="Arial" w:hAnsi="Arial" w:cs="Arial"/>
-                <w:szCs w:val="22"/>
-                <w:lang w:val="hr-HR"/>
-              </w:rPr>
-              <w:t>Poslodavac želi zaposliti nekoga,  odabire željenu osobu</w:t>
+            <w:proofErr w:type="spellStart"/>
+            <w:r>
+              <w:rPr>
+                <w:rFonts w:ascii="Arial" w:hAnsi="Arial" w:cs="Arial"/>
+                <w:szCs w:val="22"/>
+                <w:lang w:val="hr-HR"/>
+              </w:rPr>
+              <w:t>Recruiter</w:t>
+            </w:r>
+            <w:proofErr w:type="spellEnd"/>
+            <w:r>
+              <w:rPr>
+                <w:rFonts w:ascii="Arial" w:hAnsi="Arial" w:cs="Arial"/>
+                <w:szCs w:val="22"/>
+                <w:lang w:val="hr-HR"/>
+              </w:rPr>
+              <w:t xml:space="preserve"> </w:t>
+            </w:r>
+            <w:r>
+              <w:rPr>
+                <w:rFonts w:ascii="Arial" w:hAnsi="Arial" w:cs="Arial"/>
+                <w:szCs w:val="22"/>
+                <w:lang w:val="hr-HR"/>
+              </w:rPr>
+              <w:t>želi zaposliti nekoga,  odabire željenu osobu</w:t>
             </w:r>
           </w:p>
           <w:p>
@@ -19976,13 +19771,31 @@
                 <w:lang w:val="hr-HR"/>
               </w:rPr>
             </w:pPr>
-            <w:r>
-              <w:rPr>
-                <w:rFonts w:ascii="Arial" w:hAnsi="Arial" w:cs="Arial"/>
-                <w:szCs w:val="22"/>
-                <w:lang w:val="hr-HR"/>
-              </w:rPr>
-              <w:t>Poslodavac nakon završetka obavljanja posla, ocjenjuje zaposlenika</w:t>
+            <w:proofErr w:type="spellStart"/>
+            <w:r>
+              <w:rPr>
+                <w:rFonts w:ascii="Arial" w:hAnsi="Arial" w:cs="Arial"/>
+                <w:szCs w:val="22"/>
+                <w:lang w:val="hr-HR"/>
+              </w:rPr>
+              <w:t>Recruiter</w:t>
+            </w:r>
+            <w:proofErr w:type="spellEnd"/>
+            <w:r>
+              <w:rPr>
+                <w:rFonts w:ascii="Arial" w:hAnsi="Arial" w:cs="Arial"/>
+                <w:szCs w:val="22"/>
+                <w:lang w:val="hr-HR"/>
+              </w:rPr>
+              <w:t xml:space="preserve"> </w:t>
+            </w:r>
+            <w:r>
+              <w:rPr>
+                <w:rFonts w:ascii="Arial" w:hAnsi="Arial" w:cs="Arial"/>
+                <w:szCs w:val="22"/>
+                <w:lang w:val="hr-HR"/>
+              </w:rPr>
+              <w:t>nakon završetka obavljanja posla, ocjenjuje zaposlenika</w:t>
             </w:r>
           </w:p>
         </w:tc>
@@ -20168,7 +19981,6 @@
                 <w:szCs w:val="22"/>
                 <w:lang w:val="hr-HR"/>
               </w:rPr>
-              <w:lastRenderedPageBreak/>
               <w:t>Includes</w:t>
             </w:r>
             <w:proofErr w:type="spellEnd"/>
@@ -20554,6 +20366,7 @@
                 <w:szCs w:val="22"/>
                 <w:lang w:val="hr-HR"/>
               </w:rPr>
+              <w:lastRenderedPageBreak/>
               <w:t>Additional</w:t>
             </w:r>
             <w:proofErr w:type="spellEnd"/>
@@ -20653,6 +20466,7 @@
           <w:szCs w:val="22"/>
         </w:rPr>
       </w:pPr>
+      <w:bookmarkStart w:id="33" w:name="_Toc64131393"/>
       <w:r>
         <w:rPr>
           <w:rFonts w:cs="Arial"/>
@@ -20661,6 +20475,7 @@
         </w:rPr>
         <w:t>Upravljanje korisnicima</w:t>
       </w:r>
+      <w:bookmarkEnd w:id="33"/>
     </w:p>
     <w:tbl>
       <w:tblPr>
@@ -21298,23 +21113,7 @@
                 <w:szCs w:val="22"/>
                 <w:lang w:val="hr-HR"/>
               </w:rPr>
-              <w:t>Admin</w:t>
-            </w:r>
-            <w:r>
-              <w:rPr>
-                <w:rFonts w:ascii="Arial" w:hAnsi="Arial" w:cs="Arial"/>
-                <w:szCs w:val="22"/>
-                <w:lang w:val="hr-HR"/>
-              </w:rPr>
-              <w:t>;</w:t>
-            </w:r>
-            <w:r>
-              <w:rPr>
-                <w:rFonts w:ascii="Arial" w:hAnsi="Arial" w:cs="Arial"/>
-                <w:szCs w:val="22"/>
-                <w:lang w:val="hr-HR"/>
-              </w:rPr>
-              <w:t>Superadmin</w:t>
+              <w:t>Admin;Superadmin</w:t>
             </w:r>
             <w:proofErr w:type="spellEnd"/>
             <w:r>
@@ -22304,9 +22103,9 @@
           <w:lang w:val="hr-HR"/>
         </w:rPr>
       </w:pPr>
-      <w:bookmarkStart w:id="29" w:name="_Toc367316753"/>
-      <w:bookmarkStart w:id="30" w:name="_Toc367793464"/>
-      <w:bookmarkStart w:id="31" w:name="_Toc532472401"/>
+      <w:bookmarkStart w:id="34" w:name="_Toc367316753"/>
+      <w:bookmarkStart w:id="35" w:name="_Toc367793464"/>
+      <w:bookmarkStart w:id="36" w:name="_Toc64131394"/>
       <w:r>
         <w:rPr>
           <w:rFonts w:cs="Arial"/>
@@ -22314,11 +22113,10 @@
           <w:szCs w:val="22"/>
           <w:lang w:val="hr-HR"/>
         </w:rPr>
-        <w:lastRenderedPageBreak/>
         <w:t>Klasifikacija funkcionalnih zahtjeva</w:t>
       </w:r>
-      <w:bookmarkEnd w:id="29"/>
-      <w:bookmarkEnd w:id="30"/>
+      <w:bookmarkEnd w:id="34"/>
+      <w:bookmarkEnd w:id="35"/>
       <w:r>
         <w:rPr>
           <w:rFonts w:cs="Arial"/>
@@ -22328,7 +22126,7 @@
         </w:rPr>
         <w:t xml:space="preserve"> ili USE CASE</w:t>
       </w:r>
-      <w:bookmarkEnd w:id="31"/>
+      <w:bookmarkEnd w:id="36"/>
     </w:p>
     <w:p>
       <w:pPr>
@@ -22478,6 +22276,7 @@
                 <w:szCs w:val="22"/>
                 <w:lang w:val="hr-HR"/>
               </w:rPr>
+              <w:lastRenderedPageBreak/>
               <w:t>UC2</w:t>
             </w:r>
           </w:p>
@@ -22784,7 +22583,7 @@
           <w:szCs w:val="22"/>
         </w:rPr>
       </w:pPr>
-      <w:bookmarkStart w:id="32" w:name="_Toc532472402"/>
+      <w:bookmarkStart w:id="37" w:name="_Toc64131395"/>
       <w:r>
         <w:rPr>
           <w:rFonts w:cs="Arial"/>
@@ -22793,7 +22592,7 @@
         </w:rPr>
         <w:t>Performance Requirements</w:t>
       </w:r>
-      <w:bookmarkEnd w:id="32"/>
+      <w:bookmarkEnd w:id="37"/>
     </w:p>
     <w:p>
       <w:pPr>
@@ -23078,7 +22877,7 @@
           <w:szCs w:val="22"/>
         </w:rPr>
       </w:pPr>
-      <w:bookmarkStart w:id="33" w:name="_Toc532472403"/>
+      <w:bookmarkStart w:id="38" w:name="_Toc64131396"/>
       <w:r>
         <w:rPr>
           <w:rFonts w:cs="Arial"/>
@@ -23087,7 +22886,7 @@
         </w:rPr>
         <w:t>Design Constraints</w:t>
       </w:r>
-      <w:bookmarkEnd w:id="33"/>
+      <w:bookmarkEnd w:id="38"/>
     </w:p>
     <w:p>
       <w:pPr>
@@ -23095,21 +22894,13 @@
           <w:rFonts w:ascii="Arial" w:hAnsi="Arial" w:cs="Arial"/>
         </w:rPr>
       </w:pPr>
-      <w:bookmarkStart w:id="34" w:name="_Toc532472404"/>
       <w:r>
         <w:rPr>
           <w:rFonts w:ascii="Arial" w:hAnsi="Arial" w:cs="Arial"/>
         </w:rPr>
-        <w:t>Dizajn sustava mora biti jednostavan za sto lakše ra</w:t>
-      </w:r>
-      <w:r>
-        <w:rPr>
-          <w:rFonts w:ascii="Arial" w:hAnsi="Arial" w:cs="Arial"/>
-        </w:rPr>
-        <w:t>zumijevanje.</w:t>
+        <w:t>Dizajn sustava mora biti jednostavan za sto lakše razumijevanje.</w:t>
       </w:r>
     </w:p>
-    <w:bookmarkEnd w:id="34"/>
     <w:p>
       <w:pPr>
         <w:tabs>
@@ -23135,17 +22926,16 @@
           <w:lang w:val="en-US"/>
         </w:rPr>
       </w:pPr>
-      <w:bookmarkStart w:id="35" w:name="_Toc363403539"/>
-      <w:bookmarkStart w:id="36" w:name="_Toc532472405"/>
+      <w:bookmarkStart w:id="39" w:name="_Toc363403539"/>
+      <w:bookmarkStart w:id="40" w:name="_Toc64131397"/>
       <w:r>
         <w:rPr>
           <w:rFonts w:cs="Arial"/>
         </w:rPr>
-        <w:lastRenderedPageBreak/>
         <w:t>Logical Database Requirements</w:t>
       </w:r>
-      <w:bookmarkEnd w:id="35"/>
-      <w:bookmarkEnd w:id="36"/>
+      <w:bookmarkEnd w:id="39"/>
+      <w:bookmarkEnd w:id="40"/>
     </w:p>
     <w:p>
       <w:pPr>
@@ -23196,14 +22986,16 @@
           <w:szCs w:val="22"/>
         </w:rPr>
       </w:pPr>
+      <w:proofErr w:type="spellStart"/>
       <w:r>
         <w:rPr>
           <w:rFonts w:ascii="Arial" w:hAnsi="Arial" w:cs="Arial"/>
           <w:iCs/>
           <w:szCs w:val="22"/>
         </w:rPr>
-        <w:t>Korisnici</w:t>
+        <w:t>User</w:t>
       </w:r>
+      <w:proofErr w:type="spellEnd"/>
       <w:r>
         <w:rPr>
           <w:rFonts w:ascii="Arial" w:hAnsi="Arial" w:cs="Arial"/>
@@ -23242,13 +23034,31 @@
           <w:szCs w:val="22"/>
         </w:rPr>
       </w:pPr>
+      <w:proofErr w:type="spellStart"/>
       <w:r>
         <w:rPr>
           <w:rFonts w:ascii="Arial" w:hAnsi="Arial" w:cs="Arial"/>
+          <w:szCs w:val="22"/>
+          <w:lang w:val="hr-HR"/>
+        </w:rPr>
+        <w:t>Recruiter</w:t>
+      </w:r>
+      <w:proofErr w:type="spellEnd"/>
+      <w:r>
+        <w:rPr>
+          <w:rFonts w:ascii="Arial" w:hAnsi="Arial" w:cs="Arial"/>
           <w:iCs/>
           <w:szCs w:val="22"/>
         </w:rPr>
-        <w:t>Poslodavac(ime, prezime, lokacija, email)</w:t>
+        <w:t xml:space="preserve"> </w:t>
+      </w:r>
+      <w:r>
+        <w:rPr>
+          <w:rFonts w:ascii="Arial" w:hAnsi="Arial" w:cs="Arial"/>
+          <w:iCs/>
+          <w:szCs w:val="22"/>
+        </w:rPr>
+        <w:t>(ime, prezime, lokacija, email)</w:t>
       </w:r>
     </w:p>
     <w:p>
@@ -23292,6 +23102,7 @@
           <w:iCs/>
           <w:szCs w:val="22"/>
         </w:rPr>
+        <w:lastRenderedPageBreak/>
         <w:t xml:space="preserve">Role </w:t>
       </w:r>
     </w:p>
@@ -23384,7 +23195,7 @@
           <w:lang w:val="hr-HR"/>
         </w:rPr>
       </w:pPr>
-      <w:bookmarkStart w:id="37" w:name="_Toc532472406"/>
+      <w:bookmarkStart w:id="41" w:name="_Toc64131398"/>
       <w:r>
         <w:rPr>
           <w:noProof/>
@@ -23392,7 +23203,7 @@
         </w:rPr>
         <w:t>Relacijski model</w:t>
       </w:r>
-      <w:bookmarkEnd w:id="37"/>
+      <w:bookmarkEnd w:id="41"/>
       <w:r>
         <w:rPr>
           <w:noProof/>
@@ -23429,8 +23240,8 @@
           <w:lang w:val="hr-HR" w:eastAsia="hr-HR"/>
         </w:rPr>
         <w:pict w14:anchorId="2F9D8881">
-          <v:shape id="_x0000_i1027" type="#_x0000_t75" style="width:468pt;height:283.8pt">
-            <v:imagedata r:id="rId15" o:title="job-service-database-relations"/>
+          <v:shape id="_x0000_i1026" type="#_x0000_t75" style="width:468pt;height:283.8pt">
+            <v:imagedata r:id="rId17" o:title="job-service-database-relations"/>
           </v:shape>
         </w:pict>
       </w:r>
@@ -23454,7 +23265,7 @@
           <w:lang w:val="hr-HR"/>
         </w:rPr>
       </w:pPr>
-      <w:bookmarkStart w:id="38" w:name="_Toc532472407"/>
+      <w:bookmarkStart w:id="42" w:name="_Toc64131399"/>
       <w:r>
         <w:rPr>
           <w:noProof/>
@@ -23465,10 +23276,9 @@
             </w14:srgbClr>
           </w14:shadow>
         </w:rPr>
-        <w:lastRenderedPageBreak/>
         <w:t>Opis tablica u relacijskom modelu</w:t>
       </w:r>
-      <w:bookmarkEnd w:id="38"/>
+      <w:bookmarkEnd w:id="42"/>
     </w:p>
     <w:p>
       <w:pPr>
@@ -23567,6 +23377,7 @@
           <w:szCs w:val="22"/>
           <w:lang w:val="hr-HR"/>
         </w:rPr>
+        <w:lastRenderedPageBreak/>
         <w:t>roles</w:t>
       </w:r>
     </w:p>
@@ -25706,7 +25517,6 @@
                 <w:sz w:val="20"/>
                 <w:lang w:val="hr-HR"/>
               </w:rPr>
-              <w:lastRenderedPageBreak/>
               <w:t>Recruiter_id</w:t>
             </w:r>
           </w:p>
@@ -28475,7 +28285,6 @@
                 <w:sz w:val="20"/>
                 <w:lang w:val="hr-HR"/>
               </w:rPr>
-              <w:lastRenderedPageBreak/>
               <w:t>Created_at</w:t>
             </w:r>
           </w:p>
@@ -28796,6 +28605,7 @@
                 <w:sz w:val="20"/>
                 <w:lang w:val="hr-HR"/>
               </w:rPr>
+              <w:lastRenderedPageBreak/>
               <w:t>Naziv atributa</w:t>
             </w:r>
           </w:p>
@@ -29417,17 +29227,7 @@
                 <w:sz w:val="20"/>
                 <w:lang w:val="hr-HR"/>
               </w:rPr>
-              <w:t xml:space="preserve">Datum </w:t>
-            </w:r>
-            <w:r>
-              <w:rPr>
-                <w:rFonts w:ascii="Arial" w:hAnsi="Arial" w:cs="Arial"/>
-                <w:i/>
-                <w:noProof/>
-                <w:sz w:val="20"/>
-                <w:lang w:val="hr-HR"/>
-              </w:rPr>
-              <w:t>ažuriranja</w:t>
+              <w:t>Datum ažuriranja</w:t>
             </w:r>
           </w:p>
         </w:tc>
@@ -29692,16 +29492,7 @@
                 <w:sz w:val="20"/>
                 <w:lang w:val="hr-HR"/>
               </w:rPr>
-              <w:t>b</w:t>
-            </w:r>
-            <w:r>
-              <w:rPr>
-                <w:rFonts w:ascii="Arial" w:hAnsi="Arial" w:cs="Arial"/>
-                <w:noProof/>
-                <w:sz w:val="20"/>
-                <w:lang w:val="hr-HR"/>
-              </w:rPr>
-              <w:t>igint(20</w:t>
+              <w:t>bigint(20</w:t>
             </w:r>
             <w:r>
               <w:rPr>
@@ -31454,7 +31245,6 @@
                 <w:sz w:val="20"/>
                 <w:lang w:val="hr-HR"/>
               </w:rPr>
-              <w:lastRenderedPageBreak/>
               <w:t>Created_at</w:t>
             </w:r>
           </w:p>
@@ -33770,8 +33560,6 @@
           <w:sz w:val="20"/>
         </w:rPr>
       </w:pPr>
-      <w:bookmarkStart w:id="39" w:name="_GoBack"/>
-      <w:bookmarkEnd w:id="39"/>
     </w:p>
     <w:p>
       <w:pPr>
@@ -33783,7 +33571,7 @@
           <w:lang w:val="hr-HR"/>
         </w:rPr>
       </w:pPr>
-      <w:bookmarkStart w:id="40" w:name="_Toc532472408"/>
+      <w:bookmarkStart w:id="43" w:name="_Toc64131400"/>
       <w:r>
         <w:rPr>
           <w:rFonts w:cs="Arial"/>
@@ -33793,7 +33581,7 @@
         </w:rPr>
         <w:t>Nefunkcionalni zahtjevi</w:t>
       </w:r>
-      <w:bookmarkEnd w:id="40"/>
+      <w:bookmarkEnd w:id="43"/>
     </w:p>
     <w:p>
       <w:pPr>
@@ -33805,7 +33593,7 @@
           <w:lang w:val="hr-HR"/>
         </w:rPr>
       </w:pPr>
-      <w:bookmarkStart w:id="41" w:name="_Toc532472409"/>
+      <w:bookmarkStart w:id="44" w:name="_Toc64131401"/>
       <w:r>
         <w:rPr>
           <w:rFonts w:cs="Arial"/>
@@ -33824,7 +33612,7 @@
         </w:rPr>
         <w:t>a sučelja</w:t>
       </w:r>
-      <w:bookmarkEnd w:id="41"/>
+      <w:bookmarkEnd w:id="44"/>
     </w:p>
     <w:p>
       <w:pPr>
@@ -33911,7 +33699,7 @@
           <w:lang w:val="hr-HR"/>
         </w:rPr>
       </w:pPr>
-      <w:bookmarkStart w:id="42" w:name="_Toc532472410"/>
+      <w:bookmarkStart w:id="45" w:name="_Toc64131402"/>
       <w:r>
         <w:rPr>
           <w:rFonts w:cs="Arial"/>
@@ -33940,7 +33728,7 @@
         </w:rPr>
         <w:t xml:space="preserve"> integracije</w:t>
       </w:r>
-      <w:bookmarkEnd w:id="42"/>
+      <w:bookmarkEnd w:id="45"/>
     </w:p>
     <w:p>
       <w:pPr>
@@ -34208,7 +33996,7 @@
           <w:lang w:val="hr-HR"/>
         </w:rPr>
       </w:pPr>
-      <w:bookmarkStart w:id="43" w:name="_Toc532472411"/>
+      <w:bookmarkStart w:id="46" w:name="_Toc64131403"/>
       <w:r>
         <w:rPr>
           <w:rFonts w:cs="Arial"/>
@@ -34218,7 +34006,7 @@
         </w:rPr>
         <w:t>Upotrebljivost</w:t>
       </w:r>
-      <w:bookmarkEnd w:id="43"/>
+      <w:bookmarkEnd w:id="46"/>
     </w:p>
     <w:p>
       <w:pPr>
@@ -34259,7 +34047,7 @@
           <w:lang w:val="hr-HR"/>
         </w:rPr>
       </w:pPr>
-      <w:bookmarkStart w:id="44" w:name="_Toc532472412"/>
+      <w:bookmarkStart w:id="47" w:name="_Toc64131404"/>
       <w:r>
         <w:rPr>
           <w:rFonts w:cs="Arial"/>
@@ -34269,7 +34057,7 @@
         </w:rPr>
         <w:t>Performanse</w:t>
       </w:r>
-      <w:bookmarkEnd w:id="44"/>
+      <w:bookmarkEnd w:id="47"/>
     </w:p>
     <w:p>
       <w:pPr>
@@ -34517,7 +34305,7 @@
           <w:lang w:val="hr-HR"/>
         </w:rPr>
       </w:pPr>
-      <w:bookmarkStart w:id="45" w:name="_Toc532472413"/>
+      <w:bookmarkStart w:id="48" w:name="_Toc64131405"/>
       <w:r>
         <w:rPr>
           <w:rFonts w:cs="Arial"/>
@@ -34528,7 +34316,7 @@
         <w:lastRenderedPageBreak/>
         <w:t>Korektnost</w:t>
       </w:r>
-      <w:bookmarkEnd w:id="45"/>
+      <w:bookmarkEnd w:id="48"/>
     </w:p>
     <w:p>
       <w:pPr>
@@ -34718,7 +34506,7 @@
           <w:lang w:val="hr-HR"/>
         </w:rPr>
       </w:pPr>
-      <w:bookmarkStart w:id="46" w:name="_Toc532472414"/>
+      <w:bookmarkStart w:id="49" w:name="_Toc64131406"/>
       <w:r>
         <w:rPr>
           <w:rFonts w:cs="Arial"/>
@@ -34728,7 +34516,7 @@
         </w:rPr>
         <w:t>Instalacija</w:t>
       </w:r>
-      <w:bookmarkEnd w:id="46"/>
+      <w:bookmarkEnd w:id="49"/>
     </w:p>
     <w:p>
       <w:pPr>
@@ -34758,7 +34546,7 @@
           <w:lang w:val="hr-HR"/>
         </w:rPr>
       </w:pPr>
-      <w:bookmarkStart w:id="47" w:name="_Toc532472415"/>
+      <w:bookmarkStart w:id="50" w:name="_Toc64131407"/>
       <w:r>
         <w:rPr>
           <w:rFonts w:cs="Arial"/>
@@ -34786,7 +34574,7 @@
         </w:rPr>
         <w:t>a</w:t>
       </w:r>
-      <w:bookmarkEnd w:id="47"/>
+      <w:bookmarkEnd w:id="50"/>
     </w:p>
     <w:p>
       <w:pPr>
@@ -34948,7 +34736,7 @@
           <w:lang w:val="hr-HR"/>
         </w:rPr>
       </w:pPr>
-      <w:bookmarkStart w:id="48" w:name="_Toc532472418"/>
+      <w:bookmarkStart w:id="51" w:name="_Toc64131408"/>
       <w:r>
         <w:rPr>
           <w:rFonts w:cs="Arial"/>
@@ -34959,7 +34747,7 @@
         <w:lastRenderedPageBreak/>
         <w:t>Sigurnost</w:t>
       </w:r>
-      <w:bookmarkEnd w:id="48"/>
+      <w:bookmarkEnd w:id="51"/>
       <w:r>
         <w:rPr>
           <w:rFonts w:cs="Arial"/>
@@ -35141,7 +34929,7 @@
           <w:lang w:val="hr-HR"/>
         </w:rPr>
       </w:pPr>
-      <w:bookmarkStart w:id="49" w:name="_Toc532472419"/>
+      <w:bookmarkStart w:id="52" w:name="_Toc64131409"/>
       <w:r>
         <w:rPr>
           <w:rFonts w:cs="Arial"/>
@@ -35151,7 +34939,7 @@
         </w:rPr>
         <w:t>Primjenjivi standardi</w:t>
       </w:r>
-      <w:bookmarkEnd w:id="49"/>
+      <w:bookmarkEnd w:id="52"/>
     </w:p>
     <w:p>
       <w:pPr>
@@ -35198,10 +34986,10 @@
           <w:lang w:val="hr-HR"/>
         </w:rPr>
       </w:pPr>
-      <w:bookmarkStart w:id="50" w:name="_Toc532472423"/>
-      <w:bookmarkStart w:id="51" w:name="_Toc284103445"/>
-      <w:bookmarkStart w:id="52" w:name="_Toc298931840"/>
-      <w:bookmarkStart w:id="53" w:name="_Toc317626454"/>
+      <w:bookmarkStart w:id="53" w:name="_Toc284103445"/>
+      <w:bookmarkStart w:id="54" w:name="_Toc298931840"/>
+      <w:bookmarkStart w:id="55" w:name="_Toc317626454"/>
+      <w:bookmarkStart w:id="56" w:name="_Toc64131410"/>
       <w:r>
         <w:rPr>
           <w:rFonts w:cs="Arial"/>
@@ -35211,7 +34999,7 @@
         </w:rPr>
         <w:t>Ograničenja</w:t>
       </w:r>
-      <w:bookmarkEnd w:id="50"/>
+      <w:bookmarkEnd w:id="56"/>
     </w:p>
     <w:p>
       <w:pPr>
@@ -35252,9 +35040,9 @@
       </w:r>
     </w:p>
     <w:bookmarkEnd w:id="0"/>
-    <w:bookmarkEnd w:id="51"/>
-    <w:bookmarkEnd w:id="52"/>
     <w:bookmarkEnd w:id="53"/>
+    <w:bookmarkEnd w:id="54"/>
+    <w:bookmarkEnd w:id="55"/>
     <w:p>
       <w:pPr>
         <w:pStyle w:val="Odlomakpopisa"/>
@@ -35437,10 +35225,10 @@
       </w:r>
     </w:p>
     <w:sectPr>
-      <w:headerReference w:type="default" r:id="rId16"/>
-      <w:footerReference w:type="default" r:id="rId17"/>
-      <w:headerReference w:type="first" r:id="rId18"/>
-      <w:footerReference w:type="first" r:id="rId19"/>
+      <w:headerReference w:type="default" r:id="rId18"/>
+      <w:footerReference w:type="default" r:id="rId19"/>
+      <w:headerReference w:type="first" r:id="rId20"/>
+      <w:footerReference w:type="first" r:id="rId21"/>
       <w:pgSz w:w="12240" w:h="15840" w:code="1"/>
       <w:pgMar w:top="1663" w:right="1440" w:bottom="1440" w:left="1440" w:header="340" w:footer="624" w:gutter="0"/>
       <w:pgNumType w:start="1"/>
@@ -35552,7 +35340,7 @@
         <w:rFonts w:ascii="Arial" w:hAnsi="Arial" w:cs="Arial"/>
         <w:noProof/>
       </w:rPr>
-      <w:t>24</w:t>
+      <w:t>10</w:t>
     </w:r>
     <w:r>
       <w:rPr>
@@ -35679,7 +35467,7 @@
             </wp:anchor>
           </w:drawing>
         </mc:Choice>
-        <mc:Fallback xmlns:cx="http://schemas.microsoft.com/office/drawing/2014/chartex" xmlns:cx1="http://schemas.microsoft.com/office/drawing/2015/9/8/chartex" xmlns:cx2="http://schemas.microsoft.com/office/drawing/2015/10/21/chartex" xmlns:cx3="http://schemas.microsoft.com/office/drawing/2016/5/9/chartex" xmlns:cx4="http://schemas.microsoft.com/office/drawing/2016/5/10/chartex" xmlns:cx5="http://schemas.microsoft.com/office/drawing/2016/5/11/chartex" xmlns:cx6="http://schemas.microsoft.com/office/drawing/2016/5/12/chartex" xmlns:cx7="http://schemas.microsoft.com/office/drawing/2016/5/13/chartex" xmlns:cx8="http://schemas.microsoft.com/office/drawing/2016/5/14/chartex" xmlns:aink="http://schemas.microsoft.com/office/drawing/2016/ink" xmlns:am3d="http://schemas.microsoft.com/office/drawing/2017/model3d" xmlns:w16cex="http://schemas.microsoft.com/office/word/2018/wordml/cex" xmlns:w16cid="http://schemas.microsoft.com/office/word/2016/wordml/cid" xmlns:w16="http://schemas.microsoft.com/office/word/2018/wordml" xmlns:w16se="http://schemas.microsoft.com/office/word/2015/wordml/symex" xmlns:a="http://schemas.openxmlformats.org/drawingml/2006/main" xmlns:a14="http://schemas.microsoft.com/office/drawing/2010/main" xmlns:wp14="http://schemas.microsoft.com/office/word/2010/wordml">
+        <mc:Fallback xmlns:wp14="http://schemas.microsoft.com/office/word/2010/wordml" xmlns:a14="http://schemas.microsoft.com/office/drawing/2010/main" xmlns:a="http://schemas.openxmlformats.org/drawingml/2006/main" xmlns:w16se="http://schemas.microsoft.com/office/word/2015/wordml/symex" xmlns:w16="http://schemas.microsoft.com/office/word/2018/wordml" xmlns:w16cid="http://schemas.microsoft.com/office/word/2016/wordml/cid" xmlns:w16cex="http://schemas.microsoft.com/office/word/2018/wordml/cex" xmlns:am3d="http://schemas.microsoft.com/office/drawing/2017/model3d" xmlns:aink="http://schemas.microsoft.com/office/drawing/2016/ink" xmlns:cx8="http://schemas.microsoft.com/office/drawing/2016/5/14/chartex" xmlns:cx7="http://schemas.microsoft.com/office/drawing/2016/5/13/chartex" xmlns:cx6="http://schemas.microsoft.com/office/drawing/2016/5/12/chartex" xmlns:cx5="http://schemas.microsoft.com/office/drawing/2016/5/11/chartex" xmlns:cx4="http://schemas.microsoft.com/office/drawing/2016/5/10/chartex" xmlns:cx3="http://schemas.microsoft.com/office/drawing/2016/5/9/chartex" xmlns:cx2="http://schemas.microsoft.com/office/drawing/2015/10/21/chartex" xmlns:cx1="http://schemas.microsoft.com/office/drawing/2015/9/8/chartex" xmlns:cx="http://schemas.microsoft.com/office/drawing/2014/chartex">
           <w:pict w14:anchorId="4CEC2672">
             <v:group id="Group 441" style="position:absolute;margin-left:0;margin-top:0;width:610.8pt;height:65.5pt;flip:y;z-index:251657728;mso-width-percent:1000;mso-height-percent:910;mso-position-horizontal:center;mso-position-horizontal-relative:page;mso-position-vertical:bottom;mso-position-vertical-relative:page;mso-width-percent:1000;mso-height-percent:910;mso-height-relative:bottom-margin-area" coordsize="12208,1439" coordorigin="8,9" o:spid="_x0000_s1026" o:allowincell="f" w14:anchorId="78FF455B" o:gfxdata="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">
               <v:shapetype id="_x0000_t32" coordsize="21600,21600" o:oned="t" filled="f" o:spt="32" path="m,l21600,21600e">
@@ -36276,7 +36064,7 @@
             </wp:anchor>
           </w:drawing>
         </mc:Choice>
-        <mc:Fallback xmlns:cx="http://schemas.microsoft.com/office/drawing/2014/chartex" xmlns:cx1="http://schemas.microsoft.com/office/drawing/2015/9/8/chartex" xmlns:cx2="http://schemas.microsoft.com/office/drawing/2015/10/21/chartex" xmlns:cx3="http://schemas.microsoft.com/office/drawing/2016/5/9/chartex" xmlns:cx4="http://schemas.microsoft.com/office/drawing/2016/5/10/chartex" xmlns:cx5="http://schemas.microsoft.com/office/drawing/2016/5/11/chartex" xmlns:cx6="http://schemas.microsoft.com/office/drawing/2016/5/12/chartex" xmlns:cx7="http://schemas.microsoft.com/office/drawing/2016/5/13/chartex" xmlns:cx8="http://schemas.microsoft.com/office/drawing/2016/5/14/chartex" xmlns:aink="http://schemas.microsoft.com/office/drawing/2016/ink" xmlns:am3d="http://schemas.microsoft.com/office/drawing/2017/model3d" xmlns:w16cex="http://schemas.microsoft.com/office/word/2018/wordml/cex" xmlns:w16cid="http://schemas.microsoft.com/office/word/2016/wordml/cid" xmlns:w16="http://schemas.microsoft.com/office/word/2018/wordml" xmlns:w16se="http://schemas.microsoft.com/office/word/2015/wordml/symex" xmlns:a="http://schemas.openxmlformats.org/drawingml/2006/main" xmlns:a14="http://schemas.microsoft.com/office/drawing/2010/main" xmlns:wp14="http://schemas.microsoft.com/office/word/2010/wordml">
+        <mc:Fallback xmlns:wp14="http://schemas.microsoft.com/office/word/2010/wordml" xmlns:a14="http://schemas.microsoft.com/office/drawing/2010/main" xmlns:a="http://schemas.openxmlformats.org/drawingml/2006/main" xmlns:w16se="http://schemas.microsoft.com/office/word/2015/wordml/symex" xmlns:w16="http://schemas.microsoft.com/office/word/2018/wordml" xmlns:w16cid="http://schemas.microsoft.com/office/word/2016/wordml/cid" xmlns:w16cex="http://schemas.microsoft.com/office/word/2018/wordml/cex" xmlns:am3d="http://schemas.microsoft.com/office/drawing/2017/model3d" xmlns:aink="http://schemas.microsoft.com/office/drawing/2016/ink" xmlns:cx8="http://schemas.microsoft.com/office/drawing/2016/5/14/chartex" xmlns:cx7="http://schemas.microsoft.com/office/drawing/2016/5/13/chartex" xmlns:cx6="http://schemas.microsoft.com/office/drawing/2016/5/12/chartex" xmlns:cx5="http://schemas.microsoft.com/office/drawing/2016/5/11/chartex" xmlns:cx4="http://schemas.microsoft.com/office/drawing/2016/5/10/chartex" xmlns:cx3="http://schemas.microsoft.com/office/drawing/2016/5/9/chartex" xmlns:cx2="http://schemas.microsoft.com/office/drawing/2015/10/21/chartex" xmlns:cx1="http://schemas.microsoft.com/office/drawing/2015/9/8/chartex" xmlns:cx="http://schemas.microsoft.com/office/drawing/2014/chartex">
           <w:pict w14:anchorId="7E0F6AAD">
             <v:group id="Group 468" style="position:absolute;margin-left:0;margin-top:0;width:610.4pt;height:76.9pt;z-index:251656704;mso-width-percent:1000;mso-height-percent:925;mso-position-horizontal:center;mso-position-horizontal-relative:page;mso-position-vertical:top;mso-position-vertical-relative:page;mso-width-percent:1000;mso-height-percent:925;mso-height-relative:top-margin-area" coordsize="15823,1439" coordorigin="8,9" o:spid="_x0000_s1026" w14:anchorId="75A350CF" o:gfxdata="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">
               <v:shapetype id="_x0000_t32" coordsize="21600,21600" o:oned="t" filled="f" o:spt="32" path="m,l21600,21600e">
@@ -40800,7 +40588,6 @@
   <w:style w:type="character" w:default="1" w:styleId="Zadanifontodlomka">
     <w:name w:val="Default Paragraph Font"/>
     <w:uiPriority w:val="1"/>
-    <w:semiHidden/>
     <w:unhideWhenUsed/>
   </w:style>
   <w:style w:type="table" w:default="1" w:styleId="Obinatablica">
@@ -42422,9 +42209,12 @@
 </file>
 
 <file path=customXml/item1.xml><?xml version="1.0" encoding="utf-8"?>
-<p:properties xmlns:p="http://schemas.microsoft.com/office/2006/metadata/properties" xmlns:xsi="http://www.w3.org/2001/XMLSchema-instance" xmlns:pc="http://schemas.microsoft.com/office/infopath/2007/PartnerControls">
-  <documentManagement/>
-</p:properties>
+<?mso-contentType ?>
+<FormTemplates xmlns="http://schemas.microsoft.com/sharepoint/v3/contenttype/forms">
+  <Display>DocumentLibraryForm</Display>
+  <Edit>DocumentLibraryForm</Edit>
+  <New>DocumentLibraryForm</New>
+</FormTemplates>
 </file>
 
 <file path=customXml/item2.xml><?xml version="1.0" encoding="utf-8"?>
@@ -42560,12 +42350,9 @@
 </file>
 
 <file path=customXml/item3.xml><?xml version="1.0" encoding="utf-8"?>
-<?mso-contentType ?>
-<FormTemplates xmlns="http://schemas.microsoft.com/sharepoint/v3/contenttype/forms">
-  <Display>DocumentLibraryForm</Display>
-  <Edit>DocumentLibraryForm</Edit>
-  <New>DocumentLibraryForm</New>
-</FormTemplates>
+<p:properties xmlns:p="http://schemas.microsoft.com/office/2006/metadata/properties" xmlns:xsi="http://www.w3.org/2001/XMLSchema-instance" xmlns:pc="http://schemas.microsoft.com/office/infopath/2007/PartnerControls">
+  <documentManagement/>
+</p:properties>
 </file>
 
 <file path=customXml/item4.xml><?xml version="1.0" encoding="utf-8"?>
@@ -42573,10 +42360,9 @@
 </file>
 
 <file path=customXml/itemProps1.xml><?xml version="1.0" encoding="utf-8"?>
-<ds:datastoreItem xmlns:ds="http://schemas.openxmlformats.org/officeDocument/2006/customXml" ds:itemID="{B8DF6E5E-D04E-4283-A18B-45F98DBDD936}">
+<ds:datastoreItem xmlns:ds="http://schemas.openxmlformats.org/officeDocument/2006/customXml" ds:itemID="{16E1C124-BE55-409F-9043-F2E6EACD82DD}">
   <ds:schemaRefs>
-    <ds:schemaRef ds:uri="http://schemas.microsoft.com/office/2006/metadata/properties"/>
-    <ds:schemaRef ds:uri="http://schemas.microsoft.com/office/infopath/2007/PartnerControls"/>
+    <ds:schemaRef ds:uri="http://schemas.microsoft.com/sharepoint/v3/contenttype/forms"/>
   </ds:schemaRefs>
 </ds:datastoreItem>
 </file>
@@ -42600,15 +42386,16 @@
 </file>
 
 <file path=customXml/itemProps3.xml><?xml version="1.0" encoding="utf-8"?>
-<ds:datastoreItem xmlns:ds="http://schemas.openxmlformats.org/officeDocument/2006/customXml" ds:itemID="{16E1C124-BE55-409F-9043-F2E6EACD82DD}">
+<ds:datastoreItem xmlns:ds="http://schemas.openxmlformats.org/officeDocument/2006/customXml" ds:itemID="{B8DF6E5E-D04E-4283-A18B-45F98DBDD936}">
   <ds:schemaRefs>
-    <ds:schemaRef ds:uri="http://schemas.microsoft.com/sharepoint/v3/contenttype/forms"/>
+    <ds:schemaRef ds:uri="http://schemas.microsoft.com/office/2006/metadata/properties"/>
+    <ds:schemaRef ds:uri="http://schemas.microsoft.com/office/infopath/2007/PartnerControls"/>
   </ds:schemaRefs>
 </ds:datastoreItem>
 </file>
 
 <file path=customXml/itemProps4.xml><?xml version="1.0" encoding="utf-8"?>
-<ds:datastoreItem xmlns:ds="http://schemas.openxmlformats.org/officeDocument/2006/customXml" ds:itemID="{4FFB6BC4-45CC-4F48-8D68-2E2B1303BF78}">
+<ds:datastoreItem xmlns:ds="http://schemas.openxmlformats.org/officeDocument/2006/customXml" ds:itemID="{2654CF9B-FF1C-4428-AF6A-6F5401957E4F}">
   <ds:schemaRefs>
     <ds:schemaRef ds:uri="http://schemas.openxmlformats.org/officeDocument/2006/bibliography"/>
   </ds:schemaRefs>
